--- a/Web Technology/web 2.docx
+++ b/Web Technology/web 2.docx
@@ -21,152 +21,87 @@
           <w:szCs w:val="32"/>
           <w:u w:val="single"/>
         </w:rPr>
-        <w:t>LAB 24: 3 WAYS OF INSERTING</w:t>
-      </w:r>
-      <w:r>
-        <w:rPr>
-          <w:b/>
-          <w:bCs/>
-          <w:sz w:val="32"/>
-          <w:szCs w:val="32"/>
-          <w:u w:val="single"/>
-        </w:rPr>
-        <w:t xml:space="preserve"> JAVASCRIPT IN AN HTML DOCUMENT</w:t>
-      </w:r>
-    </w:p>
-    <w:p>
-      <w:pPr>
-        <w:rPr>
-          <w:b/>
-          <w:bCs/>
-          <w:sz w:val="32"/>
-          <w:szCs w:val="32"/>
-          <w:u w:val="single"/>
-        </w:rPr>
-      </w:pPr>
-      <w:r>
-        <w:rPr>
-          <w:b/>
-          <w:bCs/>
-          <w:sz w:val="32"/>
-          <w:szCs w:val="32"/>
-          <w:u w:val="single"/>
+        <w:t>LAB 32</w:t>
+      </w:r>
+      <w:r>
+        <w:rPr>
+          <w:b/>
+          <w:bCs/>
+          <w:sz w:val="32"/>
+          <w:szCs w:val="32"/>
+          <w:u w:val="single"/>
+        </w:rPr>
+        <w:t xml:space="preserve">: </w:t>
+      </w:r>
+      <w:r>
+        <w:rPr>
+          <w:b/>
+          <w:bCs/>
+          <w:sz w:val="32"/>
+          <w:szCs w:val="32"/>
+          <w:u w:val="single"/>
+        </w:rPr>
+        <w:t>SHOWING CONTENT OF FILE USING AJAX</w:t>
+      </w:r>
+      <w:r>
+        <w:rPr>
+          <w:b/>
+          <w:bCs/>
+          <w:sz w:val="32"/>
+          <w:szCs w:val="32"/>
+          <w:u w:val="single"/>
+        </w:rPr>
+        <w:br/>
+      </w:r>
+    </w:p>
+    <w:p>
+      <w:pPr>
+        <w:jc w:val="center"/>
+        <w:rPr>
+          <w:b/>
+          <w:bCs/>
+          <w:sz w:val="32"/>
+          <w:szCs w:val="32"/>
+          <w:u w:val="single"/>
+        </w:rPr>
+      </w:pPr>
+      <w:r>
+        <w:rPr>
+          <w:b/>
+          <w:bCs/>
+          <w:sz w:val="32"/>
+          <w:szCs w:val="32"/>
+          <w:u w:val="single"/>
+        </w:rPr>
+        <w:t>SOURCE CODE:</w:t>
+      </w:r>
+    </w:p>
+    <w:p>
+      <w:pPr>
+        <w:jc w:val="center"/>
+        <w:rPr>
+          <w:b/>
+          <w:bCs/>
+          <w:sz w:val="32"/>
+          <w:szCs w:val="32"/>
+          <w:u w:val="single"/>
+        </w:rPr>
+      </w:pPr>
+      <w:r>
+        <w:rPr>
+          <w:b/>
+          <w:bCs/>
+          <w:noProof/>
+          <w:sz w:val="32"/>
+          <w:szCs w:val="32"/>
+          <w:u w:val="single"/>
+          <w:lang w:bidi="ne-NP"/>
         </w:rPr>
         <w:drawing>
-          <wp:inline distT="0" distB="0" distL="0" distR="0" wp14:anchorId="3485EFB3" wp14:editId="7A51EC89">
-            <wp:extent cx="5943600" cy="3689350"/>
-            <wp:effectExtent l="0" t="0" r="0" b="6350"/>
+          <wp:inline distT="0" distB="0" distL="0" distR="0" wp14:anchorId="6E53F756" wp14:editId="6C88DDBD">
+            <wp:extent cx="5943600" cy="2406015"/>
+            <wp:effectExtent l="0" t="0" r="0" b="0"/>
             <wp:docPr id="1" name="Picture 1"/>
-            <wp:cNvGraphicFramePr>
-              <a:graphicFrameLocks xmlns:a="http://schemas.openxmlformats.org/drawingml/2006/main" noChangeAspect="1"/>
-            </wp:cNvGraphicFramePr>
-            <a:graphic xmlns:a="http://schemas.openxmlformats.org/drawingml/2006/main">
-              <a:graphicData uri="http://schemas.openxmlformats.org/drawingml/2006/picture">
-                <pic:pic xmlns:pic="http://schemas.openxmlformats.org/drawingml/2006/picture">
-                  <pic:nvPicPr>
-                    <pic:cNvPr id="1" name=""/>
-                    <pic:cNvPicPr/>
-                  </pic:nvPicPr>
-                  <pic:blipFill>
-                    <a:blip r:embed="rId4"/>
-                    <a:stretch>
-                      <a:fillRect/>
-                    </a:stretch>
-                  </pic:blipFill>
-                  <pic:spPr>
-                    <a:xfrm>
-                      <a:off x="0" y="0"/>
-                      <a:ext cx="5943600" cy="3689350"/>
-                    </a:xfrm>
-                    <a:prstGeom prst="rect">
-                      <a:avLst/>
-                    </a:prstGeom>
-                  </pic:spPr>
-                </pic:pic>
-              </a:graphicData>
-            </a:graphic>
-          </wp:inline>
-        </w:drawing>
-      </w:r>
-    </w:p>
-    <w:p>
-      <w:pPr>
-        <w:rPr>
-          <w:b/>
-          <w:bCs/>
-          <w:sz w:val="32"/>
-          <w:szCs w:val="32"/>
-          <w:u w:val="single"/>
-        </w:rPr>
-      </w:pPr>
-      <w:r>
-        <w:rPr>
-          <w:b/>
-          <w:bCs/>
-          <w:sz w:val="32"/>
-          <w:szCs w:val="32"/>
-          <w:u w:val="single"/>
-        </w:rPr>
-        <w:drawing>
-          <wp:inline distT="0" distB="0" distL="0" distR="0" wp14:anchorId="1F143714" wp14:editId="2401DE52">
-            <wp:extent cx="5029902" cy="990738"/>
-            <wp:effectExtent l="0" t="0" r="0" b="0"/>
-            <wp:docPr id="2" name="Picture 2"/>
-            <wp:cNvGraphicFramePr>
-              <a:graphicFrameLocks xmlns:a="http://schemas.openxmlformats.org/drawingml/2006/main" noChangeAspect="1"/>
-            </wp:cNvGraphicFramePr>
-            <a:graphic xmlns:a="http://schemas.openxmlformats.org/drawingml/2006/main">
-              <a:graphicData uri="http://schemas.openxmlformats.org/drawingml/2006/picture">
-                <pic:pic xmlns:pic="http://schemas.openxmlformats.org/drawingml/2006/picture">
-                  <pic:nvPicPr>
-                    <pic:cNvPr id="1" name=""/>
-                    <pic:cNvPicPr/>
-                  </pic:nvPicPr>
-                  <pic:blipFill>
-                    <a:blip r:embed="rId5"/>
-                    <a:stretch>
-                      <a:fillRect/>
-                    </a:stretch>
-                  </pic:blipFill>
-                  <pic:spPr>
-                    <a:xfrm>
-                      <a:off x="0" y="0"/>
-                      <a:ext cx="5029902" cy="990738"/>
-                    </a:xfrm>
-                    <a:prstGeom prst="rect">
-                      <a:avLst/>
-                    </a:prstGeom>
-                  </pic:spPr>
-                </pic:pic>
-              </a:graphicData>
-            </a:graphic>
-          </wp:inline>
-        </w:drawing>
-      </w:r>
-    </w:p>
-    <w:p>
-      <w:pPr>
-        <w:rPr>
-          <w:b/>
-          <w:bCs/>
-          <w:sz w:val="32"/>
-          <w:szCs w:val="32"/>
-          <w:u w:val="single"/>
-        </w:rPr>
-      </w:pPr>
-      <w:r>
-        <w:rPr>
-          <w:b/>
-          <w:bCs/>
-          <w:sz w:val="32"/>
-          <w:szCs w:val="32"/>
-          <w:u w:val="single"/>
-        </w:rPr>
-        <w:drawing>
-          <wp:inline distT="0" distB="0" distL="0" distR="0" wp14:anchorId="7169BDCF" wp14:editId="2D1BEC10">
-            <wp:extent cx="4925112" cy="1486107"/>
-            <wp:effectExtent l="0" t="0" r="8890" b="0"/>
-            <wp:docPr id="3" name="Picture 3"/>
             <wp:cNvGraphicFramePr>
               <a:graphicFrameLocks xmlns:a="http://schemas.openxmlformats.org/drawingml/2006/main" noChangeAspect="1"/>
             </wp:cNvGraphicFramePr>
@@ -186,7 +121,7 @@
                   <pic:spPr>
                     <a:xfrm>
                       <a:off x="0" y="0"/>
-                      <a:ext cx="4925112" cy="1486107"/>
+                      <a:ext cx="5943600" cy="2406015"/>
                     </a:xfrm>
                     <a:prstGeom prst="rect">
                       <a:avLst/>
@@ -201,27 +136,30 @@
     </w:p>
     <w:p>
       <w:pPr>
-        <w:rPr>
-          <w:b/>
-          <w:bCs/>
-          <w:sz w:val="32"/>
-          <w:szCs w:val="32"/>
-          <w:u w:val="single"/>
-        </w:rPr>
-      </w:pPr>
-      <w:r>
-        <w:rPr>
-          <w:b/>
-          <w:bCs/>
-          <w:sz w:val="32"/>
-          <w:szCs w:val="32"/>
-          <w:u w:val="single"/>
+        <w:jc w:val="center"/>
+        <w:rPr>
+          <w:b/>
+          <w:bCs/>
+          <w:sz w:val="32"/>
+          <w:szCs w:val="32"/>
+          <w:u w:val="single"/>
+        </w:rPr>
+      </w:pPr>
+      <w:r>
+        <w:rPr>
+          <w:b/>
+          <w:bCs/>
+          <w:noProof/>
+          <w:sz w:val="32"/>
+          <w:szCs w:val="32"/>
+          <w:u w:val="single"/>
+          <w:lang w:bidi="ne-NP"/>
         </w:rPr>
         <w:drawing>
-          <wp:inline distT="0" distB="0" distL="0" distR="0" wp14:anchorId="4AE7137F" wp14:editId="4745C91F">
-            <wp:extent cx="3562847" cy="1390844"/>
-            <wp:effectExtent l="0" t="0" r="0" b="0"/>
-            <wp:docPr id="5" name="Picture 5"/>
+          <wp:inline distT="0" distB="0" distL="0" distR="0" wp14:anchorId="11D1A1B2" wp14:editId="480AE875">
+            <wp:extent cx="5943600" cy="1896110"/>
+            <wp:effectExtent l="0" t="0" r="0" b="8890"/>
+            <wp:docPr id="4" name="Picture 4"/>
             <wp:cNvGraphicFramePr>
               <a:graphicFrameLocks xmlns:a="http://schemas.openxmlformats.org/drawingml/2006/main" noChangeAspect="1"/>
             </wp:cNvGraphicFramePr>
@@ -241,7 +179,7 @@
                   <pic:spPr>
                     <a:xfrm>
                       <a:off x="0" y="0"/>
-                      <a:ext cx="3562847" cy="1390844"/>
+                      <a:ext cx="5943600" cy="1896110"/>
                     </a:xfrm>
                     <a:prstGeom prst="rect">
                       <a:avLst/>
@@ -265,62 +203,67 @@
           <w:u w:val="single"/>
         </w:rPr>
       </w:pPr>
-      <w:r>
-        <w:rPr>
-          <w:b/>
-          <w:bCs/>
-          <w:sz w:val="32"/>
-          <w:szCs w:val="32"/>
-          <w:u w:val="single"/>
-        </w:rPr>
-        <w:lastRenderedPageBreak/>
-        <w:t xml:space="preserve">LAB </w:t>
-      </w:r>
-      <w:r>
-        <w:rPr>
-          <w:b/>
-          <w:bCs/>
-          <w:sz w:val="32"/>
-          <w:szCs w:val="32"/>
-          <w:u w:val="single"/>
-        </w:rPr>
-        <w:t xml:space="preserve">25: </w:t>
-      </w:r>
-      <w:r>
-        <w:rPr>
-          <w:b/>
-          <w:bCs/>
-          <w:sz w:val="32"/>
-          <w:szCs w:val="32"/>
-          <w:u w:val="single"/>
-        </w:rPr>
-        <w:t>EVENTS AND EVENT HANDLERS WITH EVENT ATTRIBUTES</w:t>
-      </w:r>
-    </w:p>
-    <w:p>
-      <w:pPr>
-        <w:jc w:val="center"/>
-        <w:rPr>
-          <w:b/>
-          <w:bCs/>
-          <w:sz w:val="32"/>
-          <w:szCs w:val="32"/>
-          <w:u w:val="single"/>
-        </w:rPr>
-      </w:pPr>
-      <w:r>
-        <w:rPr>
-          <w:b/>
-          <w:bCs/>
-          <w:sz w:val="32"/>
-          <w:szCs w:val="32"/>
-          <w:u w:val="single"/>
+    </w:p>
+    <w:p>
+      <w:pPr>
+        <w:jc w:val="center"/>
+        <w:rPr>
+          <w:b/>
+          <w:bCs/>
+          <w:sz w:val="32"/>
+          <w:szCs w:val="32"/>
+          <w:u w:val="single"/>
+        </w:rPr>
+      </w:pPr>
+    </w:p>
+    <w:p>
+      <w:pPr>
+        <w:jc w:val="center"/>
+        <w:rPr>
+          <w:b/>
+          <w:bCs/>
+          <w:sz w:val="32"/>
+          <w:szCs w:val="32"/>
+          <w:u w:val="single"/>
+        </w:rPr>
+      </w:pPr>
+      <w:r>
+        <w:rPr>
+          <w:b/>
+          <w:bCs/>
+          <w:sz w:val="32"/>
+          <w:szCs w:val="32"/>
+          <w:u w:val="single"/>
+        </w:rPr>
+        <w:t>OUTPUT:</w:t>
+      </w:r>
+    </w:p>
+    <w:p>
+      <w:pPr>
+        <w:jc w:val="center"/>
+        <w:rPr>
+          <w:b/>
+          <w:bCs/>
+          <w:sz w:val="32"/>
+          <w:szCs w:val="32"/>
+          <w:u w:val="single"/>
+        </w:rPr>
+      </w:pPr>
+      <w:r>
+        <w:rPr>
+          <w:b/>
+          <w:bCs/>
+          <w:noProof/>
+          <w:sz w:val="32"/>
+          <w:szCs w:val="32"/>
+          <w:u w:val="single"/>
+          <w:lang w:bidi="ne-NP"/>
         </w:rPr>
         <w:drawing>
-          <wp:inline distT="0" distB="0" distL="0" distR="0" wp14:anchorId="0CFC4633" wp14:editId="6C71E5DA">
-            <wp:extent cx="5943600" cy="2827655"/>
+          <wp:inline distT="0" distB="0" distL="0" distR="0" wp14:anchorId="3EE29421" wp14:editId="29009D67">
+            <wp:extent cx="4925112" cy="1695687"/>
             <wp:effectExtent l="0" t="0" r="0" b="0"/>
-            <wp:docPr id="6" name="Picture 6"/>
+            <wp:docPr id="11" name="Picture 11"/>
             <wp:cNvGraphicFramePr>
               <a:graphicFrameLocks xmlns:a="http://schemas.openxmlformats.org/drawingml/2006/main" noChangeAspect="1"/>
             </wp:cNvGraphicFramePr>
@@ -340,7 +283,7 @@
                   <pic:spPr>
                     <a:xfrm>
                       <a:off x="0" y="0"/>
-                      <a:ext cx="5943600" cy="2827655"/>
+                      <a:ext cx="4925112" cy="1695687"/>
                     </a:xfrm>
                     <a:prstGeom prst="rect">
                       <a:avLst/>
@@ -355,27 +298,39 @@
     </w:p>
     <w:p>
       <w:pPr>
-        <w:rPr>
-          <w:b/>
-          <w:bCs/>
-          <w:sz w:val="32"/>
-          <w:szCs w:val="32"/>
-          <w:u w:val="single"/>
-        </w:rPr>
-      </w:pPr>
-      <w:r>
-        <w:rPr>
-          <w:b/>
-          <w:bCs/>
-          <w:sz w:val="32"/>
-          <w:szCs w:val="32"/>
-          <w:u w:val="single"/>
-        </w:rPr>
+        <w:jc w:val="center"/>
+        <w:rPr>
+          <w:b/>
+          <w:bCs/>
+          <w:sz w:val="32"/>
+          <w:szCs w:val="32"/>
+          <w:u w:val="single"/>
+        </w:rPr>
+      </w:pPr>
+      <w:r>
+        <w:rPr>
+          <w:b/>
+          <w:bCs/>
+          <w:noProof/>
+          <w:sz w:val="32"/>
+          <w:szCs w:val="32"/>
+          <w:u w:val="single"/>
+          <w:lang w:bidi="ne-NP"/>
+        </w:rPr>
+        <w:lastRenderedPageBreak/>
         <w:drawing>
-          <wp:inline distT="0" distB="0" distL="0" distR="0" wp14:anchorId="791248E8" wp14:editId="6EB0FCEF">
-            <wp:extent cx="4925112" cy="1800476"/>
-            <wp:effectExtent l="0" t="0" r="8890" b="9525"/>
-            <wp:docPr id="7" name="Picture 7"/>
+          <wp:anchor distT="0" distB="0" distL="114300" distR="114300" simplePos="0" relativeHeight="251658240" behindDoc="0" locked="0" layoutInCell="1" allowOverlap="1" wp14:anchorId="03149850" wp14:editId="4823E8EA">
+            <wp:simplePos x="0" y="0"/>
+            <wp:positionH relativeFrom="column">
+              <wp:posOffset>-337911</wp:posOffset>
+            </wp:positionH>
+            <wp:positionV relativeFrom="paragraph">
+              <wp:posOffset>274320</wp:posOffset>
+            </wp:positionV>
+            <wp:extent cx="5399314" cy="5471420"/>
+            <wp:effectExtent l="0" t="0" r="0" b="0"/>
+            <wp:wrapNone/>
+            <wp:docPr id="12" name="Picture 12"/>
             <wp:cNvGraphicFramePr>
               <a:graphicFrameLocks xmlns:a="http://schemas.openxmlformats.org/drawingml/2006/main" noChangeAspect="1"/>
             </wp:cNvGraphicFramePr>
@@ -387,342 +342,7 @@
                     <pic:cNvPicPr/>
                   </pic:nvPicPr>
                   <pic:blipFill>
-                    <a:blip r:embed="rId9"/>
-                    <a:stretch>
-                      <a:fillRect/>
-                    </a:stretch>
-                  </pic:blipFill>
-                  <pic:spPr>
-                    <a:xfrm>
-                      <a:off x="0" y="0"/>
-                      <a:ext cx="4925112" cy="1800476"/>
-                    </a:xfrm>
-                    <a:prstGeom prst="rect">
-                      <a:avLst/>
-                    </a:prstGeom>
-                  </pic:spPr>
-                </pic:pic>
-              </a:graphicData>
-            </a:graphic>
-          </wp:inline>
-        </w:drawing>
-      </w:r>
-    </w:p>
-    <w:p>
-      <w:pPr>
-        <w:rPr>
-          <w:b/>
-          <w:bCs/>
-          <w:sz w:val="32"/>
-          <w:szCs w:val="32"/>
-          <w:u w:val="single"/>
-        </w:rPr>
-      </w:pPr>
-    </w:p>
-    <w:p>
-      <w:pPr>
-        <w:jc w:val="center"/>
-        <w:rPr>
-          <w:b/>
-          <w:bCs/>
-          <w:sz w:val="32"/>
-          <w:szCs w:val="32"/>
-          <w:u w:val="single"/>
-        </w:rPr>
-      </w:pPr>
-      <w:r>
-        <w:rPr>
-          <w:b/>
-          <w:bCs/>
-          <w:sz w:val="32"/>
-          <w:szCs w:val="32"/>
-          <w:u w:val="single"/>
-        </w:rPr>
-        <w:t xml:space="preserve">LAB 25: </w:t>
-      </w:r>
-      <w:r>
-        <w:rPr>
-          <w:b/>
-          <w:bCs/>
-          <w:sz w:val="32"/>
-          <w:szCs w:val="32"/>
-          <w:u w:val="single"/>
-        </w:rPr>
-        <w:t>TRIPLE EQUALS (===) VS. DOUBLE EQUALS (==) OPERATORS</w:t>
-      </w:r>
-    </w:p>
-    <w:p>
-      <w:pPr>
-        <w:jc w:val="center"/>
-        <w:rPr>
-          <w:b/>
-          <w:bCs/>
-          <w:sz w:val="32"/>
-          <w:szCs w:val="32"/>
-          <w:u w:val="single"/>
-        </w:rPr>
-      </w:pPr>
-      <w:r>
-        <w:rPr>
-          <w:b/>
-          <w:bCs/>
-          <w:sz w:val="32"/>
-          <w:szCs w:val="32"/>
-          <w:u w:val="single"/>
-        </w:rPr>
-        <w:drawing>
-          <wp:inline distT="0" distB="0" distL="0" distR="0" wp14:anchorId="6D671C16" wp14:editId="35A82372">
-            <wp:extent cx="5511800" cy="2470888"/>
-            <wp:effectExtent l="0" t="0" r="0" b="5715"/>
-            <wp:docPr id="8" name="Picture 8"/>
-            <wp:cNvGraphicFramePr>
-              <a:graphicFrameLocks xmlns:a="http://schemas.openxmlformats.org/drawingml/2006/main" noChangeAspect="1"/>
-            </wp:cNvGraphicFramePr>
-            <a:graphic xmlns:a="http://schemas.openxmlformats.org/drawingml/2006/main">
-              <a:graphicData uri="http://schemas.openxmlformats.org/drawingml/2006/picture">
-                <pic:pic xmlns:pic="http://schemas.openxmlformats.org/drawingml/2006/picture">
-                  <pic:nvPicPr>
-                    <pic:cNvPr id="1" name=""/>
-                    <pic:cNvPicPr/>
-                  </pic:nvPicPr>
-                  <pic:blipFill>
-                    <a:blip r:embed="rId10"/>
-                    <a:stretch>
-                      <a:fillRect/>
-                    </a:stretch>
-                  </pic:blipFill>
-                  <pic:spPr>
-                    <a:xfrm>
-                      <a:off x="0" y="0"/>
-                      <a:ext cx="5517114" cy="2473270"/>
-                    </a:xfrm>
-                    <a:prstGeom prst="rect">
-                      <a:avLst/>
-                    </a:prstGeom>
-                  </pic:spPr>
-                </pic:pic>
-              </a:graphicData>
-            </a:graphic>
-          </wp:inline>
-        </w:drawing>
-      </w:r>
-    </w:p>
-    <w:p>
-      <w:pPr>
-        <w:jc w:val="center"/>
-        <w:rPr>
-          <w:b/>
-          <w:bCs/>
-          <w:sz w:val="32"/>
-          <w:szCs w:val="32"/>
-          <w:u w:val="single"/>
-        </w:rPr>
-      </w:pPr>
-      <w:r>
-        <w:rPr>
-          <w:b/>
-          <w:bCs/>
-          <w:sz w:val="32"/>
-          <w:szCs w:val="32"/>
-          <w:u w:val="single"/>
-        </w:rPr>
-        <w:lastRenderedPageBreak/>
-        <w:t xml:space="preserve">LAB </w:t>
-      </w:r>
-      <w:r>
-        <w:rPr>
-          <w:b/>
-          <w:bCs/>
-          <w:sz w:val="32"/>
-          <w:szCs w:val="32"/>
-          <w:u w:val="single"/>
-        </w:rPr>
-        <w:t>26</w:t>
-      </w:r>
-      <w:r>
-        <w:rPr>
-          <w:b/>
-          <w:bCs/>
-          <w:sz w:val="32"/>
-          <w:szCs w:val="32"/>
-          <w:u w:val="single"/>
-        </w:rPr>
-        <w:t xml:space="preserve">: </w:t>
-      </w:r>
-      <w:r>
-        <w:rPr>
-          <w:b/>
-          <w:bCs/>
-          <w:sz w:val="32"/>
-          <w:szCs w:val="32"/>
-          <w:u w:val="single"/>
-        </w:rPr>
-        <w:t>CREATING STRING VARIABLES WITH DIFFERENT METHODS</w:t>
-      </w:r>
-    </w:p>
-    <w:p>
-      <w:pPr>
-        <w:jc w:val="center"/>
-        <w:rPr>
-          <w:b/>
-          <w:bCs/>
-          <w:sz w:val="32"/>
-          <w:szCs w:val="32"/>
-          <w:u w:val="single"/>
-        </w:rPr>
-      </w:pPr>
-      <w:r>
-        <w:rPr>
-          <w:b/>
-          <w:bCs/>
-          <w:sz w:val="32"/>
-          <w:szCs w:val="32"/>
-          <w:u w:val="single"/>
-        </w:rPr>
-        <w:drawing>
-          <wp:inline distT="0" distB="0" distL="0" distR="0" wp14:anchorId="421EEEEC" wp14:editId="12541A4B">
-            <wp:extent cx="5943600" cy="2849880"/>
-            <wp:effectExtent l="0" t="0" r="0" b="7620"/>
-            <wp:docPr id="9" name="Picture 9"/>
-            <wp:cNvGraphicFramePr>
-              <a:graphicFrameLocks xmlns:a="http://schemas.openxmlformats.org/drawingml/2006/main" noChangeAspect="1"/>
-            </wp:cNvGraphicFramePr>
-            <a:graphic xmlns:a="http://schemas.openxmlformats.org/drawingml/2006/main">
-              <a:graphicData uri="http://schemas.openxmlformats.org/drawingml/2006/picture">
-                <pic:pic xmlns:pic="http://schemas.openxmlformats.org/drawingml/2006/picture">
-                  <pic:nvPicPr>
-                    <pic:cNvPr id="1" name=""/>
-                    <pic:cNvPicPr/>
-                  </pic:nvPicPr>
-                  <pic:blipFill>
-                    <a:blip r:embed="rId11"/>
-                    <a:stretch>
-                      <a:fillRect/>
-                    </a:stretch>
-                  </pic:blipFill>
-                  <pic:spPr>
-                    <a:xfrm>
-                      <a:off x="0" y="0"/>
-                      <a:ext cx="5943600" cy="2849880"/>
-                    </a:xfrm>
-                    <a:prstGeom prst="rect">
-                      <a:avLst/>
-                    </a:prstGeom>
-                  </pic:spPr>
-                </pic:pic>
-              </a:graphicData>
-            </a:graphic>
-          </wp:inline>
-        </w:drawing>
-      </w:r>
-    </w:p>
-    <w:p>
-      <w:pPr>
-        <w:jc w:val="center"/>
-        <w:rPr>
-          <w:b/>
-          <w:bCs/>
-          <w:sz w:val="32"/>
-          <w:szCs w:val="32"/>
-          <w:u w:val="single"/>
-        </w:rPr>
-      </w:pPr>
-    </w:p>
-    <w:p>
-      <w:pPr>
-        <w:jc w:val="center"/>
-        <w:rPr>
-          <w:b/>
-          <w:bCs/>
-          <w:sz w:val="32"/>
-          <w:szCs w:val="32"/>
-          <w:u w:val="single"/>
-        </w:rPr>
-      </w:pPr>
-      <w:r>
-        <w:rPr>
-          <w:b/>
-          <w:bCs/>
-          <w:sz w:val="32"/>
-          <w:szCs w:val="32"/>
-          <w:u w:val="single"/>
-        </w:rPr>
-        <w:t xml:space="preserve">LAB </w:t>
-      </w:r>
-      <w:r>
-        <w:rPr>
-          <w:b/>
-          <w:bCs/>
-          <w:sz w:val="32"/>
-          <w:szCs w:val="32"/>
-          <w:u w:val="single"/>
-        </w:rPr>
-        <w:t>27</w:t>
-      </w:r>
-      <w:r>
-        <w:rPr>
-          <w:b/>
-          <w:bCs/>
-          <w:sz w:val="32"/>
-          <w:szCs w:val="32"/>
-          <w:u w:val="single"/>
-        </w:rPr>
-        <w:t xml:space="preserve">: </w:t>
-      </w:r>
-      <w:r>
-        <w:rPr>
-          <w:b/>
-          <w:bCs/>
-          <w:sz w:val="32"/>
-          <w:szCs w:val="32"/>
-          <w:u w:val="single"/>
-        </w:rPr>
-        <w:t>CONFIRM AND PROMPT POPUP BOXES</w:t>
-      </w:r>
-    </w:p>
-    <w:p>
-      <w:pPr>
-        <w:jc w:val="center"/>
-        <w:rPr>
-          <w:b/>
-          <w:bCs/>
-          <w:sz w:val="32"/>
-          <w:szCs w:val="32"/>
-          <w:u w:val="single"/>
-        </w:rPr>
-      </w:pPr>
-      <w:r>
-        <w:rPr>
-          <w:b/>
-          <w:bCs/>
-          <w:sz w:val="32"/>
-          <w:szCs w:val="32"/>
-        </w:rPr>
-        <w:drawing>
-          <wp:anchor distT="0" distB="0" distL="114300" distR="114300" simplePos="0" relativeHeight="251658240" behindDoc="0" locked="0" layoutInCell="1" allowOverlap="1" wp14:anchorId="66778072" wp14:editId="118788F5">
-            <wp:simplePos x="0" y="0"/>
-            <wp:positionH relativeFrom="column">
-              <wp:posOffset>-55880</wp:posOffset>
-            </wp:positionH>
-            <wp:positionV relativeFrom="paragraph">
-              <wp:posOffset>220980</wp:posOffset>
-            </wp:positionV>
-            <wp:extent cx="5359400" cy="4671152"/>
-            <wp:effectExtent l="0" t="0" r="0" b="0"/>
-            <wp:wrapNone/>
-            <wp:docPr id="10" name="Picture 10"/>
-            <wp:cNvGraphicFramePr>
-              <a:graphicFrameLocks xmlns:a="http://schemas.openxmlformats.org/drawingml/2006/main" noChangeAspect="1"/>
-            </wp:cNvGraphicFramePr>
-            <a:graphic xmlns:a="http://schemas.openxmlformats.org/drawingml/2006/main">
-              <a:graphicData uri="http://schemas.openxmlformats.org/drawingml/2006/picture">
-                <pic:pic xmlns:pic="http://schemas.openxmlformats.org/drawingml/2006/picture">
-                  <pic:nvPicPr>
-                    <pic:cNvPr id="1" name=""/>
-                    <pic:cNvPicPr/>
-                  </pic:nvPicPr>
-                  <pic:blipFill>
-                    <a:blip r:embed="rId12">
+                    <a:blip r:embed="rId9">
                       <a:extLst>
                         <a:ext uri="{28A0092B-C50C-407E-A947-70E740481C1C}">
                           <a14:useLocalDpi xmlns:a14="http://schemas.microsoft.com/office/drawing/2010/main" val="0"/>
@@ -736,7 +356,7 @@
                   <pic:spPr>
                     <a:xfrm>
                       <a:off x="0" y="0"/>
-                      <a:ext cx="5359400" cy="4671152"/>
+                      <a:ext cx="5399314" cy="5471420"/>
                     </a:xfrm>
                     <a:prstGeom prst="rect">
                       <a:avLst/>
@@ -754,75 +374,537 @@
           </wp:anchor>
         </w:drawing>
       </w:r>
-    </w:p>
-    <w:p>
-      <w:pPr>
-        <w:jc w:val="center"/>
-        <w:rPr>
-          <w:b/>
-          <w:bCs/>
-          <w:sz w:val="32"/>
-          <w:szCs w:val="32"/>
-          <w:u w:val="single"/>
-        </w:rPr>
-      </w:pPr>
-    </w:p>
-    <w:p>
-      <w:pPr>
-        <w:jc w:val="center"/>
-        <w:rPr>
-          <w:b/>
-          <w:bCs/>
-          <w:sz w:val="32"/>
-          <w:szCs w:val="32"/>
-          <w:u w:val="single"/>
-        </w:rPr>
-      </w:pPr>
-    </w:p>
-    <w:p>
-      <w:pPr>
-        <w:jc w:val="center"/>
-        <w:rPr>
-          <w:b/>
-          <w:bCs/>
-          <w:sz w:val="32"/>
-          <w:szCs w:val="32"/>
-          <w:u w:val="single"/>
-        </w:rPr>
-      </w:pPr>
-    </w:p>
-    <w:p>
-      <w:pPr>
-        <w:jc w:val="center"/>
-        <w:rPr>
-          <w:b/>
-          <w:bCs/>
-          <w:sz w:val="32"/>
-          <w:szCs w:val="32"/>
-          <w:u w:val="single"/>
-        </w:rPr>
-      </w:pPr>
-    </w:p>
-    <w:p>
-      <w:pPr>
-        <w:rPr>
-          <w:b/>
-          <w:bCs/>
-          <w:sz w:val="32"/>
-          <w:szCs w:val="32"/>
-          <w:u w:val="single"/>
-        </w:rPr>
-      </w:pPr>
-    </w:p>
-    <w:p/>
-    <w:p/>
-    <w:p/>
-    <w:p/>
-    <w:p/>
-    <w:p/>
-    <w:p/>
-    <w:p/>
-    <w:p/>
+      <w:r>
+        <w:rPr>
+          <w:b/>
+          <w:bCs/>
+          <w:sz w:val="32"/>
+          <w:szCs w:val="32"/>
+          <w:u w:val="single"/>
+        </w:rPr>
+        <w:t>LAB 33</w:t>
+      </w:r>
+      <w:r>
+        <w:rPr>
+          <w:b/>
+          <w:bCs/>
+          <w:sz w:val="32"/>
+          <w:szCs w:val="32"/>
+          <w:u w:val="single"/>
+        </w:rPr>
+        <w:t xml:space="preserve">: </w:t>
+      </w:r>
+      <w:r>
+        <w:rPr>
+          <w:b/>
+          <w:bCs/>
+          <w:sz w:val="32"/>
+          <w:szCs w:val="32"/>
+          <w:u w:val="single"/>
+        </w:rPr>
+        <w:t>WELL FORMED XML DOCUMENT</w:t>
+      </w:r>
+    </w:p>
+    <w:p>
+      <w:pPr>
+        <w:jc w:val="center"/>
+        <w:rPr>
+          <w:b/>
+          <w:bCs/>
+          <w:sz w:val="32"/>
+          <w:szCs w:val="32"/>
+          <w:u w:val="single"/>
+        </w:rPr>
+      </w:pPr>
+    </w:p>
+    <w:p>
+      <w:pPr>
+        <w:jc w:val="center"/>
+        <w:rPr>
+          <w:b/>
+          <w:bCs/>
+          <w:sz w:val="32"/>
+          <w:szCs w:val="32"/>
+          <w:u w:val="single"/>
+        </w:rPr>
+      </w:pPr>
+    </w:p>
+    <w:p>
+      <w:pPr>
+        <w:jc w:val="center"/>
+        <w:rPr>
+          <w:b/>
+          <w:bCs/>
+          <w:sz w:val="32"/>
+          <w:szCs w:val="32"/>
+          <w:u w:val="single"/>
+        </w:rPr>
+      </w:pPr>
+    </w:p>
+    <w:p>
+      <w:pPr>
+        <w:jc w:val="center"/>
+        <w:rPr>
+          <w:b/>
+          <w:bCs/>
+          <w:sz w:val="32"/>
+          <w:szCs w:val="32"/>
+          <w:u w:val="single"/>
+        </w:rPr>
+      </w:pPr>
+    </w:p>
+    <w:p>
+      <w:pPr>
+        <w:jc w:val="center"/>
+        <w:rPr>
+          <w:b/>
+          <w:bCs/>
+          <w:sz w:val="32"/>
+          <w:szCs w:val="32"/>
+          <w:u w:val="single"/>
+        </w:rPr>
+      </w:pPr>
+    </w:p>
+    <w:p>
+      <w:pPr>
+        <w:jc w:val="center"/>
+        <w:rPr>
+          <w:b/>
+          <w:bCs/>
+          <w:sz w:val="32"/>
+          <w:szCs w:val="32"/>
+          <w:u w:val="single"/>
+        </w:rPr>
+      </w:pPr>
+    </w:p>
+    <w:p>
+      <w:pPr>
+        <w:jc w:val="center"/>
+        <w:rPr>
+          <w:b/>
+          <w:bCs/>
+          <w:sz w:val="32"/>
+          <w:szCs w:val="32"/>
+          <w:u w:val="single"/>
+        </w:rPr>
+      </w:pPr>
+    </w:p>
+    <w:p>
+      <w:pPr>
+        <w:jc w:val="center"/>
+        <w:rPr>
+          <w:b/>
+          <w:bCs/>
+          <w:sz w:val="32"/>
+          <w:szCs w:val="32"/>
+          <w:u w:val="single"/>
+        </w:rPr>
+      </w:pPr>
+    </w:p>
+    <w:p>
+      <w:pPr>
+        <w:jc w:val="center"/>
+        <w:rPr>
+          <w:b/>
+          <w:bCs/>
+          <w:sz w:val="32"/>
+          <w:szCs w:val="32"/>
+          <w:u w:val="single"/>
+        </w:rPr>
+      </w:pPr>
+    </w:p>
+    <w:p>
+      <w:pPr>
+        <w:jc w:val="center"/>
+        <w:rPr>
+          <w:b/>
+          <w:bCs/>
+          <w:sz w:val="32"/>
+          <w:szCs w:val="32"/>
+          <w:u w:val="single"/>
+        </w:rPr>
+      </w:pPr>
+    </w:p>
+    <w:p>
+      <w:pPr>
+        <w:jc w:val="center"/>
+        <w:rPr>
+          <w:b/>
+          <w:bCs/>
+          <w:sz w:val="32"/>
+          <w:szCs w:val="32"/>
+          <w:u w:val="single"/>
+        </w:rPr>
+      </w:pPr>
+    </w:p>
+    <w:p>
+      <w:pPr>
+        <w:jc w:val="center"/>
+        <w:rPr>
+          <w:b/>
+          <w:bCs/>
+          <w:sz w:val="32"/>
+          <w:szCs w:val="32"/>
+          <w:u w:val="single"/>
+        </w:rPr>
+      </w:pPr>
+    </w:p>
+    <w:p>
+      <w:pPr>
+        <w:jc w:val="center"/>
+        <w:rPr>
+          <w:b/>
+          <w:bCs/>
+          <w:sz w:val="32"/>
+          <w:szCs w:val="32"/>
+          <w:u w:val="single"/>
+        </w:rPr>
+      </w:pPr>
+    </w:p>
+    <w:p>
+      <w:pPr>
+        <w:jc w:val="center"/>
+        <w:rPr>
+          <w:b/>
+          <w:bCs/>
+          <w:sz w:val="32"/>
+          <w:szCs w:val="32"/>
+          <w:u w:val="single"/>
+        </w:rPr>
+      </w:pPr>
+    </w:p>
+    <w:p>
+      <w:pPr>
+        <w:jc w:val="center"/>
+        <w:rPr>
+          <w:b/>
+          <w:bCs/>
+          <w:sz w:val="32"/>
+          <w:szCs w:val="32"/>
+          <w:u w:val="single"/>
+        </w:rPr>
+      </w:pPr>
+      <w:r>
+        <w:rPr>
+          <w:b/>
+          <w:bCs/>
+          <w:noProof/>
+          <w:sz w:val="32"/>
+          <w:szCs w:val="32"/>
+          <w:u w:val="single"/>
+          <w:lang w:bidi="ne-NP"/>
+        </w:rPr>
+        <w:drawing>
+          <wp:anchor distT="0" distB="0" distL="114300" distR="114300" simplePos="0" relativeHeight="251661312" behindDoc="0" locked="0" layoutInCell="1" allowOverlap="1" wp14:anchorId="51D85405" wp14:editId="731C2080">
+            <wp:simplePos x="0" y="0"/>
+            <wp:positionH relativeFrom="column">
+              <wp:posOffset>-337548</wp:posOffset>
+            </wp:positionH>
+            <wp:positionV relativeFrom="paragraph">
+              <wp:posOffset>206375</wp:posOffset>
+            </wp:positionV>
+            <wp:extent cx="4071257" cy="2048431"/>
+            <wp:effectExtent l="0" t="0" r="5715" b="9525"/>
+            <wp:wrapNone/>
+            <wp:docPr id="19" name="Picture 19"/>
+            <wp:cNvGraphicFramePr>
+              <a:graphicFrameLocks xmlns:a="http://schemas.openxmlformats.org/drawingml/2006/main" noChangeAspect="1"/>
+            </wp:cNvGraphicFramePr>
+            <a:graphic xmlns:a="http://schemas.openxmlformats.org/drawingml/2006/main">
+              <a:graphicData uri="http://schemas.openxmlformats.org/drawingml/2006/picture">
+                <pic:pic xmlns:pic="http://schemas.openxmlformats.org/drawingml/2006/picture">
+                  <pic:nvPicPr>
+                    <pic:cNvPr id="1" name=""/>
+                    <pic:cNvPicPr/>
+                  </pic:nvPicPr>
+                  <pic:blipFill>
+                    <a:blip r:embed="rId10">
+                      <a:extLst>
+                        <a:ext uri="{28A0092B-C50C-407E-A947-70E740481C1C}">
+                          <a14:useLocalDpi xmlns:a14="http://schemas.microsoft.com/office/drawing/2010/main" val="0"/>
+                        </a:ext>
+                      </a:extLst>
+                    </a:blip>
+                    <a:stretch>
+                      <a:fillRect/>
+                    </a:stretch>
+                  </pic:blipFill>
+                  <pic:spPr>
+                    <a:xfrm>
+                      <a:off x="0" y="0"/>
+                      <a:ext cx="4071257" cy="2048431"/>
+                    </a:xfrm>
+                    <a:prstGeom prst="rect">
+                      <a:avLst/>
+                    </a:prstGeom>
+                  </pic:spPr>
+                </pic:pic>
+              </a:graphicData>
+            </a:graphic>
+            <wp14:sizeRelH relativeFrom="page">
+              <wp14:pctWidth>0</wp14:pctWidth>
+            </wp14:sizeRelH>
+            <wp14:sizeRelV relativeFrom="page">
+              <wp14:pctHeight>0</wp14:pctHeight>
+            </wp14:sizeRelV>
+          </wp:anchor>
+        </w:drawing>
+      </w:r>
+    </w:p>
+    <w:p>
+      <w:pPr>
+        <w:jc w:val="center"/>
+        <w:rPr>
+          <w:b/>
+          <w:bCs/>
+          <w:sz w:val="32"/>
+          <w:szCs w:val="32"/>
+          <w:u w:val="single"/>
+        </w:rPr>
+      </w:pPr>
+    </w:p>
+    <w:p>
+      <w:pPr>
+        <w:jc w:val="center"/>
+        <w:rPr>
+          <w:b/>
+          <w:bCs/>
+          <w:sz w:val="32"/>
+          <w:szCs w:val="32"/>
+          <w:u w:val="single"/>
+        </w:rPr>
+      </w:pPr>
+    </w:p>
+    <w:p>
+      <w:pPr>
+        <w:jc w:val="center"/>
+        <w:rPr>
+          <w:b/>
+          <w:bCs/>
+          <w:sz w:val="32"/>
+          <w:szCs w:val="32"/>
+          <w:u w:val="single"/>
+        </w:rPr>
+      </w:pPr>
+      <w:r>
+        <w:rPr>
+          <w:b/>
+          <w:bCs/>
+          <w:sz w:val="32"/>
+          <w:szCs w:val="32"/>
+          <w:u w:val="single"/>
+        </w:rPr>
+        <w:t xml:space="preserve"> </w:t>
+      </w:r>
+    </w:p>
+    <w:p>
+      <w:pPr>
+        <w:rPr>
+          <w:b/>
+          <w:bCs/>
+          <w:sz w:val="32"/>
+          <w:szCs w:val="32"/>
+          <w:u w:val="single"/>
+        </w:rPr>
+      </w:pPr>
+      <w:r>
+        <w:rPr>
+          <w:b/>
+          <w:bCs/>
+          <w:noProof/>
+          <w:sz w:val="32"/>
+          <w:szCs w:val="32"/>
+          <w:u w:val="single"/>
+          <w:lang w:bidi="ne-NP"/>
+        </w:rPr>
+        <w:drawing>
+          <wp:anchor distT="0" distB="0" distL="114300" distR="114300" simplePos="0" relativeHeight="251662336" behindDoc="0" locked="0" layoutInCell="1" allowOverlap="1" wp14:anchorId="5BB0F796" wp14:editId="2F1714E1">
+            <wp:simplePos x="0" y="0"/>
+            <wp:positionH relativeFrom="column">
+              <wp:posOffset>-86995</wp:posOffset>
+            </wp:positionH>
+            <wp:positionV relativeFrom="paragraph">
+              <wp:posOffset>889635</wp:posOffset>
+            </wp:positionV>
+            <wp:extent cx="4288971" cy="1395617"/>
+            <wp:effectExtent l="0" t="0" r="0" b="0"/>
+            <wp:wrapNone/>
+            <wp:docPr id="22" name="Picture 22"/>
+            <wp:cNvGraphicFramePr>
+              <a:graphicFrameLocks xmlns:a="http://schemas.openxmlformats.org/drawingml/2006/main" noChangeAspect="1"/>
+            </wp:cNvGraphicFramePr>
+            <a:graphic xmlns:a="http://schemas.openxmlformats.org/drawingml/2006/main">
+              <a:graphicData uri="http://schemas.openxmlformats.org/drawingml/2006/picture">
+                <pic:pic xmlns:pic="http://schemas.openxmlformats.org/drawingml/2006/picture">
+                  <pic:nvPicPr>
+                    <pic:cNvPr id="1" name=""/>
+                    <pic:cNvPicPr/>
+                  </pic:nvPicPr>
+                  <pic:blipFill>
+                    <a:blip r:embed="rId11">
+                      <a:extLst>
+                        <a:ext uri="{28A0092B-C50C-407E-A947-70E740481C1C}">
+                          <a14:useLocalDpi xmlns:a14="http://schemas.microsoft.com/office/drawing/2010/main" val="0"/>
+                        </a:ext>
+                      </a:extLst>
+                    </a:blip>
+                    <a:stretch>
+                      <a:fillRect/>
+                    </a:stretch>
+                  </pic:blipFill>
+                  <pic:spPr>
+                    <a:xfrm>
+                      <a:off x="0" y="0"/>
+                      <a:ext cx="4288971" cy="1395617"/>
+                    </a:xfrm>
+                    <a:prstGeom prst="rect">
+                      <a:avLst/>
+                    </a:prstGeom>
+                  </pic:spPr>
+                </pic:pic>
+              </a:graphicData>
+            </a:graphic>
+            <wp14:sizeRelH relativeFrom="page">
+              <wp14:pctWidth>0</wp14:pctWidth>
+            </wp14:sizeRelH>
+            <wp14:sizeRelV relativeFrom="page">
+              <wp14:pctHeight>0</wp14:pctHeight>
+            </wp14:sizeRelV>
+          </wp:anchor>
+        </w:drawing>
+      </w:r>
+      <w:r>
+        <w:rPr>
+          <w:b/>
+          <w:bCs/>
+          <w:sz w:val="32"/>
+          <w:szCs w:val="32"/>
+          <w:u w:val="single"/>
+        </w:rPr>
+        <w:br w:type="page"/>
+      </w:r>
+    </w:p>
+    <w:p>
+      <w:pPr>
+        <w:jc w:val="center"/>
+        <w:rPr>
+          <w:b/>
+          <w:bCs/>
+          <w:sz w:val="32"/>
+          <w:szCs w:val="32"/>
+          <w:u w:val="single"/>
+        </w:rPr>
+      </w:pPr>
+      <w:r>
+        <w:rPr>
+          <w:b/>
+          <w:bCs/>
+          <w:sz w:val="32"/>
+          <w:szCs w:val="32"/>
+          <w:u w:val="single"/>
+        </w:rPr>
+        <w:lastRenderedPageBreak/>
+        <w:t>LAB 34</w:t>
+      </w:r>
+      <w:r>
+        <w:rPr>
+          <w:b/>
+          <w:bCs/>
+          <w:sz w:val="32"/>
+          <w:szCs w:val="32"/>
+          <w:u w:val="single"/>
+        </w:rPr>
+        <w:t>:</w:t>
+      </w:r>
+      <w:r>
+        <w:rPr>
+          <w:b/>
+          <w:bCs/>
+          <w:sz w:val="32"/>
+          <w:szCs w:val="32"/>
+          <w:u w:val="single"/>
+        </w:rPr>
+        <w:t xml:space="preserve"> XML DOCUMENT TO SHOW THE LIST OF STUDENTS </w:t>
+      </w:r>
+      <w:r>
+        <w:rPr>
+          <w:b/>
+          <w:bCs/>
+          <w:sz w:val="32"/>
+          <w:szCs w:val="32"/>
+          <w:u w:val="single"/>
+        </w:rPr>
+        <w:t xml:space="preserve"> </w:t>
+      </w:r>
+    </w:p>
+    <w:p>
+      <w:pPr>
+        <w:jc w:val="center"/>
+        <w:rPr>
+          <w:b/>
+          <w:bCs/>
+          <w:sz w:val="32"/>
+          <w:szCs w:val="32"/>
+          <w:u w:val="single"/>
+        </w:rPr>
+      </w:pPr>
+      <w:r>
+        <w:rPr>
+          <w:b/>
+          <w:bCs/>
+          <w:sz w:val="32"/>
+          <w:szCs w:val="32"/>
+          <w:u w:val="single"/>
+        </w:rPr>
+        <w:drawing>
+          <wp:inline distT="0" distB="0" distL="0" distR="0" wp14:anchorId="22DC1AC4" wp14:editId="73EF6D20">
+            <wp:extent cx="4515480" cy="4525006"/>
+            <wp:effectExtent l="0" t="0" r="0" b="9525"/>
+            <wp:docPr id="2" name="Picture 2"/>
+            <wp:cNvGraphicFramePr>
+              <a:graphicFrameLocks xmlns:a="http://schemas.openxmlformats.org/drawingml/2006/main" noChangeAspect="1"/>
+            </wp:cNvGraphicFramePr>
+            <a:graphic xmlns:a="http://schemas.openxmlformats.org/drawingml/2006/main">
+              <a:graphicData uri="http://schemas.openxmlformats.org/drawingml/2006/picture">
+                <pic:pic xmlns:pic="http://schemas.openxmlformats.org/drawingml/2006/picture">
+                  <pic:nvPicPr>
+                    <pic:cNvPr id="1" name=""/>
+                    <pic:cNvPicPr/>
+                  </pic:nvPicPr>
+                  <pic:blipFill>
+                    <a:blip r:embed="rId12"/>
+                    <a:stretch>
+                      <a:fillRect/>
+                    </a:stretch>
+                  </pic:blipFill>
+                  <pic:spPr>
+                    <a:xfrm>
+                      <a:off x="0" y="0"/>
+                      <a:ext cx="4515480" cy="4525006"/>
+                    </a:xfrm>
+                    <a:prstGeom prst="rect">
+                      <a:avLst/>
+                    </a:prstGeom>
+                  </pic:spPr>
+                </pic:pic>
+              </a:graphicData>
+            </a:graphic>
+          </wp:inline>
+        </w:drawing>
+      </w:r>
+    </w:p>
+    <w:p>
+      <w:pPr>
+        <w:jc w:val="center"/>
+        <w:rPr>
+          <w:b/>
+          <w:bCs/>
+          <w:sz w:val="32"/>
+          <w:szCs w:val="32"/>
+          <w:u w:val="single"/>
+        </w:rPr>
+      </w:pPr>
+    </w:p>
     <w:p>
       <w:pPr>
         <w:jc w:val="center"/>
@@ -856,6 +938,18 @@
           <w:u w:val="single"/>
         </w:rPr>
       </w:pPr>
+    </w:p>
+    <w:p>
+      <w:pPr>
+        <w:jc w:val="center"/>
+        <w:rPr>
+          <w:b/>
+          <w:bCs/>
+          <w:sz w:val="32"/>
+          <w:szCs w:val="32"/>
+          <w:u w:val="single"/>
+        </w:rPr>
+      </w:pPr>
       <w:r>
         <w:rPr>
           <w:b/>
@@ -865,10 +959,10 @@
           <w:u w:val="single"/>
         </w:rPr>
         <w:drawing>
-          <wp:inline distT="0" distB="0" distL="0" distR="0" wp14:anchorId="30E4ED3C" wp14:editId="14D1A17A">
-            <wp:extent cx="5943600" cy="2320925"/>
-            <wp:effectExtent l="0" t="0" r="0" b="3175"/>
-            <wp:docPr id="18" name="Picture 18"/>
+          <wp:inline distT="0" distB="0" distL="0" distR="0" wp14:anchorId="5A3CA910" wp14:editId="642EA45A">
+            <wp:extent cx="5943600" cy="963295"/>
+            <wp:effectExtent l="0" t="0" r="0" b="8255"/>
+            <wp:docPr id="3" name="Picture 3"/>
             <wp:cNvGraphicFramePr>
               <a:graphicFrameLocks xmlns:a="http://schemas.openxmlformats.org/drawingml/2006/main" noChangeAspect="1"/>
             </wp:cNvGraphicFramePr>
@@ -888,7 +982,7 @@
                   <pic:spPr>
                     <a:xfrm>
                       <a:off x="0" y="0"/>
-                      <a:ext cx="5943600" cy="2320925"/>
+                      <a:ext cx="5943600" cy="963295"/>
                     </a:xfrm>
                     <a:prstGeom prst="rect">
                       <a:avLst/>
@@ -912,6 +1006,2765 @@
           <w:u w:val="single"/>
         </w:rPr>
       </w:pPr>
+    </w:p>
+    <w:p>
+      <w:pPr>
+        <w:jc w:val="center"/>
+        <w:rPr>
+          <w:b/>
+          <w:bCs/>
+          <w:sz w:val="32"/>
+          <w:szCs w:val="32"/>
+          <w:u w:val="single"/>
+        </w:rPr>
+      </w:pPr>
+    </w:p>
+    <w:p>
+      <w:pPr>
+        <w:jc w:val="center"/>
+        <w:rPr>
+          <w:b/>
+          <w:bCs/>
+          <w:sz w:val="32"/>
+          <w:szCs w:val="32"/>
+          <w:u w:val="single"/>
+        </w:rPr>
+      </w:pPr>
+    </w:p>
+    <w:p>
+      <w:pPr>
+        <w:jc w:val="center"/>
+        <w:rPr>
+          <w:b/>
+          <w:bCs/>
+          <w:sz w:val="32"/>
+          <w:szCs w:val="32"/>
+          <w:u w:val="single"/>
+        </w:rPr>
+      </w:pPr>
+    </w:p>
+    <w:p>
+      <w:pPr>
+        <w:jc w:val="center"/>
+        <w:rPr>
+          <w:b/>
+          <w:bCs/>
+          <w:sz w:val="32"/>
+          <w:szCs w:val="32"/>
+          <w:u w:val="single"/>
+        </w:rPr>
+      </w:pPr>
+      <w:r>
+        <w:rPr>
+          <w:b/>
+          <w:bCs/>
+          <w:sz w:val="32"/>
+          <w:szCs w:val="32"/>
+          <w:u w:val="single"/>
+        </w:rPr>
+        <w:lastRenderedPageBreak/>
+        <w:t>LAB 35</w:t>
+      </w:r>
+      <w:r>
+        <w:rPr>
+          <w:b/>
+          <w:bCs/>
+          <w:sz w:val="32"/>
+          <w:szCs w:val="32"/>
+          <w:u w:val="single"/>
+        </w:rPr>
+        <w:t>:</w:t>
+      </w:r>
+      <w:r>
+        <w:t xml:space="preserve"> </w:t>
+      </w:r>
+      <w:r>
+        <w:rPr>
+          <w:b/>
+          <w:bCs/>
+          <w:sz w:val="32"/>
+          <w:szCs w:val="32"/>
+          <w:u w:val="single"/>
+        </w:rPr>
+        <w:t>DTD to validate the XML document</w:t>
+      </w:r>
+      <w:r>
+        <w:rPr>
+          <w:b/>
+          <w:bCs/>
+          <w:sz w:val="32"/>
+          <w:szCs w:val="32"/>
+          <w:u w:val="single"/>
+        </w:rPr>
+        <w:t xml:space="preserve">  </w:t>
+      </w:r>
+    </w:p>
+    <w:p>
+      <w:pPr>
+        <w:jc w:val="center"/>
+        <w:rPr>
+          <w:b/>
+          <w:bCs/>
+          <w:sz w:val="32"/>
+          <w:szCs w:val="32"/>
+          <w:u w:val="single"/>
+        </w:rPr>
+      </w:pPr>
+    </w:p>
+    <w:p>
+      <w:pPr>
+        <w:rPr>
+          <w:rFonts w:cstheme="minorHAnsi"/>
+          <w:sz w:val="24"/>
+          <w:szCs w:val="24"/>
+        </w:rPr>
+      </w:pPr>
+      <w:proofErr w:type="gramStart"/>
+      <w:r>
+        <w:rPr>
+          <w:rFonts w:cstheme="minorHAnsi"/>
+          <w:sz w:val="24"/>
+          <w:szCs w:val="24"/>
+        </w:rPr>
+        <w:t>&lt;?xml</w:t>
+      </w:r>
+      <w:proofErr w:type="gramEnd"/>
+      <w:r>
+        <w:rPr>
+          <w:rFonts w:cstheme="minorHAnsi"/>
+          <w:sz w:val="24"/>
+          <w:szCs w:val="24"/>
+        </w:rPr>
+        <w:t xml:space="preserve"> version="1.0" encoding="UTF-8"?&gt;</w:t>
+      </w:r>
+    </w:p>
+    <w:p>
+      <w:pPr>
+        <w:rPr>
+          <w:rFonts w:cstheme="minorHAnsi"/>
+          <w:sz w:val="24"/>
+          <w:szCs w:val="24"/>
+        </w:rPr>
+      </w:pPr>
+      <w:proofErr w:type="gramStart"/>
+      <w:r>
+        <w:rPr>
+          <w:rFonts w:cstheme="minorHAnsi"/>
+          <w:sz w:val="24"/>
+          <w:szCs w:val="24"/>
+        </w:rPr>
+        <w:t>&lt;!DOCTYPE</w:t>
+      </w:r>
+      <w:proofErr w:type="gramEnd"/>
+      <w:r>
+        <w:rPr>
+          <w:rFonts w:cstheme="minorHAnsi"/>
+          <w:sz w:val="24"/>
+          <w:szCs w:val="24"/>
+        </w:rPr>
+        <w:t xml:space="preserve"> students [</w:t>
+      </w:r>
+    </w:p>
+    <w:p>
+      <w:pPr>
+        <w:rPr>
+          <w:rFonts w:cstheme="minorHAnsi"/>
+          <w:sz w:val="24"/>
+          <w:szCs w:val="24"/>
+        </w:rPr>
+      </w:pPr>
+      <w:proofErr w:type="gramStart"/>
+      <w:r>
+        <w:rPr>
+          <w:rFonts w:cstheme="minorHAnsi"/>
+          <w:sz w:val="24"/>
+          <w:szCs w:val="24"/>
+        </w:rPr>
+        <w:t>&lt;!ELEMENT</w:t>
+      </w:r>
+      <w:proofErr w:type="gramEnd"/>
+      <w:r>
+        <w:rPr>
+          <w:rFonts w:cstheme="minorHAnsi"/>
+          <w:sz w:val="24"/>
+          <w:szCs w:val="24"/>
+        </w:rPr>
+        <w:t xml:space="preserve"> students (student+)&gt;</w:t>
+      </w:r>
+    </w:p>
+    <w:p>
+      <w:pPr>
+        <w:rPr>
+          <w:rFonts w:cstheme="minorHAnsi"/>
+          <w:sz w:val="24"/>
+          <w:szCs w:val="24"/>
+        </w:rPr>
+      </w:pPr>
+      <w:proofErr w:type="gramStart"/>
+      <w:r>
+        <w:rPr>
+          <w:rFonts w:cstheme="minorHAnsi"/>
+          <w:sz w:val="24"/>
+          <w:szCs w:val="24"/>
+        </w:rPr>
+        <w:t>&lt;!ELEMENT</w:t>
+      </w:r>
+      <w:proofErr w:type="gramEnd"/>
+      <w:r>
+        <w:rPr>
+          <w:rFonts w:cstheme="minorHAnsi"/>
+          <w:sz w:val="24"/>
+          <w:szCs w:val="24"/>
+        </w:rPr>
+        <w:t xml:space="preserve"> student (name, email, age)&gt;</w:t>
+      </w:r>
+    </w:p>
+    <w:p>
+      <w:pPr>
+        <w:rPr>
+          <w:rFonts w:cstheme="minorHAnsi"/>
+          <w:sz w:val="24"/>
+          <w:szCs w:val="24"/>
+        </w:rPr>
+      </w:pPr>
+      <w:proofErr w:type="gramStart"/>
+      <w:r>
+        <w:rPr>
+          <w:rFonts w:cstheme="minorHAnsi"/>
+          <w:sz w:val="24"/>
+          <w:szCs w:val="24"/>
+        </w:rPr>
+        <w:t>&lt;!ELEMENT</w:t>
+      </w:r>
+      <w:proofErr w:type="gramEnd"/>
+      <w:r>
+        <w:rPr>
+          <w:rFonts w:cstheme="minorHAnsi"/>
+          <w:sz w:val="24"/>
+          <w:szCs w:val="24"/>
+        </w:rPr>
+        <w:t xml:space="preserve"> name (#PCDATA)&gt;</w:t>
+      </w:r>
+    </w:p>
+    <w:p>
+      <w:pPr>
+        <w:rPr>
+          <w:rFonts w:cstheme="minorHAnsi"/>
+          <w:sz w:val="24"/>
+          <w:szCs w:val="24"/>
+        </w:rPr>
+      </w:pPr>
+      <w:proofErr w:type="gramStart"/>
+      <w:r>
+        <w:rPr>
+          <w:rFonts w:cstheme="minorHAnsi"/>
+          <w:sz w:val="24"/>
+          <w:szCs w:val="24"/>
+        </w:rPr>
+        <w:t>&lt;!ATTLIST</w:t>
+      </w:r>
+      <w:proofErr w:type="gramEnd"/>
+      <w:r>
+        <w:rPr>
+          <w:rFonts w:cstheme="minorHAnsi"/>
+          <w:sz w:val="24"/>
+          <w:szCs w:val="24"/>
+        </w:rPr>
+        <w:t xml:space="preserve"> name id </w:t>
+      </w:r>
+      <w:proofErr w:type="spellStart"/>
+      <w:r>
+        <w:rPr>
+          <w:rFonts w:cstheme="minorHAnsi"/>
+          <w:sz w:val="24"/>
+          <w:szCs w:val="24"/>
+        </w:rPr>
+        <w:t>ID</w:t>
+      </w:r>
+      <w:proofErr w:type="spellEnd"/>
+      <w:r>
+        <w:rPr>
+          <w:rFonts w:cstheme="minorHAnsi"/>
+          <w:sz w:val="24"/>
+          <w:szCs w:val="24"/>
+        </w:rPr>
+        <w:t xml:space="preserve"> #REQUIRED&gt;</w:t>
+      </w:r>
+    </w:p>
+    <w:p>
+      <w:pPr>
+        <w:rPr>
+          <w:rFonts w:cstheme="minorHAnsi"/>
+          <w:sz w:val="24"/>
+          <w:szCs w:val="24"/>
+        </w:rPr>
+      </w:pPr>
+      <w:proofErr w:type="gramStart"/>
+      <w:r>
+        <w:rPr>
+          <w:rFonts w:cstheme="minorHAnsi"/>
+          <w:sz w:val="24"/>
+          <w:szCs w:val="24"/>
+        </w:rPr>
+        <w:t>&lt;!ELEMENT</w:t>
+      </w:r>
+      <w:proofErr w:type="gramEnd"/>
+      <w:r>
+        <w:rPr>
+          <w:rFonts w:cstheme="minorHAnsi"/>
+          <w:sz w:val="24"/>
+          <w:szCs w:val="24"/>
+        </w:rPr>
+        <w:t xml:space="preserve"> email (#PCDATA)&gt;</w:t>
+      </w:r>
+    </w:p>
+    <w:p>
+      <w:pPr>
+        <w:rPr>
+          <w:rFonts w:cstheme="minorHAnsi"/>
+          <w:sz w:val="24"/>
+          <w:szCs w:val="24"/>
+        </w:rPr>
+      </w:pPr>
+      <w:proofErr w:type="gramStart"/>
+      <w:r>
+        <w:rPr>
+          <w:rFonts w:cstheme="minorHAnsi"/>
+          <w:sz w:val="24"/>
+          <w:szCs w:val="24"/>
+        </w:rPr>
+        <w:t>&lt;!ELEMENT</w:t>
+      </w:r>
+      <w:proofErr w:type="gramEnd"/>
+      <w:r>
+        <w:rPr>
+          <w:rFonts w:cstheme="minorHAnsi"/>
+          <w:sz w:val="24"/>
+          <w:szCs w:val="24"/>
+        </w:rPr>
+        <w:t xml:space="preserve"> age (#PCDATA)&gt;</w:t>
+      </w:r>
+    </w:p>
+    <w:p>
+      <w:pPr>
+        <w:rPr>
+          <w:rFonts w:cstheme="minorHAnsi"/>
+          <w:sz w:val="24"/>
+          <w:szCs w:val="24"/>
+        </w:rPr>
+      </w:pPr>
+      <w:r>
+        <w:rPr>
+          <w:rFonts w:cstheme="minorHAnsi"/>
+          <w:sz w:val="24"/>
+          <w:szCs w:val="24"/>
+        </w:rPr>
+        <w:t>]&gt;</w:t>
+      </w:r>
+    </w:p>
+    <w:p>
+      <w:pPr>
+        <w:rPr>
+          <w:rFonts w:cstheme="minorHAnsi"/>
+          <w:sz w:val="24"/>
+          <w:szCs w:val="24"/>
+        </w:rPr>
+      </w:pPr>
+      <w:r>
+        <w:rPr>
+          <w:rFonts w:cstheme="minorHAnsi"/>
+          <w:sz w:val="24"/>
+          <w:szCs w:val="24"/>
+        </w:rPr>
+        <w:t>&lt;students&gt;</w:t>
+      </w:r>
+    </w:p>
+    <w:p>
+      <w:pPr>
+        <w:rPr>
+          <w:rFonts w:cstheme="minorHAnsi"/>
+          <w:sz w:val="24"/>
+          <w:szCs w:val="24"/>
+        </w:rPr>
+      </w:pPr>
+      <w:r>
+        <w:rPr>
+          <w:rFonts w:cstheme="minorHAnsi"/>
+          <w:sz w:val="24"/>
+          <w:szCs w:val="24"/>
+        </w:rPr>
+        <w:t xml:space="preserve">    &lt;student&gt;</w:t>
+      </w:r>
+    </w:p>
+    <w:p>
+      <w:pPr>
+        <w:rPr>
+          <w:rFonts w:cstheme="minorHAnsi"/>
+          <w:sz w:val="24"/>
+          <w:szCs w:val="24"/>
+        </w:rPr>
+      </w:pPr>
+      <w:r>
+        <w:rPr>
+          <w:rFonts w:cstheme="minorHAnsi"/>
+          <w:sz w:val="24"/>
+          <w:szCs w:val="24"/>
+        </w:rPr>
+        <w:t xml:space="preserve">        &lt;name id="1"&gt;</w:t>
+      </w:r>
+      <w:proofErr w:type="spellStart"/>
+      <w:r>
+        <w:rPr>
+          <w:rFonts w:cstheme="minorHAnsi"/>
+          <w:sz w:val="24"/>
+          <w:szCs w:val="24"/>
+        </w:rPr>
+        <w:t>Yugesh</w:t>
+      </w:r>
+      <w:proofErr w:type="spellEnd"/>
+      <w:r>
+        <w:rPr>
+          <w:rFonts w:cstheme="minorHAnsi"/>
+          <w:sz w:val="24"/>
+          <w:szCs w:val="24"/>
+        </w:rPr>
+        <w:t xml:space="preserve"> </w:t>
+      </w:r>
+      <w:proofErr w:type="spellStart"/>
+      <w:r>
+        <w:rPr>
+          <w:rFonts w:cstheme="minorHAnsi"/>
+          <w:sz w:val="24"/>
+          <w:szCs w:val="24"/>
+        </w:rPr>
+        <w:t>Poudel</w:t>
+      </w:r>
+      <w:proofErr w:type="spellEnd"/>
+      <w:r>
+        <w:rPr>
+          <w:rFonts w:cstheme="minorHAnsi"/>
+          <w:sz w:val="24"/>
+          <w:szCs w:val="24"/>
+        </w:rPr>
+        <w:t>&lt;/name&gt;</w:t>
+      </w:r>
+    </w:p>
+    <w:p>
+      <w:pPr>
+        <w:rPr>
+          <w:rFonts w:cstheme="minorHAnsi"/>
+          <w:sz w:val="24"/>
+          <w:szCs w:val="24"/>
+        </w:rPr>
+      </w:pPr>
+      <w:r>
+        <w:rPr>
+          <w:rFonts w:cstheme="minorHAnsi"/>
+          <w:sz w:val="24"/>
+          <w:szCs w:val="24"/>
+        </w:rPr>
+        <w:t xml:space="preserve">        &lt;email&gt;yugesh@</w:t>
+      </w:r>
+      <w:r>
+        <w:rPr>
+          <w:rFonts w:cstheme="minorHAnsi"/>
+          <w:sz w:val="24"/>
+          <w:szCs w:val="24"/>
+        </w:rPr>
+        <w:t>gmail</w:t>
+      </w:r>
+      <w:r>
+        <w:rPr>
+          <w:rFonts w:cstheme="minorHAnsi"/>
+          <w:sz w:val="24"/>
+          <w:szCs w:val="24"/>
+        </w:rPr>
+        <w:t>.com&lt;/email&gt;</w:t>
+      </w:r>
+    </w:p>
+    <w:p>
+      <w:pPr>
+        <w:rPr>
+          <w:rFonts w:cstheme="minorHAnsi"/>
+          <w:sz w:val="24"/>
+          <w:szCs w:val="24"/>
+        </w:rPr>
+      </w:pPr>
+      <w:r>
+        <w:rPr>
+          <w:rFonts w:cstheme="minorHAnsi"/>
+          <w:sz w:val="24"/>
+          <w:szCs w:val="24"/>
+        </w:rPr>
+        <w:t xml:space="preserve">        &lt;age&gt;21&lt;/age&gt;</w:t>
+      </w:r>
+    </w:p>
+    <w:p>
+      <w:pPr>
+        <w:rPr>
+          <w:rFonts w:cstheme="minorHAnsi"/>
+          <w:sz w:val="24"/>
+          <w:szCs w:val="24"/>
+        </w:rPr>
+      </w:pPr>
+      <w:r>
+        <w:rPr>
+          <w:rFonts w:cstheme="minorHAnsi"/>
+          <w:sz w:val="24"/>
+          <w:szCs w:val="24"/>
+        </w:rPr>
+        <w:t xml:space="preserve">    &lt;/student&gt;</w:t>
+      </w:r>
+    </w:p>
+    <w:p>
+      <w:pPr>
+        <w:rPr>
+          <w:rFonts w:cstheme="minorHAnsi"/>
+          <w:sz w:val="24"/>
+          <w:szCs w:val="24"/>
+        </w:rPr>
+      </w:pPr>
+      <w:r>
+        <w:rPr>
+          <w:rFonts w:cstheme="minorHAnsi"/>
+          <w:sz w:val="24"/>
+          <w:szCs w:val="24"/>
+        </w:rPr>
+        <w:t xml:space="preserve">    &lt;student&gt;</w:t>
+      </w:r>
+    </w:p>
+    <w:p>
+      <w:pPr>
+        <w:rPr>
+          <w:rFonts w:cstheme="minorHAnsi"/>
+          <w:sz w:val="24"/>
+          <w:szCs w:val="24"/>
+        </w:rPr>
+      </w:pPr>
+      <w:r>
+        <w:rPr>
+          <w:rFonts w:cstheme="minorHAnsi"/>
+          <w:sz w:val="24"/>
+          <w:szCs w:val="24"/>
+        </w:rPr>
+        <w:t xml:space="preserve">        &lt;name id="2"&gt;Alex Sharma</w:t>
+      </w:r>
+      <w:r>
+        <w:rPr>
+          <w:rFonts w:cstheme="minorHAnsi"/>
+          <w:sz w:val="24"/>
+          <w:szCs w:val="24"/>
+        </w:rPr>
+        <w:t>&lt;/name&gt;</w:t>
+      </w:r>
+    </w:p>
+    <w:p>
+      <w:pPr>
+        <w:rPr>
+          <w:rFonts w:cstheme="minorHAnsi"/>
+          <w:sz w:val="24"/>
+          <w:szCs w:val="24"/>
+        </w:rPr>
+      </w:pPr>
+      <w:r>
+        <w:rPr>
+          <w:rFonts w:cstheme="minorHAnsi"/>
+          <w:sz w:val="24"/>
+          <w:szCs w:val="24"/>
+        </w:rPr>
+        <w:t xml:space="preserve">        &lt;email&gt;</w:t>
+      </w:r>
+      <w:r>
+        <w:rPr>
+          <w:rFonts w:cstheme="minorHAnsi"/>
+          <w:sz w:val="24"/>
+          <w:szCs w:val="24"/>
+        </w:rPr>
+        <w:t>alex</w:t>
+      </w:r>
+      <w:r>
+        <w:rPr>
+          <w:rFonts w:cstheme="minorHAnsi"/>
+          <w:sz w:val="24"/>
+          <w:szCs w:val="24"/>
+        </w:rPr>
+        <w:t>@</w:t>
+      </w:r>
+      <w:r>
+        <w:rPr>
+          <w:rFonts w:cstheme="minorHAnsi"/>
+          <w:sz w:val="24"/>
+          <w:szCs w:val="24"/>
+        </w:rPr>
+        <w:t>gmail</w:t>
+      </w:r>
+      <w:r>
+        <w:rPr>
+          <w:rFonts w:cstheme="minorHAnsi"/>
+          <w:sz w:val="24"/>
+          <w:szCs w:val="24"/>
+        </w:rPr>
+        <w:t>.com&lt;/email&gt;</w:t>
+      </w:r>
+    </w:p>
+    <w:p>
+      <w:pPr>
+        <w:rPr>
+          <w:rFonts w:cstheme="minorHAnsi"/>
+          <w:sz w:val="24"/>
+          <w:szCs w:val="24"/>
+        </w:rPr>
+      </w:pPr>
+      <w:r>
+        <w:rPr>
+          <w:rFonts w:cstheme="minorHAnsi"/>
+          <w:sz w:val="24"/>
+          <w:szCs w:val="24"/>
+        </w:rPr>
+        <w:t xml:space="preserve">        &lt;age&gt;22&lt;/age&gt;</w:t>
+      </w:r>
+    </w:p>
+    <w:p>
+      <w:pPr>
+        <w:rPr>
+          <w:rFonts w:cstheme="minorHAnsi"/>
+          <w:sz w:val="24"/>
+          <w:szCs w:val="24"/>
+        </w:rPr>
+      </w:pPr>
+      <w:r>
+        <w:rPr>
+          <w:rFonts w:cstheme="minorHAnsi"/>
+          <w:sz w:val="24"/>
+          <w:szCs w:val="24"/>
+        </w:rPr>
+        <w:t xml:space="preserve">    &lt;/student&gt;</w:t>
+      </w:r>
+    </w:p>
+    <w:p>
+      <w:pPr>
+        <w:rPr>
+          <w:rFonts w:cstheme="minorHAnsi"/>
+          <w:sz w:val="24"/>
+          <w:szCs w:val="24"/>
+        </w:rPr>
+      </w:pPr>
+      <w:r>
+        <w:rPr>
+          <w:rFonts w:cstheme="minorHAnsi"/>
+          <w:sz w:val="24"/>
+          <w:szCs w:val="24"/>
+        </w:rPr>
+        <w:t xml:space="preserve">    &lt;student&gt;</w:t>
+      </w:r>
+    </w:p>
+    <w:p>
+      <w:pPr>
+        <w:rPr>
+          <w:rFonts w:cstheme="minorHAnsi"/>
+          <w:sz w:val="24"/>
+          <w:szCs w:val="24"/>
+        </w:rPr>
+      </w:pPr>
+      <w:r>
+        <w:rPr>
+          <w:rFonts w:cstheme="minorHAnsi"/>
+          <w:sz w:val="24"/>
+          <w:szCs w:val="24"/>
+        </w:rPr>
+        <w:t xml:space="preserve">        &lt;name id="3"&gt;</w:t>
+      </w:r>
+      <w:r>
+        <w:rPr>
+          <w:rFonts w:cstheme="minorHAnsi"/>
+          <w:sz w:val="24"/>
+          <w:szCs w:val="24"/>
+        </w:rPr>
+        <w:t xml:space="preserve">Ram </w:t>
+      </w:r>
+      <w:proofErr w:type="spellStart"/>
+      <w:r>
+        <w:rPr>
+          <w:rFonts w:cstheme="minorHAnsi"/>
+          <w:sz w:val="24"/>
+          <w:szCs w:val="24"/>
+        </w:rPr>
+        <w:t>Dahal</w:t>
+      </w:r>
+      <w:proofErr w:type="spellEnd"/>
+      <w:r>
+        <w:rPr>
+          <w:rFonts w:cstheme="minorHAnsi"/>
+          <w:sz w:val="24"/>
+          <w:szCs w:val="24"/>
+        </w:rPr>
+        <w:t xml:space="preserve"> &lt;/name&gt;</w:t>
+      </w:r>
+    </w:p>
+    <w:p>
+      <w:pPr>
+        <w:rPr>
+          <w:rFonts w:cstheme="minorHAnsi"/>
+          <w:sz w:val="24"/>
+          <w:szCs w:val="24"/>
+        </w:rPr>
+      </w:pPr>
+      <w:r>
+        <w:rPr>
+          <w:rFonts w:cstheme="minorHAnsi"/>
+          <w:sz w:val="24"/>
+          <w:szCs w:val="24"/>
+        </w:rPr>
+        <w:t xml:space="preserve">        &lt;email&gt;</w:t>
+      </w:r>
+      <w:r>
+        <w:rPr>
+          <w:rFonts w:cstheme="minorHAnsi"/>
+          <w:sz w:val="24"/>
+          <w:szCs w:val="24"/>
+        </w:rPr>
+        <w:t>ramu</w:t>
+      </w:r>
+      <w:r>
+        <w:rPr>
+          <w:rFonts w:cstheme="minorHAnsi"/>
+          <w:sz w:val="24"/>
+          <w:szCs w:val="24"/>
+        </w:rPr>
+        <w:t>@example.com&lt;/email&gt;</w:t>
+      </w:r>
+    </w:p>
+    <w:p>
+      <w:pPr>
+        <w:rPr>
+          <w:rFonts w:cstheme="minorHAnsi"/>
+          <w:sz w:val="24"/>
+          <w:szCs w:val="24"/>
+        </w:rPr>
+      </w:pPr>
+      <w:r>
+        <w:rPr>
+          <w:rFonts w:cstheme="minorHAnsi"/>
+          <w:sz w:val="24"/>
+          <w:szCs w:val="24"/>
+        </w:rPr>
+        <w:t xml:space="preserve">        &lt;age&gt;20&lt;/age&gt;</w:t>
+      </w:r>
+    </w:p>
+    <w:p>
+      <w:pPr>
+        <w:rPr>
+          <w:rFonts w:cstheme="minorHAnsi"/>
+          <w:sz w:val="24"/>
+          <w:szCs w:val="24"/>
+        </w:rPr>
+      </w:pPr>
+      <w:r>
+        <w:rPr>
+          <w:rFonts w:cstheme="minorHAnsi"/>
+          <w:sz w:val="24"/>
+          <w:szCs w:val="24"/>
+        </w:rPr>
+        <w:t xml:space="preserve">    &lt;/student&gt;</w:t>
+      </w:r>
+    </w:p>
+    <w:p>
+      <w:pPr>
+        <w:rPr>
+          <w:rFonts w:cstheme="minorHAnsi"/>
+          <w:sz w:val="24"/>
+          <w:szCs w:val="24"/>
+        </w:rPr>
+      </w:pPr>
+      <w:r>
+        <w:rPr>
+          <w:rFonts w:cstheme="minorHAnsi"/>
+          <w:sz w:val="24"/>
+          <w:szCs w:val="24"/>
+        </w:rPr>
+        <w:t>&lt;/students&gt;</w:t>
+      </w:r>
+    </w:p>
+    <w:p>
+      <w:pPr>
+        <w:jc w:val="center"/>
+        <w:rPr>
+          <w:b/>
+          <w:bCs/>
+          <w:sz w:val="32"/>
+          <w:szCs w:val="32"/>
+          <w:u w:val="single"/>
+        </w:rPr>
+      </w:pPr>
+      <w:r>
+        <w:rPr>
+          <w:b/>
+          <w:bCs/>
+          <w:sz w:val="32"/>
+          <w:szCs w:val="32"/>
+          <w:u w:val="single"/>
+        </w:rPr>
+        <w:lastRenderedPageBreak/>
+        <w:t>LAB 36</w:t>
+      </w:r>
+      <w:r>
+        <w:rPr>
+          <w:b/>
+          <w:bCs/>
+          <w:sz w:val="32"/>
+          <w:szCs w:val="32"/>
+          <w:u w:val="single"/>
+        </w:rPr>
+        <w:t>:</w:t>
+      </w:r>
+      <w:r>
+        <w:rPr>
+          <w:b/>
+          <w:bCs/>
+          <w:sz w:val="32"/>
+          <w:szCs w:val="32"/>
+          <w:u w:val="single"/>
+        </w:rPr>
+        <w:t xml:space="preserve"> XSD TO VALIDATE XML DOCUMENT</w:t>
+      </w:r>
+    </w:p>
+    <w:p>
+      <w:pPr>
+        <w:rPr>
+          <w:sz w:val="24"/>
+          <w:szCs w:val="24"/>
+        </w:rPr>
+      </w:pPr>
+      <w:proofErr w:type="gramStart"/>
+      <w:r>
+        <w:rPr>
+          <w:sz w:val="24"/>
+          <w:szCs w:val="24"/>
+        </w:rPr>
+        <w:t>&lt;?xml</w:t>
+      </w:r>
+      <w:proofErr w:type="gramEnd"/>
+      <w:r>
+        <w:rPr>
+          <w:sz w:val="24"/>
+          <w:szCs w:val="24"/>
+        </w:rPr>
+        <w:t xml:space="preserve"> version="1.0" encoding="UTF-8"?&gt;</w:t>
+      </w:r>
+    </w:p>
+    <w:p>
+      <w:pPr>
+        <w:rPr>
+          <w:sz w:val="24"/>
+          <w:szCs w:val="24"/>
+        </w:rPr>
+      </w:pPr>
+      <w:r>
+        <w:rPr>
+          <w:sz w:val="24"/>
+          <w:szCs w:val="24"/>
+        </w:rPr>
+        <w:t>&lt;</w:t>
+      </w:r>
+      <w:proofErr w:type="spellStart"/>
+      <w:proofErr w:type="gramStart"/>
+      <w:r>
+        <w:rPr>
+          <w:sz w:val="24"/>
+          <w:szCs w:val="24"/>
+        </w:rPr>
+        <w:t>xsd:schema</w:t>
+      </w:r>
+      <w:proofErr w:type="spellEnd"/>
+      <w:proofErr w:type="gramEnd"/>
+      <w:r>
+        <w:rPr>
+          <w:sz w:val="24"/>
+          <w:szCs w:val="24"/>
+        </w:rPr>
+        <w:t xml:space="preserve"> </w:t>
+      </w:r>
+      <w:proofErr w:type="spellStart"/>
+      <w:r>
+        <w:rPr>
+          <w:sz w:val="24"/>
+          <w:szCs w:val="24"/>
+        </w:rPr>
+        <w:t>xmlns:xsd</w:t>
+      </w:r>
+      <w:proofErr w:type="spellEnd"/>
+      <w:r>
+        <w:rPr>
+          <w:sz w:val="24"/>
+          <w:szCs w:val="24"/>
+        </w:rPr>
+        <w:t>="http://www.w3.org/2001/XMLSchema"&gt;</w:t>
+      </w:r>
+    </w:p>
+    <w:p>
+      <w:pPr>
+        <w:rPr>
+          <w:sz w:val="24"/>
+          <w:szCs w:val="24"/>
+        </w:rPr>
+      </w:pPr>
+      <w:r>
+        <w:rPr>
+          <w:sz w:val="24"/>
+          <w:szCs w:val="24"/>
+        </w:rPr>
+        <w:t xml:space="preserve">    </w:t>
+      </w:r>
+      <w:proofErr w:type="gramStart"/>
+      <w:r>
+        <w:rPr>
+          <w:sz w:val="24"/>
+          <w:szCs w:val="24"/>
+        </w:rPr>
+        <w:t>&lt;!--</w:t>
+      </w:r>
+      <w:proofErr w:type="gramEnd"/>
+      <w:r>
+        <w:rPr>
+          <w:sz w:val="24"/>
+          <w:szCs w:val="24"/>
+        </w:rPr>
+        <w:t xml:space="preserve"> Root element: students --&gt;</w:t>
+      </w:r>
+    </w:p>
+    <w:p>
+      <w:pPr>
+        <w:rPr>
+          <w:sz w:val="24"/>
+          <w:szCs w:val="24"/>
+        </w:rPr>
+      </w:pPr>
+      <w:r>
+        <w:rPr>
+          <w:sz w:val="24"/>
+          <w:szCs w:val="24"/>
+        </w:rPr>
+        <w:t xml:space="preserve">    &lt;</w:t>
+      </w:r>
+      <w:proofErr w:type="spellStart"/>
+      <w:proofErr w:type="gramStart"/>
+      <w:r>
+        <w:rPr>
+          <w:sz w:val="24"/>
+          <w:szCs w:val="24"/>
+        </w:rPr>
+        <w:t>xsd:element</w:t>
+      </w:r>
+      <w:proofErr w:type="spellEnd"/>
+      <w:proofErr w:type="gramEnd"/>
+      <w:r>
+        <w:rPr>
+          <w:sz w:val="24"/>
+          <w:szCs w:val="24"/>
+        </w:rPr>
+        <w:t xml:space="preserve"> name="students"&gt;</w:t>
+      </w:r>
+    </w:p>
+    <w:p>
+      <w:pPr>
+        <w:rPr>
+          <w:sz w:val="24"/>
+          <w:szCs w:val="24"/>
+        </w:rPr>
+      </w:pPr>
+      <w:r>
+        <w:rPr>
+          <w:sz w:val="24"/>
+          <w:szCs w:val="24"/>
+        </w:rPr>
+        <w:t xml:space="preserve">        &lt;</w:t>
+      </w:r>
+      <w:proofErr w:type="spellStart"/>
+      <w:proofErr w:type="gramStart"/>
+      <w:r>
+        <w:rPr>
+          <w:sz w:val="24"/>
+          <w:szCs w:val="24"/>
+        </w:rPr>
+        <w:t>xsd:complexType</w:t>
+      </w:r>
+      <w:proofErr w:type="spellEnd"/>
+      <w:proofErr w:type="gramEnd"/>
+      <w:r>
+        <w:rPr>
+          <w:sz w:val="24"/>
+          <w:szCs w:val="24"/>
+        </w:rPr>
+        <w:t>&gt;</w:t>
+      </w:r>
+    </w:p>
+    <w:p>
+      <w:pPr>
+        <w:rPr>
+          <w:sz w:val="24"/>
+          <w:szCs w:val="24"/>
+        </w:rPr>
+      </w:pPr>
+      <w:r>
+        <w:rPr>
+          <w:sz w:val="24"/>
+          <w:szCs w:val="24"/>
+        </w:rPr>
+        <w:t xml:space="preserve">            &lt;</w:t>
+      </w:r>
+      <w:proofErr w:type="spellStart"/>
+      <w:proofErr w:type="gramStart"/>
+      <w:r>
+        <w:rPr>
+          <w:sz w:val="24"/>
+          <w:szCs w:val="24"/>
+        </w:rPr>
+        <w:t>xsd:sequence</w:t>
+      </w:r>
+      <w:proofErr w:type="spellEnd"/>
+      <w:proofErr w:type="gramEnd"/>
+      <w:r>
+        <w:rPr>
+          <w:sz w:val="24"/>
+          <w:szCs w:val="24"/>
+        </w:rPr>
+        <w:t>&gt;</w:t>
+      </w:r>
+    </w:p>
+    <w:p>
+      <w:pPr>
+        <w:rPr>
+          <w:sz w:val="24"/>
+          <w:szCs w:val="24"/>
+        </w:rPr>
+      </w:pPr>
+      <w:r>
+        <w:rPr>
+          <w:sz w:val="24"/>
+          <w:szCs w:val="24"/>
+        </w:rPr>
+        <w:t xml:space="preserve">                &lt;</w:t>
+      </w:r>
+      <w:proofErr w:type="spellStart"/>
+      <w:proofErr w:type="gramStart"/>
+      <w:r>
+        <w:rPr>
+          <w:sz w:val="24"/>
+          <w:szCs w:val="24"/>
+        </w:rPr>
+        <w:t>xsd:element</w:t>
+      </w:r>
+      <w:proofErr w:type="spellEnd"/>
+      <w:proofErr w:type="gramEnd"/>
+      <w:r>
+        <w:rPr>
+          <w:sz w:val="24"/>
+          <w:szCs w:val="24"/>
+        </w:rPr>
+        <w:t xml:space="preserve"> name="student" </w:t>
+      </w:r>
+      <w:proofErr w:type="spellStart"/>
+      <w:r>
+        <w:rPr>
+          <w:sz w:val="24"/>
+          <w:szCs w:val="24"/>
+        </w:rPr>
+        <w:t>maxOccurs</w:t>
+      </w:r>
+      <w:proofErr w:type="spellEnd"/>
+      <w:r>
+        <w:rPr>
+          <w:sz w:val="24"/>
+          <w:szCs w:val="24"/>
+        </w:rPr>
+        <w:t>="unbounded"&gt;</w:t>
+      </w:r>
+    </w:p>
+    <w:p>
+      <w:pPr>
+        <w:rPr>
+          <w:sz w:val="24"/>
+          <w:szCs w:val="24"/>
+        </w:rPr>
+      </w:pPr>
+      <w:r>
+        <w:rPr>
+          <w:sz w:val="24"/>
+          <w:szCs w:val="24"/>
+        </w:rPr>
+        <w:t xml:space="preserve">                    &lt;</w:t>
+      </w:r>
+      <w:proofErr w:type="spellStart"/>
+      <w:proofErr w:type="gramStart"/>
+      <w:r>
+        <w:rPr>
+          <w:sz w:val="24"/>
+          <w:szCs w:val="24"/>
+        </w:rPr>
+        <w:t>xsd:complexType</w:t>
+      </w:r>
+      <w:proofErr w:type="spellEnd"/>
+      <w:proofErr w:type="gramEnd"/>
+      <w:r>
+        <w:rPr>
+          <w:sz w:val="24"/>
+          <w:szCs w:val="24"/>
+        </w:rPr>
+        <w:t>&gt;</w:t>
+      </w:r>
+    </w:p>
+    <w:p>
+      <w:pPr>
+        <w:rPr>
+          <w:sz w:val="24"/>
+          <w:szCs w:val="24"/>
+        </w:rPr>
+      </w:pPr>
+      <w:r>
+        <w:rPr>
+          <w:sz w:val="24"/>
+          <w:szCs w:val="24"/>
+        </w:rPr>
+        <w:t xml:space="preserve">                        &lt;</w:t>
+      </w:r>
+      <w:proofErr w:type="spellStart"/>
+      <w:proofErr w:type="gramStart"/>
+      <w:r>
+        <w:rPr>
+          <w:sz w:val="24"/>
+          <w:szCs w:val="24"/>
+        </w:rPr>
+        <w:t>xsd:sequence</w:t>
+      </w:r>
+      <w:proofErr w:type="spellEnd"/>
+      <w:proofErr w:type="gramEnd"/>
+      <w:r>
+        <w:rPr>
+          <w:sz w:val="24"/>
+          <w:szCs w:val="24"/>
+        </w:rPr>
+        <w:t>&gt;</w:t>
+      </w:r>
+    </w:p>
+    <w:p>
+      <w:pPr>
+        <w:rPr>
+          <w:sz w:val="24"/>
+          <w:szCs w:val="24"/>
+        </w:rPr>
+      </w:pPr>
+      <w:r>
+        <w:rPr>
+          <w:sz w:val="24"/>
+          <w:szCs w:val="24"/>
+        </w:rPr>
+        <w:t xml:space="preserve">                            &lt;</w:t>
+      </w:r>
+      <w:proofErr w:type="spellStart"/>
+      <w:proofErr w:type="gramStart"/>
+      <w:r>
+        <w:rPr>
+          <w:sz w:val="24"/>
+          <w:szCs w:val="24"/>
+        </w:rPr>
+        <w:t>xsd:element</w:t>
+      </w:r>
+      <w:proofErr w:type="spellEnd"/>
+      <w:proofErr w:type="gramEnd"/>
+      <w:r>
+        <w:rPr>
+          <w:sz w:val="24"/>
+          <w:szCs w:val="24"/>
+        </w:rPr>
+        <w:t xml:space="preserve"> name="name"&gt;</w:t>
+      </w:r>
+    </w:p>
+    <w:p>
+      <w:pPr>
+        <w:rPr>
+          <w:sz w:val="24"/>
+          <w:szCs w:val="24"/>
+        </w:rPr>
+      </w:pPr>
+      <w:r>
+        <w:rPr>
+          <w:sz w:val="24"/>
+          <w:szCs w:val="24"/>
+        </w:rPr>
+        <w:t xml:space="preserve">                                &lt;</w:t>
+      </w:r>
+      <w:proofErr w:type="spellStart"/>
+      <w:proofErr w:type="gramStart"/>
+      <w:r>
+        <w:rPr>
+          <w:sz w:val="24"/>
+          <w:szCs w:val="24"/>
+        </w:rPr>
+        <w:t>xsd:complexType</w:t>
+      </w:r>
+      <w:proofErr w:type="spellEnd"/>
+      <w:proofErr w:type="gramEnd"/>
+      <w:r>
+        <w:rPr>
+          <w:sz w:val="24"/>
+          <w:szCs w:val="24"/>
+        </w:rPr>
+        <w:t>&gt;</w:t>
+      </w:r>
+    </w:p>
+    <w:p>
+      <w:pPr>
+        <w:rPr>
+          <w:sz w:val="24"/>
+          <w:szCs w:val="24"/>
+        </w:rPr>
+      </w:pPr>
+      <w:r>
+        <w:rPr>
+          <w:sz w:val="24"/>
+          <w:szCs w:val="24"/>
+        </w:rPr>
+        <w:t xml:space="preserve">                                    &lt;</w:t>
+      </w:r>
+      <w:proofErr w:type="spellStart"/>
+      <w:proofErr w:type="gramStart"/>
+      <w:r>
+        <w:rPr>
+          <w:sz w:val="24"/>
+          <w:szCs w:val="24"/>
+        </w:rPr>
+        <w:t>xsd:simpleContent</w:t>
+      </w:r>
+      <w:proofErr w:type="spellEnd"/>
+      <w:proofErr w:type="gramEnd"/>
+      <w:r>
+        <w:rPr>
+          <w:sz w:val="24"/>
+          <w:szCs w:val="24"/>
+        </w:rPr>
+        <w:t>&gt;</w:t>
+      </w:r>
+    </w:p>
+    <w:p>
+      <w:pPr>
+        <w:rPr>
+          <w:sz w:val="24"/>
+          <w:szCs w:val="24"/>
+        </w:rPr>
+      </w:pPr>
+      <w:r>
+        <w:rPr>
+          <w:sz w:val="24"/>
+          <w:szCs w:val="24"/>
+        </w:rPr>
+        <w:t xml:space="preserve">                                        &lt;</w:t>
+      </w:r>
+      <w:proofErr w:type="spellStart"/>
+      <w:proofErr w:type="gramStart"/>
+      <w:r>
+        <w:rPr>
+          <w:sz w:val="24"/>
+          <w:szCs w:val="24"/>
+        </w:rPr>
+        <w:t>xsd:extension</w:t>
+      </w:r>
+      <w:proofErr w:type="spellEnd"/>
+      <w:proofErr w:type="gramEnd"/>
+      <w:r>
+        <w:rPr>
+          <w:sz w:val="24"/>
+          <w:szCs w:val="24"/>
+        </w:rPr>
+        <w:t xml:space="preserve"> base="</w:t>
+      </w:r>
+      <w:proofErr w:type="spellStart"/>
+      <w:r>
+        <w:rPr>
+          <w:sz w:val="24"/>
+          <w:szCs w:val="24"/>
+        </w:rPr>
+        <w:t>xsd:string</w:t>
+      </w:r>
+      <w:proofErr w:type="spellEnd"/>
+      <w:r>
+        <w:rPr>
+          <w:sz w:val="24"/>
+          <w:szCs w:val="24"/>
+        </w:rPr>
+        <w:t>"&gt;</w:t>
+      </w:r>
+    </w:p>
+    <w:p>
+      <w:pPr>
+        <w:rPr>
+          <w:sz w:val="24"/>
+          <w:szCs w:val="24"/>
+        </w:rPr>
+      </w:pPr>
+      <w:r>
+        <w:rPr>
+          <w:sz w:val="24"/>
+          <w:szCs w:val="24"/>
+        </w:rPr>
+        <w:t xml:space="preserve">                                            &lt;</w:t>
+      </w:r>
+      <w:proofErr w:type="spellStart"/>
+      <w:proofErr w:type="gramStart"/>
+      <w:r>
+        <w:rPr>
+          <w:sz w:val="24"/>
+          <w:szCs w:val="24"/>
+        </w:rPr>
+        <w:t>xsd:attribute</w:t>
+      </w:r>
+      <w:proofErr w:type="spellEnd"/>
+      <w:proofErr w:type="gramEnd"/>
+      <w:r>
+        <w:rPr>
+          <w:sz w:val="24"/>
+          <w:szCs w:val="24"/>
+        </w:rPr>
+        <w:t xml:space="preserve"> name="id" type="</w:t>
+      </w:r>
+      <w:proofErr w:type="spellStart"/>
+      <w:r>
+        <w:rPr>
+          <w:sz w:val="24"/>
+          <w:szCs w:val="24"/>
+        </w:rPr>
+        <w:t>xsd:ID</w:t>
+      </w:r>
+      <w:proofErr w:type="spellEnd"/>
+      <w:r>
+        <w:rPr>
+          <w:sz w:val="24"/>
+          <w:szCs w:val="24"/>
+        </w:rPr>
+        <w:t>" use="required"/&gt;</w:t>
+      </w:r>
+    </w:p>
+    <w:p>
+      <w:pPr>
+        <w:rPr>
+          <w:sz w:val="24"/>
+          <w:szCs w:val="24"/>
+        </w:rPr>
+      </w:pPr>
+      <w:r>
+        <w:rPr>
+          <w:sz w:val="24"/>
+          <w:szCs w:val="24"/>
+        </w:rPr>
+        <w:t xml:space="preserve">                                        &lt;/</w:t>
+      </w:r>
+      <w:proofErr w:type="spellStart"/>
+      <w:proofErr w:type="gramStart"/>
+      <w:r>
+        <w:rPr>
+          <w:sz w:val="24"/>
+          <w:szCs w:val="24"/>
+        </w:rPr>
+        <w:t>xsd:extension</w:t>
+      </w:r>
+      <w:proofErr w:type="spellEnd"/>
+      <w:proofErr w:type="gramEnd"/>
+      <w:r>
+        <w:rPr>
+          <w:sz w:val="24"/>
+          <w:szCs w:val="24"/>
+        </w:rPr>
+        <w:t>&gt;</w:t>
+      </w:r>
+    </w:p>
+    <w:p>
+      <w:pPr>
+        <w:rPr>
+          <w:sz w:val="24"/>
+          <w:szCs w:val="24"/>
+        </w:rPr>
+      </w:pPr>
+      <w:r>
+        <w:rPr>
+          <w:sz w:val="24"/>
+          <w:szCs w:val="24"/>
+        </w:rPr>
+        <w:t xml:space="preserve">                                    &lt;/</w:t>
+      </w:r>
+      <w:proofErr w:type="spellStart"/>
+      <w:proofErr w:type="gramStart"/>
+      <w:r>
+        <w:rPr>
+          <w:sz w:val="24"/>
+          <w:szCs w:val="24"/>
+        </w:rPr>
+        <w:t>xsd:simpleContent</w:t>
+      </w:r>
+      <w:proofErr w:type="spellEnd"/>
+      <w:proofErr w:type="gramEnd"/>
+      <w:r>
+        <w:rPr>
+          <w:sz w:val="24"/>
+          <w:szCs w:val="24"/>
+        </w:rPr>
+        <w:t>&gt;</w:t>
+      </w:r>
+    </w:p>
+    <w:p>
+      <w:pPr>
+        <w:rPr>
+          <w:sz w:val="24"/>
+          <w:szCs w:val="24"/>
+        </w:rPr>
+      </w:pPr>
+      <w:r>
+        <w:rPr>
+          <w:sz w:val="24"/>
+          <w:szCs w:val="24"/>
+        </w:rPr>
+        <w:t xml:space="preserve">                                &lt;/</w:t>
+      </w:r>
+      <w:proofErr w:type="spellStart"/>
+      <w:proofErr w:type="gramStart"/>
+      <w:r>
+        <w:rPr>
+          <w:sz w:val="24"/>
+          <w:szCs w:val="24"/>
+        </w:rPr>
+        <w:t>xsd:complexType</w:t>
+      </w:r>
+      <w:proofErr w:type="spellEnd"/>
+      <w:proofErr w:type="gramEnd"/>
+      <w:r>
+        <w:rPr>
+          <w:sz w:val="24"/>
+          <w:szCs w:val="24"/>
+        </w:rPr>
+        <w:t>&gt;</w:t>
+      </w:r>
+    </w:p>
+    <w:p>
+      <w:pPr>
+        <w:rPr>
+          <w:sz w:val="24"/>
+          <w:szCs w:val="24"/>
+        </w:rPr>
+      </w:pPr>
+      <w:r>
+        <w:rPr>
+          <w:sz w:val="24"/>
+          <w:szCs w:val="24"/>
+        </w:rPr>
+        <w:t xml:space="preserve">                            &lt;/</w:t>
+      </w:r>
+      <w:proofErr w:type="spellStart"/>
+      <w:proofErr w:type="gramStart"/>
+      <w:r>
+        <w:rPr>
+          <w:sz w:val="24"/>
+          <w:szCs w:val="24"/>
+        </w:rPr>
+        <w:t>xsd:element</w:t>
+      </w:r>
+      <w:proofErr w:type="spellEnd"/>
+      <w:proofErr w:type="gramEnd"/>
+      <w:r>
+        <w:rPr>
+          <w:sz w:val="24"/>
+          <w:szCs w:val="24"/>
+        </w:rPr>
+        <w:t>&gt;</w:t>
+      </w:r>
+    </w:p>
+    <w:p>
+      <w:pPr>
+        <w:rPr>
+          <w:sz w:val="24"/>
+          <w:szCs w:val="24"/>
+        </w:rPr>
+      </w:pPr>
+      <w:r>
+        <w:rPr>
+          <w:sz w:val="24"/>
+          <w:szCs w:val="24"/>
+        </w:rPr>
+        <w:t xml:space="preserve">                            &lt;</w:t>
+      </w:r>
+      <w:proofErr w:type="spellStart"/>
+      <w:proofErr w:type="gramStart"/>
+      <w:r>
+        <w:rPr>
+          <w:sz w:val="24"/>
+          <w:szCs w:val="24"/>
+        </w:rPr>
+        <w:t>xsd:element</w:t>
+      </w:r>
+      <w:proofErr w:type="spellEnd"/>
+      <w:proofErr w:type="gramEnd"/>
+      <w:r>
+        <w:rPr>
+          <w:sz w:val="24"/>
+          <w:szCs w:val="24"/>
+        </w:rPr>
+        <w:t xml:space="preserve"> name="email" type="</w:t>
+      </w:r>
+      <w:proofErr w:type="spellStart"/>
+      <w:r>
+        <w:rPr>
+          <w:sz w:val="24"/>
+          <w:szCs w:val="24"/>
+        </w:rPr>
+        <w:t>xsd:string</w:t>
+      </w:r>
+      <w:proofErr w:type="spellEnd"/>
+      <w:r>
+        <w:rPr>
+          <w:sz w:val="24"/>
+          <w:szCs w:val="24"/>
+        </w:rPr>
+        <w:t>"/&gt;</w:t>
+      </w:r>
+    </w:p>
+    <w:p>
+      <w:pPr>
+        <w:rPr>
+          <w:sz w:val="24"/>
+          <w:szCs w:val="24"/>
+        </w:rPr>
+      </w:pPr>
+      <w:r>
+        <w:rPr>
+          <w:sz w:val="24"/>
+          <w:szCs w:val="24"/>
+        </w:rPr>
+        <w:t xml:space="preserve">                            &lt;</w:t>
+      </w:r>
+      <w:proofErr w:type="spellStart"/>
+      <w:proofErr w:type="gramStart"/>
+      <w:r>
+        <w:rPr>
+          <w:sz w:val="24"/>
+          <w:szCs w:val="24"/>
+        </w:rPr>
+        <w:t>xsd:element</w:t>
+      </w:r>
+      <w:proofErr w:type="spellEnd"/>
+      <w:proofErr w:type="gramEnd"/>
+      <w:r>
+        <w:rPr>
+          <w:sz w:val="24"/>
+          <w:szCs w:val="24"/>
+        </w:rPr>
+        <w:t xml:space="preserve"> name="age" type="</w:t>
+      </w:r>
+      <w:proofErr w:type="spellStart"/>
+      <w:r>
+        <w:rPr>
+          <w:sz w:val="24"/>
+          <w:szCs w:val="24"/>
+        </w:rPr>
+        <w:t>xsd:integer</w:t>
+      </w:r>
+      <w:proofErr w:type="spellEnd"/>
+      <w:r>
+        <w:rPr>
+          <w:sz w:val="24"/>
+          <w:szCs w:val="24"/>
+        </w:rPr>
+        <w:t>"/&gt;</w:t>
+      </w:r>
+    </w:p>
+    <w:p>
+      <w:pPr>
+        <w:rPr>
+          <w:sz w:val="24"/>
+          <w:szCs w:val="24"/>
+        </w:rPr>
+      </w:pPr>
+      <w:r>
+        <w:rPr>
+          <w:sz w:val="24"/>
+          <w:szCs w:val="24"/>
+        </w:rPr>
+        <w:t xml:space="preserve">                        &lt;/</w:t>
+      </w:r>
+      <w:proofErr w:type="spellStart"/>
+      <w:proofErr w:type="gramStart"/>
+      <w:r>
+        <w:rPr>
+          <w:sz w:val="24"/>
+          <w:szCs w:val="24"/>
+        </w:rPr>
+        <w:t>xsd:sequence</w:t>
+      </w:r>
+      <w:proofErr w:type="spellEnd"/>
+      <w:proofErr w:type="gramEnd"/>
+      <w:r>
+        <w:rPr>
+          <w:sz w:val="24"/>
+          <w:szCs w:val="24"/>
+        </w:rPr>
+        <w:t>&gt;</w:t>
+      </w:r>
+    </w:p>
+    <w:p>
+      <w:pPr>
+        <w:rPr>
+          <w:sz w:val="24"/>
+          <w:szCs w:val="24"/>
+        </w:rPr>
+      </w:pPr>
+      <w:r>
+        <w:rPr>
+          <w:sz w:val="24"/>
+          <w:szCs w:val="24"/>
+        </w:rPr>
+        <w:t xml:space="preserve">                    &lt;/</w:t>
+      </w:r>
+      <w:proofErr w:type="spellStart"/>
+      <w:proofErr w:type="gramStart"/>
+      <w:r>
+        <w:rPr>
+          <w:sz w:val="24"/>
+          <w:szCs w:val="24"/>
+        </w:rPr>
+        <w:t>xsd:complexType</w:t>
+      </w:r>
+      <w:proofErr w:type="spellEnd"/>
+      <w:proofErr w:type="gramEnd"/>
+      <w:r>
+        <w:rPr>
+          <w:sz w:val="24"/>
+          <w:szCs w:val="24"/>
+        </w:rPr>
+        <w:t>&gt;</w:t>
+      </w:r>
+    </w:p>
+    <w:p>
+      <w:pPr>
+        <w:rPr>
+          <w:sz w:val="24"/>
+          <w:szCs w:val="24"/>
+        </w:rPr>
+      </w:pPr>
+      <w:r>
+        <w:rPr>
+          <w:sz w:val="24"/>
+          <w:szCs w:val="24"/>
+        </w:rPr>
+        <w:t xml:space="preserve">                &lt;/</w:t>
+      </w:r>
+      <w:proofErr w:type="spellStart"/>
+      <w:proofErr w:type="gramStart"/>
+      <w:r>
+        <w:rPr>
+          <w:sz w:val="24"/>
+          <w:szCs w:val="24"/>
+        </w:rPr>
+        <w:t>xsd:element</w:t>
+      </w:r>
+      <w:proofErr w:type="spellEnd"/>
+      <w:proofErr w:type="gramEnd"/>
+      <w:r>
+        <w:rPr>
+          <w:sz w:val="24"/>
+          <w:szCs w:val="24"/>
+        </w:rPr>
+        <w:t>&gt;</w:t>
+      </w:r>
+    </w:p>
+    <w:p>
+      <w:pPr>
+        <w:rPr>
+          <w:sz w:val="24"/>
+          <w:szCs w:val="24"/>
+        </w:rPr>
+      </w:pPr>
+      <w:r>
+        <w:rPr>
+          <w:sz w:val="24"/>
+          <w:szCs w:val="24"/>
+        </w:rPr>
+        <w:t xml:space="preserve">            &lt;/</w:t>
+      </w:r>
+      <w:proofErr w:type="spellStart"/>
+      <w:proofErr w:type="gramStart"/>
+      <w:r>
+        <w:rPr>
+          <w:sz w:val="24"/>
+          <w:szCs w:val="24"/>
+        </w:rPr>
+        <w:t>xsd:sequence</w:t>
+      </w:r>
+      <w:proofErr w:type="spellEnd"/>
+      <w:proofErr w:type="gramEnd"/>
+      <w:r>
+        <w:rPr>
+          <w:sz w:val="24"/>
+          <w:szCs w:val="24"/>
+        </w:rPr>
+        <w:t>&gt;</w:t>
+      </w:r>
+    </w:p>
+    <w:p>
+      <w:pPr>
+        <w:rPr>
+          <w:sz w:val="24"/>
+          <w:szCs w:val="24"/>
+        </w:rPr>
+      </w:pPr>
+      <w:r>
+        <w:rPr>
+          <w:sz w:val="24"/>
+          <w:szCs w:val="24"/>
+        </w:rPr>
+        <w:t xml:space="preserve">        &lt;/</w:t>
+      </w:r>
+      <w:proofErr w:type="spellStart"/>
+      <w:proofErr w:type="gramStart"/>
+      <w:r>
+        <w:rPr>
+          <w:sz w:val="24"/>
+          <w:szCs w:val="24"/>
+        </w:rPr>
+        <w:t>xsd:complexType</w:t>
+      </w:r>
+      <w:proofErr w:type="spellEnd"/>
+      <w:proofErr w:type="gramEnd"/>
+      <w:r>
+        <w:rPr>
+          <w:sz w:val="24"/>
+          <w:szCs w:val="24"/>
+        </w:rPr>
+        <w:t>&gt;</w:t>
+      </w:r>
+    </w:p>
+    <w:p>
+      <w:pPr>
+        <w:rPr>
+          <w:sz w:val="24"/>
+          <w:szCs w:val="24"/>
+        </w:rPr>
+      </w:pPr>
+      <w:r>
+        <w:rPr>
+          <w:sz w:val="24"/>
+          <w:szCs w:val="24"/>
+        </w:rPr>
+        <w:t xml:space="preserve">    &lt;/</w:t>
+      </w:r>
+      <w:proofErr w:type="spellStart"/>
+      <w:proofErr w:type="gramStart"/>
+      <w:r>
+        <w:rPr>
+          <w:sz w:val="24"/>
+          <w:szCs w:val="24"/>
+        </w:rPr>
+        <w:t>xsd:element</w:t>
+      </w:r>
+      <w:proofErr w:type="spellEnd"/>
+      <w:proofErr w:type="gramEnd"/>
+      <w:r>
+        <w:rPr>
+          <w:sz w:val="24"/>
+          <w:szCs w:val="24"/>
+        </w:rPr>
+        <w:t>&gt;</w:t>
+      </w:r>
+    </w:p>
+    <w:p>
+      <w:pPr>
+        <w:rPr>
+          <w:sz w:val="24"/>
+          <w:szCs w:val="24"/>
+        </w:rPr>
+      </w:pPr>
+      <w:r>
+        <w:rPr>
+          <w:sz w:val="24"/>
+          <w:szCs w:val="24"/>
+        </w:rPr>
+        <w:t>&lt;/</w:t>
+      </w:r>
+      <w:proofErr w:type="spellStart"/>
+      <w:proofErr w:type="gramStart"/>
+      <w:r>
+        <w:rPr>
+          <w:sz w:val="24"/>
+          <w:szCs w:val="24"/>
+        </w:rPr>
+        <w:t>xsd:schema</w:t>
+      </w:r>
+      <w:proofErr w:type="spellEnd"/>
+      <w:proofErr w:type="gramEnd"/>
+      <w:r>
+        <w:rPr>
+          <w:sz w:val="24"/>
+          <w:szCs w:val="24"/>
+        </w:rPr>
+        <w:t>&gt;</w:t>
+      </w:r>
+      <w:r>
+        <w:rPr>
+          <w:sz w:val="24"/>
+          <w:szCs w:val="24"/>
+        </w:rPr>
+        <w:t xml:space="preserve"> </w:t>
+      </w:r>
+    </w:p>
+    <w:p>
+      <w:pPr>
+        <w:rPr>
+          <w:sz w:val="24"/>
+          <w:szCs w:val="24"/>
+        </w:rPr>
+      </w:pPr>
+    </w:p>
+    <w:p>
+      <w:pPr>
+        <w:jc w:val="center"/>
+        <w:rPr>
+          <w:b/>
+          <w:bCs/>
+          <w:sz w:val="32"/>
+          <w:szCs w:val="32"/>
+          <w:u w:val="single"/>
+        </w:rPr>
+      </w:pPr>
+      <w:r>
+        <w:rPr>
+          <w:b/>
+          <w:bCs/>
+          <w:sz w:val="32"/>
+          <w:szCs w:val="32"/>
+          <w:u w:val="single"/>
+        </w:rPr>
+        <w:lastRenderedPageBreak/>
+        <w:t>LAB 37</w:t>
+      </w:r>
+      <w:r>
+        <w:rPr>
+          <w:b/>
+          <w:bCs/>
+          <w:sz w:val="32"/>
+          <w:szCs w:val="32"/>
+          <w:u w:val="single"/>
+        </w:rPr>
+        <w:t xml:space="preserve">: </w:t>
+      </w:r>
+      <w:r>
+        <w:rPr>
+          <w:b/>
+          <w:bCs/>
+          <w:sz w:val="32"/>
+          <w:szCs w:val="32"/>
+          <w:u w:val="single"/>
+        </w:rPr>
+        <w:t>XSLT TO SHOW LIST OF STUDENTS FROM XML DOCUMENT</w:t>
+      </w:r>
+    </w:p>
+    <w:p>
+      <w:pPr>
+        <w:spacing w:line="240" w:lineRule="auto"/>
+        <w:rPr>
+          <w:sz w:val="24"/>
+          <w:szCs w:val="24"/>
+        </w:rPr>
+      </w:pPr>
+      <w:proofErr w:type="gramStart"/>
+      <w:r>
+        <w:rPr>
+          <w:sz w:val="24"/>
+          <w:szCs w:val="24"/>
+        </w:rPr>
+        <w:t>&lt;?xml</w:t>
+      </w:r>
+      <w:proofErr w:type="gramEnd"/>
+      <w:r>
+        <w:rPr>
+          <w:sz w:val="24"/>
+          <w:szCs w:val="24"/>
+        </w:rPr>
+        <w:t xml:space="preserve"> version="1.0" encoding="UTF-8"?&gt;</w:t>
+      </w:r>
+    </w:p>
+    <w:p>
+      <w:pPr>
+        <w:spacing w:line="240" w:lineRule="auto"/>
+        <w:rPr>
+          <w:sz w:val="24"/>
+          <w:szCs w:val="24"/>
+        </w:rPr>
+      </w:pPr>
+      <w:r>
+        <w:rPr>
+          <w:sz w:val="24"/>
+          <w:szCs w:val="24"/>
+        </w:rPr>
+        <w:t>&lt;</w:t>
+      </w:r>
+      <w:proofErr w:type="spellStart"/>
+      <w:proofErr w:type="gramStart"/>
+      <w:r>
+        <w:rPr>
+          <w:sz w:val="24"/>
+          <w:szCs w:val="24"/>
+        </w:rPr>
+        <w:t>xsl:stylesheet</w:t>
+      </w:r>
+      <w:proofErr w:type="spellEnd"/>
+      <w:proofErr w:type="gramEnd"/>
+      <w:r>
+        <w:rPr>
+          <w:sz w:val="24"/>
+          <w:szCs w:val="24"/>
+        </w:rPr>
+        <w:t xml:space="preserve"> version="1.0" </w:t>
+      </w:r>
+      <w:proofErr w:type="spellStart"/>
+      <w:r>
+        <w:rPr>
+          <w:sz w:val="24"/>
+          <w:szCs w:val="24"/>
+        </w:rPr>
+        <w:t>xmlns:xsl</w:t>
+      </w:r>
+      <w:proofErr w:type="spellEnd"/>
+      <w:r>
+        <w:rPr>
+          <w:sz w:val="24"/>
+          <w:szCs w:val="24"/>
+        </w:rPr>
+        <w:t>="http://www.w3.org/1999/XSL/Transform"&gt;    &lt;</w:t>
+      </w:r>
+      <w:proofErr w:type="spellStart"/>
+      <w:r>
+        <w:rPr>
+          <w:sz w:val="24"/>
+          <w:szCs w:val="24"/>
+        </w:rPr>
+        <w:t>xsl:template</w:t>
+      </w:r>
+      <w:proofErr w:type="spellEnd"/>
+      <w:r>
+        <w:rPr>
+          <w:sz w:val="24"/>
+          <w:szCs w:val="24"/>
+        </w:rPr>
+        <w:t xml:space="preserve"> match="/students"&gt;</w:t>
+      </w:r>
+    </w:p>
+    <w:p>
+      <w:pPr>
+        <w:spacing w:line="240" w:lineRule="auto"/>
+        <w:rPr>
+          <w:sz w:val="24"/>
+          <w:szCs w:val="24"/>
+        </w:rPr>
+      </w:pPr>
+      <w:r>
+        <w:rPr>
+          <w:sz w:val="24"/>
+          <w:szCs w:val="24"/>
+        </w:rPr>
+        <w:t xml:space="preserve">        &lt;html&gt;</w:t>
+      </w:r>
+    </w:p>
+    <w:p>
+      <w:pPr>
+        <w:spacing w:line="240" w:lineRule="auto"/>
+        <w:rPr>
+          <w:sz w:val="24"/>
+          <w:szCs w:val="24"/>
+        </w:rPr>
+      </w:pPr>
+      <w:r>
+        <w:rPr>
+          <w:sz w:val="24"/>
+          <w:szCs w:val="24"/>
+        </w:rPr>
+        <w:t xml:space="preserve">        &lt;head&gt;</w:t>
+      </w:r>
+    </w:p>
+    <w:p>
+      <w:pPr>
+        <w:spacing w:line="240" w:lineRule="auto"/>
+        <w:rPr>
+          <w:sz w:val="24"/>
+          <w:szCs w:val="24"/>
+        </w:rPr>
+      </w:pPr>
+      <w:r>
+        <w:rPr>
+          <w:sz w:val="24"/>
+          <w:szCs w:val="24"/>
+        </w:rPr>
+        <w:t xml:space="preserve">            &lt;title&gt;Student List&lt;/title&gt;</w:t>
+      </w:r>
+    </w:p>
+    <w:p>
+      <w:pPr>
+        <w:spacing w:line="240" w:lineRule="auto"/>
+        <w:rPr>
+          <w:sz w:val="24"/>
+          <w:szCs w:val="24"/>
+        </w:rPr>
+      </w:pPr>
+      <w:r>
+        <w:rPr>
+          <w:sz w:val="24"/>
+          <w:szCs w:val="24"/>
+        </w:rPr>
+        <w:t xml:space="preserve">        &lt;/head&gt;</w:t>
+      </w:r>
+    </w:p>
+    <w:p>
+      <w:pPr>
+        <w:spacing w:line="240" w:lineRule="auto"/>
+        <w:rPr>
+          <w:sz w:val="24"/>
+          <w:szCs w:val="24"/>
+        </w:rPr>
+      </w:pPr>
+      <w:r>
+        <w:rPr>
+          <w:sz w:val="24"/>
+          <w:szCs w:val="24"/>
+        </w:rPr>
+        <w:t xml:space="preserve">        &lt;body&gt;</w:t>
+      </w:r>
+    </w:p>
+    <w:p>
+      <w:pPr>
+        <w:spacing w:line="240" w:lineRule="auto"/>
+        <w:rPr>
+          <w:sz w:val="24"/>
+          <w:szCs w:val="24"/>
+        </w:rPr>
+      </w:pPr>
+      <w:r>
+        <w:rPr>
+          <w:sz w:val="24"/>
+          <w:szCs w:val="24"/>
+        </w:rPr>
+        <w:t xml:space="preserve">            &lt;h2&gt;List of Students&lt;/h2&gt;</w:t>
+      </w:r>
+    </w:p>
+    <w:p>
+      <w:pPr>
+        <w:spacing w:line="240" w:lineRule="auto"/>
+        <w:rPr>
+          <w:sz w:val="24"/>
+          <w:szCs w:val="24"/>
+        </w:rPr>
+      </w:pPr>
+      <w:r>
+        <w:rPr>
+          <w:sz w:val="24"/>
+          <w:szCs w:val="24"/>
+        </w:rPr>
+        <w:t xml:space="preserve">            &lt;table border="1"&gt;</w:t>
+      </w:r>
+    </w:p>
+    <w:p>
+      <w:pPr>
+        <w:spacing w:line="240" w:lineRule="auto"/>
+        <w:rPr>
+          <w:sz w:val="24"/>
+          <w:szCs w:val="24"/>
+        </w:rPr>
+      </w:pPr>
+      <w:r>
+        <w:rPr>
+          <w:sz w:val="24"/>
+          <w:szCs w:val="24"/>
+        </w:rPr>
+        <w:t xml:space="preserve">                &lt;</w:t>
+      </w:r>
+      <w:proofErr w:type="spellStart"/>
+      <w:r>
+        <w:rPr>
+          <w:sz w:val="24"/>
+          <w:szCs w:val="24"/>
+        </w:rPr>
+        <w:t>tr</w:t>
+      </w:r>
+      <w:proofErr w:type="spellEnd"/>
+      <w:r>
+        <w:rPr>
+          <w:sz w:val="24"/>
+          <w:szCs w:val="24"/>
+        </w:rPr>
+        <w:t>&gt;</w:t>
+      </w:r>
+    </w:p>
+    <w:p>
+      <w:pPr>
+        <w:spacing w:line="240" w:lineRule="auto"/>
+        <w:rPr>
+          <w:sz w:val="24"/>
+          <w:szCs w:val="24"/>
+        </w:rPr>
+      </w:pPr>
+      <w:r>
+        <w:rPr>
+          <w:sz w:val="24"/>
+          <w:szCs w:val="24"/>
+        </w:rPr>
+        <w:t xml:space="preserve">                    &lt;</w:t>
+      </w:r>
+      <w:proofErr w:type="spellStart"/>
+      <w:r>
+        <w:rPr>
+          <w:sz w:val="24"/>
+          <w:szCs w:val="24"/>
+        </w:rPr>
+        <w:t>th</w:t>
+      </w:r>
+      <w:proofErr w:type="spellEnd"/>
+      <w:r>
+        <w:rPr>
+          <w:sz w:val="24"/>
+          <w:szCs w:val="24"/>
+        </w:rPr>
+        <w:t>&gt;ID&lt;/</w:t>
+      </w:r>
+      <w:proofErr w:type="spellStart"/>
+      <w:r>
+        <w:rPr>
+          <w:sz w:val="24"/>
+          <w:szCs w:val="24"/>
+        </w:rPr>
+        <w:t>th</w:t>
+      </w:r>
+      <w:proofErr w:type="spellEnd"/>
+      <w:r>
+        <w:rPr>
+          <w:sz w:val="24"/>
+          <w:szCs w:val="24"/>
+        </w:rPr>
+        <w:t>&gt;</w:t>
+      </w:r>
+    </w:p>
+    <w:p>
+      <w:pPr>
+        <w:spacing w:line="240" w:lineRule="auto"/>
+        <w:rPr>
+          <w:sz w:val="24"/>
+          <w:szCs w:val="24"/>
+        </w:rPr>
+      </w:pPr>
+      <w:r>
+        <w:rPr>
+          <w:sz w:val="24"/>
+          <w:szCs w:val="24"/>
+        </w:rPr>
+        <w:t xml:space="preserve">                    &lt;</w:t>
+      </w:r>
+      <w:proofErr w:type="spellStart"/>
+      <w:r>
+        <w:rPr>
+          <w:sz w:val="24"/>
+          <w:szCs w:val="24"/>
+        </w:rPr>
+        <w:t>th</w:t>
+      </w:r>
+      <w:proofErr w:type="spellEnd"/>
+      <w:r>
+        <w:rPr>
+          <w:sz w:val="24"/>
+          <w:szCs w:val="24"/>
+        </w:rPr>
+        <w:t>&gt;Name&lt;/</w:t>
+      </w:r>
+      <w:proofErr w:type="spellStart"/>
+      <w:r>
+        <w:rPr>
+          <w:sz w:val="24"/>
+          <w:szCs w:val="24"/>
+        </w:rPr>
+        <w:t>th</w:t>
+      </w:r>
+      <w:proofErr w:type="spellEnd"/>
+      <w:r>
+        <w:rPr>
+          <w:sz w:val="24"/>
+          <w:szCs w:val="24"/>
+        </w:rPr>
+        <w:t>&gt;</w:t>
+      </w:r>
+    </w:p>
+    <w:p>
+      <w:pPr>
+        <w:spacing w:line="240" w:lineRule="auto"/>
+        <w:rPr>
+          <w:sz w:val="24"/>
+          <w:szCs w:val="24"/>
+        </w:rPr>
+      </w:pPr>
+      <w:r>
+        <w:rPr>
+          <w:sz w:val="24"/>
+          <w:szCs w:val="24"/>
+        </w:rPr>
+        <w:t xml:space="preserve">                    &lt;</w:t>
+      </w:r>
+      <w:proofErr w:type="spellStart"/>
+      <w:r>
+        <w:rPr>
+          <w:sz w:val="24"/>
+          <w:szCs w:val="24"/>
+        </w:rPr>
+        <w:t>th</w:t>
+      </w:r>
+      <w:proofErr w:type="spellEnd"/>
+      <w:r>
+        <w:rPr>
+          <w:sz w:val="24"/>
+          <w:szCs w:val="24"/>
+        </w:rPr>
+        <w:t>&gt;Email&lt;/</w:t>
+      </w:r>
+      <w:proofErr w:type="spellStart"/>
+      <w:r>
+        <w:rPr>
+          <w:sz w:val="24"/>
+          <w:szCs w:val="24"/>
+        </w:rPr>
+        <w:t>th</w:t>
+      </w:r>
+      <w:proofErr w:type="spellEnd"/>
+      <w:r>
+        <w:rPr>
+          <w:sz w:val="24"/>
+          <w:szCs w:val="24"/>
+        </w:rPr>
+        <w:t>&gt;</w:t>
+      </w:r>
+    </w:p>
+    <w:p>
+      <w:pPr>
+        <w:spacing w:line="240" w:lineRule="auto"/>
+        <w:rPr>
+          <w:sz w:val="24"/>
+          <w:szCs w:val="24"/>
+        </w:rPr>
+      </w:pPr>
+      <w:r>
+        <w:rPr>
+          <w:sz w:val="24"/>
+          <w:szCs w:val="24"/>
+        </w:rPr>
+        <w:t xml:space="preserve">                    &lt;</w:t>
+      </w:r>
+      <w:proofErr w:type="spellStart"/>
+      <w:r>
+        <w:rPr>
+          <w:sz w:val="24"/>
+          <w:szCs w:val="24"/>
+        </w:rPr>
+        <w:t>th</w:t>
+      </w:r>
+      <w:proofErr w:type="spellEnd"/>
+      <w:r>
+        <w:rPr>
+          <w:sz w:val="24"/>
+          <w:szCs w:val="24"/>
+        </w:rPr>
+        <w:t>&gt;Age&lt;/</w:t>
+      </w:r>
+      <w:proofErr w:type="spellStart"/>
+      <w:r>
+        <w:rPr>
+          <w:sz w:val="24"/>
+          <w:szCs w:val="24"/>
+        </w:rPr>
+        <w:t>th</w:t>
+      </w:r>
+      <w:proofErr w:type="spellEnd"/>
+      <w:r>
+        <w:rPr>
+          <w:sz w:val="24"/>
+          <w:szCs w:val="24"/>
+        </w:rPr>
+        <w:t>&gt;</w:t>
+      </w:r>
+    </w:p>
+    <w:p>
+      <w:pPr>
+        <w:spacing w:line="240" w:lineRule="auto"/>
+        <w:rPr>
+          <w:sz w:val="24"/>
+          <w:szCs w:val="24"/>
+        </w:rPr>
+      </w:pPr>
+      <w:r>
+        <w:rPr>
+          <w:sz w:val="24"/>
+          <w:szCs w:val="24"/>
+        </w:rPr>
+        <w:t xml:space="preserve">                &lt;/</w:t>
+      </w:r>
+      <w:proofErr w:type="spellStart"/>
+      <w:r>
+        <w:rPr>
+          <w:sz w:val="24"/>
+          <w:szCs w:val="24"/>
+        </w:rPr>
+        <w:t>tr</w:t>
+      </w:r>
+      <w:proofErr w:type="spellEnd"/>
+      <w:r>
+        <w:rPr>
+          <w:sz w:val="24"/>
+          <w:szCs w:val="24"/>
+        </w:rPr>
+        <w:t>&gt;</w:t>
+      </w:r>
+    </w:p>
+    <w:p>
+      <w:pPr>
+        <w:spacing w:line="240" w:lineRule="auto"/>
+        <w:rPr>
+          <w:sz w:val="24"/>
+          <w:szCs w:val="24"/>
+        </w:rPr>
+      </w:pPr>
+      <w:r>
+        <w:rPr>
+          <w:sz w:val="24"/>
+          <w:szCs w:val="24"/>
+        </w:rPr>
+        <w:t xml:space="preserve">                &lt;</w:t>
+      </w:r>
+      <w:proofErr w:type="spellStart"/>
+      <w:proofErr w:type="gramStart"/>
+      <w:r>
+        <w:rPr>
+          <w:sz w:val="24"/>
+          <w:szCs w:val="24"/>
+        </w:rPr>
+        <w:t>xsl:for</w:t>
+      </w:r>
+      <w:proofErr w:type="gramEnd"/>
+      <w:r>
+        <w:rPr>
+          <w:sz w:val="24"/>
+          <w:szCs w:val="24"/>
+        </w:rPr>
+        <w:t>-each</w:t>
+      </w:r>
+      <w:proofErr w:type="spellEnd"/>
+      <w:r>
+        <w:rPr>
+          <w:sz w:val="24"/>
+          <w:szCs w:val="24"/>
+        </w:rPr>
+        <w:t xml:space="preserve"> select="student"&gt;</w:t>
+      </w:r>
+    </w:p>
+    <w:p>
+      <w:pPr>
+        <w:spacing w:line="240" w:lineRule="auto"/>
+        <w:rPr>
+          <w:sz w:val="24"/>
+          <w:szCs w:val="24"/>
+        </w:rPr>
+      </w:pPr>
+      <w:r>
+        <w:rPr>
+          <w:sz w:val="24"/>
+          <w:szCs w:val="24"/>
+        </w:rPr>
+        <w:t xml:space="preserve">                    &lt;</w:t>
+      </w:r>
+      <w:proofErr w:type="spellStart"/>
+      <w:r>
+        <w:rPr>
+          <w:sz w:val="24"/>
+          <w:szCs w:val="24"/>
+        </w:rPr>
+        <w:t>tr</w:t>
+      </w:r>
+      <w:proofErr w:type="spellEnd"/>
+      <w:r>
+        <w:rPr>
+          <w:sz w:val="24"/>
+          <w:szCs w:val="24"/>
+        </w:rPr>
+        <w:t>&gt;</w:t>
+      </w:r>
+    </w:p>
+    <w:p>
+      <w:pPr>
+        <w:spacing w:line="240" w:lineRule="auto"/>
+        <w:rPr>
+          <w:sz w:val="24"/>
+          <w:szCs w:val="24"/>
+        </w:rPr>
+      </w:pPr>
+      <w:r>
+        <w:rPr>
+          <w:sz w:val="24"/>
+          <w:szCs w:val="24"/>
+        </w:rPr>
+        <w:t xml:space="preserve">                        &lt;td&gt;&lt;</w:t>
+      </w:r>
+      <w:proofErr w:type="spellStart"/>
+      <w:r>
+        <w:rPr>
+          <w:sz w:val="24"/>
+          <w:szCs w:val="24"/>
+        </w:rPr>
+        <w:t>xsl:value-of</w:t>
+      </w:r>
+      <w:proofErr w:type="spellEnd"/>
+      <w:r>
+        <w:rPr>
+          <w:sz w:val="24"/>
+          <w:szCs w:val="24"/>
+        </w:rPr>
+        <w:t xml:space="preserve"> select="name/@id"/&gt;&lt;/td&gt;</w:t>
+      </w:r>
+    </w:p>
+    <w:p>
+      <w:pPr>
+        <w:spacing w:line="240" w:lineRule="auto"/>
+        <w:rPr>
+          <w:sz w:val="24"/>
+          <w:szCs w:val="24"/>
+        </w:rPr>
+      </w:pPr>
+      <w:r>
+        <w:rPr>
+          <w:sz w:val="24"/>
+          <w:szCs w:val="24"/>
+        </w:rPr>
+        <w:t xml:space="preserve">                        &lt;td&gt;&lt;</w:t>
+      </w:r>
+      <w:proofErr w:type="spellStart"/>
+      <w:r>
+        <w:rPr>
+          <w:sz w:val="24"/>
+          <w:szCs w:val="24"/>
+        </w:rPr>
+        <w:t>xsl:value-of</w:t>
+      </w:r>
+      <w:proofErr w:type="spellEnd"/>
+      <w:r>
+        <w:rPr>
+          <w:sz w:val="24"/>
+          <w:szCs w:val="24"/>
+        </w:rPr>
+        <w:t xml:space="preserve"> select="name"/&gt;&lt;/td&gt;</w:t>
+      </w:r>
+    </w:p>
+    <w:p>
+      <w:pPr>
+        <w:spacing w:line="240" w:lineRule="auto"/>
+        <w:rPr>
+          <w:sz w:val="24"/>
+          <w:szCs w:val="24"/>
+        </w:rPr>
+      </w:pPr>
+      <w:r>
+        <w:rPr>
+          <w:sz w:val="24"/>
+          <w:szCs w:val="24"/>
+        </w:rPr>
+        <w:t xml:space="preserve">                        &lt;td&gt;&lt;</w:t>
+      </w:r>
+      <w:proofErr w:type="spellStart"/>
+      <w:r>
+        <w:rPr>
+          <w:sz w:val="24"/>
+          <w:szCs w:val="24"/>
+        </w:rPr>
+        <w:t>xsl:value-of</w:t>
+      </w:r>
+      <w:proofErr w:type="spellEnd"/>
+      <w:r>
+        <w:rPr>
+          <w:sz w:val="24"/>
+          <w:szCs w:val="24"/>
+        </w:rPr>
+        <w:t xml:space="preserve"> select="email"/&gt;&lt;/td&gt;</w:t>
+      </w:r>
+    </w:p>
+    <w:p>
+      <w:pPr>
+        <w:spacing w:line="240" w:lineRule="auto"/>
+        <w:rPr>
+          <w:sz w:val="24"/>
+          <w:szCs w:val="24"/>
+        </w:rPr>
+      </w:pPr>
+      <w:r>
+        <w:rPr>
+          <w:sz w:val="24"/>
+          <w:szCs w:val="24"/>
+        </w:rPr>
+        <w:t xml:space="preserve">                        &lt;td&gt;&lt;</w:t>
+      </w:r>
+      <w:proofErr w:type="spellStart"/>
+      <w:r>
+        <w:rPr>
+          <w:sz w:val="24"/>
+          <w:szCs w:val="24"/>
+        </w:rPr>
+        <w:t>xsl:value-of</w:t>
+      </w:r>
+      <w:proofErr w:type="spellEnd"/>
+      <w:r>
+        <w:rPr>
+          <w:sz w:val="24"/>
+          <w:szCs w:val="24"/>
+        </w:rPr>
+        <w:t xml:space="preserve"> select="age"/&gt;&lt;/td&gt;</w:t>
+      </w:r>
+    </w:p>
+    <w:p>
+      <w:pPr>
+        <w:spacing w:line="240" w:lineRule="auto"/>
+        <w:rPr>
+          <w:sz w:val="24"/>
+          <w:szCs w:val="24"/>
+        </w:rPr>
+      </w:pPr>
+      <w:r>
+        <w:rPr>
+          <w:sz w:val="24"/>
+          <w:szCs w:val="24"/>
+        </w:rPr>
+        <w:t xml:space="preserve">                    &lt;/</w:t>
+      </w:r>
+      <w:proofErr w:type="spellStart"/>
+      <w:r>
+        <w:rPr>
+          <w:sz w:val="24"/>
+          <w:szCs w:val="24"/>
+        </w:rPr>
+        <w:t>tr</w:t>
+      </w:r>
+      <w:proofErr w:type="spellEnd"/>
+      <w:r>
+        <w:rPr>
+          <w:sz w:val="24"/>
+          <w:szCs w:val="24"/>
+        </w:rPr>
+        <w:t>&gt;</w:t>
+      </w:r>
+    </w:p>
+    <w:p>
+      <w:pPr>
+        <w:spacing w:line="240" w:lineRule="auto"/>
+        <w:rPr>
+          <w:sz w:val="24"/>
+          <w:szCs w:val="24"/>
+        </w:rPr>
+      </w:pPr>
+      <w:r>
+        <w:rPr>
+          <w:sz w:val="24"/>
+          <w:szCs w:val="24"/>
+        </w:rPr>
+        <w:t xml:space="preserve">                &lt;/</w:t>
+      </w:r>
+      <w:proofErr w:type="spellStart"/>
+      <w:proofErr w:type="gramStart"/>
+      <w:r>
+        <w:rPr>
+          <w:sz w:val="24"/>
+          <w:szCs w:val="24"/>
+        </w:rPr>
+        <w:t>xsl:for</w:t>
+      </w:r>
+      <w:proofErr w:type="gramEnd"/>
+      <w:r>
+        <w:rPr>
+          <w:sz w:val="24"/>
+          <w:szCs w:val="24"/>
+        </w:rPr>
+        <w:t>-each</w:t>
+      </w:r>
+      <w:proofErr w:type="spellEnd"/>
+      <w:r>
+        <w:rPr>
+          <w:sz w:val="24"/>
+          <w:szCs w:val="24"/>
+        </w:rPr>
+        <w:t>&gt;</w:t>
+      </w:r>
+    </w:p>
+    <w:p>
+      <w:pPr>
+        <w:spacing w:line="240" w:lineRule="auto"/>
+        <w:rPr>
+          <w:sz w:val="24"/>
+          <w:szCs w:val="24"/>
+        </w:rPr>
+      </w:pPr>
+      <w:r>
+        <w:rPr>
+          <w:sz w:val="24"/>
+          <w:szCs w:val="24"/>
+        </w:rPr>
+        <w:t xml:space="preserve">            &lt;/table&gt;</w:t>
+      </w:r>
+    </w:p>
+    <w:p>
+      <w:pPr>
+        <w:spacing w:line="240" w:lineRule="auto"/>
+        <w:rPr>
+          <w:sz w:val="24"/>
+          <w:szCs w:val="24"/>
+        </w:rPr>
+      </w:pPr>
+      <w:r>
+        <w:rPr>
+          <w:sz w:val="24"/>
+          <w:szCs w:val="24"/>
+        </w:rPr>
+        <w:t xml:space="preserve">        &lt;/body&gt;</w:t>
+      </w:r>
+    </w:p>
+    <w:p>
+      <w:pPr>
+        <w:spacing w:line="240" w:lineRule="auto"/>
+        <w:rPr>
+          <w:sz w:val="24"/>
+          <w:szCs w:val="24"/>
+        </w:rPr>
+      </w:pPr>
+      <w:r>
+        <w:rPr>
+          <w:sz w:val="24"/>
+          <w:szCs w:val="24"/>
+        </w:rPr>
+        <w:t xml:space="preserve">        &lt;/html&gt;</w:t>
+      </w:r>
+    </w:p>
+    <w:p>
+      <w:pPr>
+        <w:spacing w:line="240" w:lineRule="auto"/>
+        <w:rPr>
+          <w:sz w:val="24"/>
+          <w:szCs w:val="24"/>
+        </w:rPr>
+      </w:pPr>
+      <w:r>
+        <w:rPr>
+          <w:sz w:val="24"/>
+          <w:szCs w:val="24"/>
+        </w:rPr>
+        <w:t xml:space="preserve">    &lt;/</w:t>
+      </w:r>
+      <w:proofErr w:type="spellStart"/>
+      <w:proofErr w:type="gramStart"/>
+      <w:r>
+        <w:rPr>
+          <w:sz w:val="24"/>
+          <w:szCs w:val="24"/>
+        </w:rPr>
+        <w:t>xsl:template</w:t>
+      </w:r>
+      <w:proofErr w:type="spellEnd"/>
+      <w:proofErr w:type="gramEnd"/>
+      <w:r>
+        <w:rPr>
+          <w:sz w:val="24"/>
+          <w:szCs w:val="24"/>
+        </w:rPr>
+        <w:t>&gt;</w:t>
+      </w:r>
+    </w:p>
+    <w:p>
+      <w:pPr>
+        <w:spacing w:line="240" w:lineRule="auto"/>
+        <w:rPr>
+          <w:sz w:val="24"/>
+          <w:szCs w:val="24"/>
+        </w:rPr>
+      </w:pPr>
+      <w:r>
+        <w:rPr>
+          <w:sz w:val="24"/>
+          <w:szCs w:val="24"/>
+        </w:rPr>
+        <w:t>&lt;/</w:t>
+      </w:r>
+      <w:proofErr w:type="spellStart"/>
+      <w:proofErr w:type="gramStart"/>
+      <w:r>
+        <w:rPr>
+          <w:sz w:val="24"/>
+          <w:szCs w:val="24"/>
+        </w:rPr>
+        <w:t>xsl:stylesheet</w:t>
+      </w:r>
+      <w:proofErr w:type="spellEnd"/>
+      <w:proofErr w:type="gramEnd"/>
+      <w:r>
+        <w:rPr>
+          <w:sz w:val="24"/>
+          <w:szCs w:val="24"/>
+        </w:rPr>
+        <w:t>&gt;</w:t>
+      </w:r>
+    </w:p>
+    <w:p>
+      <w:pPr>
+        <w:jc w:val="center"/>
+        <w:rPr>
+          <w:b/>
+          <w:bCs/>
+          <w:sz w:val="32"/>
+          <w:szCs w:val="32"/>
+          <w:u w:val="single"/>
+        </w:rPr>
+      </w:pPr>
+      <w:r>
+        <w:rPr>
+          <w:b/>
+          <w:bCs/>
+          <w:sz w:val="32"/>
+          <w:szCs w:val="32"/>
+          <w:u w:val="single"/>
+        </w:rPr>
+        <w:lastRenderedPageBreak/>
+        <w:t>LAB 38</w:t>
+      </w:r>
+      <w:r>
+        <w:rPr>
+          <w:b/>
+          <w:bCs/>
+          <w:sz w:val="32"/>
+          <w:szCs w:val="32"/>
+          <w:u w:val="single"/>
+        </w:rPr>
+        <w:t xml:space="preserve">: </w:t>
+      </w:r>
+      <w:r>
+        <w:rPr>
+          <w:b/>
+          <w:bCs/>
+          <w:sz w:val="32"/>
+          <w:szCs w:val="32"/>
+          <w:u w:val="single"/>
+        </w:rPr>
+        <w:t>PHP program to find the odd and even numbers.</w:t>
+      </w:r>
+    </w:p>
+    <w:p>
+      <w:pPr>
+        <w:jc w:val="center"/>
+        <w:rPr>
+          <w:b/>
+          <w:bCs/>
+          <w:sz w:val="32"/>
+          <w:szCs w:val="32"/>
+          <w:u w:val="single"/>
+        </w:rPr>
+      </w:pPr>
       <w:r>
         <w:rPr>
           <w:b/>
@@ -921,10 +3774,10 @@
           <w:u w:val="single"/>
         </w:rPr>
         <w:drawing>
-          <wp:inline distT="0" distB="0" distL="0" distR="0" wp14:anchorId="30B7F85C" wp14:editId="6965C0C6">
-            <wp:extent cx="5943600" cy="2718435"/>
-            <wp:effectExtent l="0" t="0" r="0" b="5715"/>
-            <wp:docPr id="20" name="Picture 20"/>
+          <wp:inline distT="0" distB="0" distL="0" distR="0" wp14:anchorId="087E694A" wp14:editId="02BF6037">
+            <wp:extent cx="5943600" cy="3478530"/>
+            <wp:effectExtent l="0" t="0" r="0" b="7620"/>
+            <wp:docPr id="5" name="Picture 5"/>
             <wp:cNvGraphicFramePr>
               <a:graphicFrameLocks xmlns:a="http://schemas.openxmlformats.org/drawingml/2006/main" noChangeAspect="1"/>
             </wp:cNvGraphicFramePr>
@@ -944,7 +3797,7 @@
                   <pic:spPr>
                     <a:xfrm>
                       <a:off x="0" y="0"/>
-                      <a:ext cx="5943600" cy="2718435"/>
+                      <a:ext cx="5943600" cy="3478530"/>
                     </a:xfrm>
                     <a:prstGeom prst="rect">
                       <a:avLst/>
@@ -968,6 +3821,40 @@
           <w:u w:val="single"/>
         </w:rPr>
       </w:pPr>
+    </w:p>
+    <w:p>
+      <w:pPr>
+        <w:jc w:val="center"/>
+        <w:rPr>
+          <w:b/>
+          <w:bCs/>
+          <w:sz w:val="32"/>
+          <w:szCs w:val="32"/>
+          <w:u w:val="single"/>
+        </w:rPr>
+      </w:pPr>
+      <w:r>
+        <w:rPr>
+          <w:b/>
+          <w:bCs/>
+          <w:sz w:val="32"/>
+          <w:szCs w:val="32"/>
+          <w:u w:val="single"/>
+        </w:rPr>
+        <w:t>OUTPUT</w:t>
+      </w:r>
+    </w:p>
+    <w:p>
+      <w:pPr>
+        <w:jc w:val="center"/>
+        <w:rPr>
+          <w:b/>
+          <w:bCs/>
+          <w:sz w:val="32"/>
+          <w:szCs w:val="32"/>
+          <w:u w:val="single"/>
+        </w:rPr>
+      </w:pPr>
       <w:r>
         <w:rPr>
           <w:b/>
@@ -977,10 +3864,10 @@
           <w:u w:val="single"/>
         </w:rPr>
         <w:drawing>
-          <wp:inline distT="0" distB="0" distL="0" distR="0" wp14:anchorId="25B6B0AC" wp14:editId="593B0118">
-            <wp:extent cx="5943600" cy="2305685"/>
+          <wp:inline distT="0" distB="0" distL="0" distR="0" wp14:anchorId="6456D300" wp14:editId="28311090">
+            <wp:extent cx="5048955" cy="1771897"/>
             <wp:effectExtent l="0" t="0" r="0" b="0"/>
-            <wp:docPr id="21" name="Picture 21"/>
+            <wp:docPr id="6" name="Picture 6"/>
             <wp:cNvGraphicFramePr>
               <a:graphicFrameLocks xmlns:a="http://schemas.openxmlformats.org/drawingml/2006/main" noChangeAspect="1"/>
             </wp:cNvGraphicFramePr>
@@ -1000,7 +3887,7 @@
                   <pic:spPr>
                     <a:xfrm>
                       <a:off x="0" y="0"/>
-                      <a:ext cx="5943600" cy="2305685"/>
+                      <a:ext cx="5048955" cy="1771897"/>
                     </a:xfrm>
                     <a:prstGeom prst="rect">
                       <a:avLst/>
@@ -1015,6 +3902,68 @@
     </w:p>
     <w:p>
       <w:pPr>
+        <w:rPr>
+          <w:sz w:val="24"/>
+          <w:szCs w:val="24"/>
+        </w:rPr>
+      </w:pPr>
+    </w:p>
+    <w:p>
+      <w:pPr>
+        <w:rPr>
+          <w:rFonts w:cstheme="minorHAnsi"/>
+          <w:sz w:val="24"/>
+          <w:szCs w:val="24"/>
+        </w:rPr>
+      </w:pPr>
+    </w:p>
+    <w:p>
+      <w:pPr>
+        <w:rPr>
+          <w:rFonts w:cstheme="minorHAnsi"/>
+          <w:sz w:val="24"/>
+          <w:szCs w:val="24"/>
+        </w:rPr>
+      </w:pPr>
+    </w:p>
+    <w:p>
+      <w:pPr>
+        <w:rPr>
+          <w:rFonts w:cstheme="minorHAnsi"/>
+          <w:sz w:val="24"/>
+          <w:szCs w:val="24"/>
+        </w:rPr>
+      </w:pPr>
+    </w:p>
+    <w:p>
+      <w:pPr>
+        <w:rPr>
+          <w:rFonts w:cstheme="minorHAnsi"/>
+          <w:sz w:val="24"/>
+          <w:szCs w:val="24"/>
+        </w:rPr>
+      </w:pPr>
+    </w:p>
+    <w:p>
+      <w:pPr>
+        <w:rPr>
+          <w:rFonts w:cstheme="minorHAnsi"/>
+          <w:sz w:val="24"/>
+          <w:szCs w:val="24"/>
+        </w:rPr>
+      </w:pPr>
+    </w:p>
+    <w:p>
+      <w:pPr>
+        <w:rPr>
+          <w:rFonts w:cstheme="minorHAnsi"/>
+          <w:sz w:val="24"/>
+          <w:szCs w:val="24"/>
+        </w:rPr>
+      </w:pPr>
+    </w:p>
+    <w:p>
+      <w:pPr>
         <w:jc w:val="center"/>
         <w:rPr>
           <w:b/>
@@ -1033,37 +3982,7 @@
           <w:u w:val="single"/>
         </w:rPr>
         <w:lastRenderedPageBreak/>
-        <w:t xml:space="preserve">LAB </w:t>
-      </w:r>
-      <w:r>
-        <w:rPr>
-          <w:b/>
-          <w:bCs/>
-          <w:sz w:val="32"/>
-          <w:szCs w:val="32"/>
-          <w:u w:val="single"/>
-        </w:rPr>
-        <w:t>28</w:t>
-      </w:r>
-      <w:r>
-        <w:rPr>
-          <w:b/>
-          <w:bCs/>
-          <w:sz w:val="32"/>
-          <w:szCs w:val="32"/>
-          <w:u w:val="single"/>
-        </w:rPr>
-        <w:t xml:space="preserve">: </w:t>
-      </w:r>
-      <w:r>
-        <w:rPr>
-          <w:b/>
-          <w:bCs/>
-          <w:sz w:val="32"/>
-          <w:szCs w:val="32"/>
-          <w:u w:val="single"/>
-        </w:rPr>
-        <w:t>CREATING AN OBJECT IN THREE DIFFERENT WAYS</w:t>
+        <w:t>LAB 39: HTML INSIDE PHP</w:t>
       </w:r>
     </w:p>
     <w:p>
@@ -1086,10 +4005,10 @@
           <w:u w:val="single"/>
         </w:rPr>
         <w:drawing>
-          <wp:inline distT="0" distB="0" distL="0" distR="0" wp14:anchorId="12AAB797" wp14:editId="265452F2">
-            <wp:extent cx="5943600" cy="4308475"/>
+          <wp:inline distT="0" distB="0" distL="0" distR="0" wp14:anchorId="6AD475DF" wp14:editId="7CAB28F5">
+            <wp:extent cx="5943600" cy="4404995"/>
             <wp:effectExtent l="0" t="0" r="0" b="0"/>
-            <wp:docPr id="23" name="Picture 23"/>
+            <wp:docPr id="7" name="Picture 7"/>
             <wp:cNvGraphicFramePr>
               <a:graphicFrameLocks xmlns:a="http://schemas.openxmlformats.org/drawingml/2006/main" noChangeAspect="1"/>
             </wp:cNvGraphicFramePr>
@@ -1109,7 +4028,7 @@
                   <pic:spPr>
                     <a:xfrm>
                       <a:off x="0" y="0"/>
-                      <a:ext cx="5943600" cy="4308475"/>
+                      <a:ext cx="5943600" cy="4404995"/>
                     </a:xfrm>
                     <a:prstGeom prst="rect">
                       <a:avLst/>
@@ -1145,47 +4064,15 @@
           <w:u w:val="single"/>
         </w:rPr>
       </w:pPr>
-    </w:p>
-    <w:p>
-      <w:pPr>
-        <w:jc w:val="center"/>
-        <w:rPr>
-          <w:b/>
-          <w:bCs/>
-          <w:sz w:val="32"/>
-          <w:szCs w:val="32"/>
-          <w:u w:val="single"/>
-        </w:rPr>
-      </w:pPr>
-      <w:r>
-        <w:rPr>
-          <w:b/>
-          <w:bCs/>
-          <w:sz w:val="32"/>
-          <w:szCs w:val="32"/>
-          <w:u w:val="single"/>
-        </w:rPr>
-        <w:t>LAB 2</w:t>
-      </w:r>
-      <w:r>
-        <w:rPr>
-          <w:b/>
-          <w:bCs/>
-          <w:sz w:val="32"/>
-          <w:szCs w:val="32"/>
-          <w:u w:val="single"/>
-        </w:rPr>
-        <w:t xml:space="preserve">9: </w:t>
-      </w:r>
-      <w:r>
-        <w:rPr>
-          <w:b/>
-          <w:bCs/>
-          <w:sz w:val="32"/>
-          <w:szCs w:val="32"/>
-          <w:u w:val="single"/>
-        </w:rPr>
-        <w:t>ARRAY OF OBJECTS WITH PROPERTIES: ID, NAME, AND AGE</w:t>
+      <w:r>
+        <w:rPr>
+          <w:b/>
+          <w:bCs/>
+          <w:sz w:val="32"/>
+          <w:szCs w:val="32"/>
+          <w:u w:val="single"/>
+        </w:rPr>
+        <w:t>OUTPUT:</w:t>
       </w:r>
     </w:p>
     <w:p>
@@ -1208,10 +4095,10 @@
           <w:u w:val="single"/>
         </w:rPr>
         <w:drawing>
-          <wp:inline distT="0" distB="0" distL="0" distR="0" wp14:anchorId="2F8F61C9" wp14:editId="79FFCD10">
-            <wp:extent cx="5220429" cy="2543530"/>
+          <wp:inline distT="0" distB="0" distL="0" distR="0" wp14:anchorId="05405382" wp14:editId="5D5B6F89">
+            <wp:extent cx="5239481" cy="2867425"/>
             <wp:effectExtent l="0" t="0" r="0" b="9525"/>
-            <wp:docPr id="24" name="Picture 24"/>
+            <wp:docPr id="8" name="Picture 8"/>
             <wp:cNvGraphicFramePr>
               <a:graphicFrameLocks xmlns:a="http://schemas.openxmlformats.org/drawingml/2006/main" noChangeAspect="1"/>
             </wp:cNvGraphicFramePr>
@@ -1231,7 +4118,7 @@
                   <pic:spPr>
                     <a:xfrm>
                       <a:off x="0" y="0"/>
-                      <a:ext cx="5220429" cy="2543530"/>
+                      <a:ext cx="5239481" cy="2867425"/>
                     </a:xfrm>
                     <a:prstGeom prst="rect">
                       <a:avLst/>
@@ -1257,50 +4144,24 @@
       </w:pPr>
       <w:r>
         <w:rPr>
-          <w:b/>
-          <w:bCs/>
-          <w:sz w:val="32"/>
-          <w:szCs w:val="32"/>
-          <w:u w:val="single"/>
+          <w:rFonts w:cstheme="minorHAnsi"/>
+          <w:sz w:val="24"/>
+          <w:szCs w:val="24"/>
         </w:rPr>
         <w:lastRenderedPageBreak/>
-        <w:t xml:space="preserve">LAB 30: </w:t>
-      </w:r>
-      <w:r>
-        <w:rPr>
-          <w:b/>
-          <w:bCs/>
-          <w:sz w:val="32"/>
-          <w:szCs w:val="32"/>
-          <w:u w:val="single"/>
-        </w:rPr>
-        <w:t>FORM VALIDATION SCRIPT</w:t>
-      </w:r>
-    </w:p>
-    <w:p>
-      <w:pPr>
-        <w:jc w:val="center"/>
-        <w:rPr>
-          <w:b/>
-          <w:bCs/>
-          <w:sz w:val="32"/>
-          <w:szCs w:val="32"/>
-          <w:u w:val="single"/>
-        </w:rPr>
-      </w:pPr>
-      <w:r>
-        <w:rPr>
-          <w:b/>
-          <w:bCs/>
-          <w:sz w:val="32"/>
-          <w:szCs w:val="32"/>
-          <w:u w:val="single"/>
-        </w:rPr>
         <w:drawing>
-          <wp:inline distT="0" distB="0" distL="0" distR="0" wp14:anchorId="1CB9E3D7" wp14:editId="2788D688">
-            <wp:extent cx="5943600" cy="5876290"/>
-            <wp:effectExtent l="0" t="0" r="0" b="0"/>
-            <wp:docPr id="28" name="Picture 28"/>
+          <wp:anchor distT="0" distB="0" distL="114300" distR="114300" simplePos="0" relativeHeight="251663360" behindDoc="0" locked="0" layoutInCell="1" allowOverlap="1" wp14:anchorId="48DCEFE5" wp14:editId="5EEC023A">
+            <wp:simplePos x="0" y="0"/>
+            <wp:positionH relativeFrom="column">
+              <wp:posOffset>152400</wp:posOffset>
+            </wp:positionH>
+            <wp:positionV relativeFrom="paragraph">
+              <wp:posOffset>263979</wp:posOffset>
+            </wp:positionV>
+            <wp:extent cx="5499338" cy="7260771"/>
+            <wp:effectExtent l="0" t="0" r="6350" b="0"/>
+            <wp:wrapNone/>
+            <wp:docPr id="9" name="Picture 9"/>
             <wp:cNvGraphicFramePr>
               <a:graphicFrameLocks xmlns:a="http://schemas.openxmlformats.org/drawingml/2006/main" noChangeAspect="1"/>
             </wp:cNvGraphicFramePr>
@@ -1312,7 +4173,13 @@
                     <pic:cNvPicPr/>
                   </pic:nvPicPr>
                   <pic:blipFill>
-                    <a:blip r:embed="rId18"/>
+                    <a:blip r:embed="rId18">
+                      <a:extLst>
+                        <a:ext uri="{28A0092B-C50C-407E-A947-70E740481C1C}">
+                          <a14:useLocalDpi xmlns:a14="http://schemas.microsoft.com/office/drawing/2010/main" val="0"/>
+                        </a:ext>
+                      </a:extLst>
+                    </a:blip>
                     <a:stretch>
                       <a:fillRect/>
                     </a:stretch>
@@ -1320,7 +4187,7 @@
                   <pic:spPr>
                     <a:xfrm>
                       <a:off x="0" y="0"/>
-                      <a:ext cx="5943600" cy="5876290"/>
+                      <a:ext cx="5530467" cy="7301871"/>
                     </a:xfrm>
                     <a:prstGeom prst="rect">
                       <a:avLst/>
@@ -1329,34 +4196,289 @@
                 </pic:pic>
               </a:graphicData>
             </a:graphic>
-          </wp:inline>
+            <wp14:sizeRelH relativeFrom="page">
+              <wp14:pctWidth>0</wp14:pctWidth>
+            </wp14:sizeRelH>
+            <wp14:sizeRelV relativeFrom="page">
+              <wp14:pctHeight>0</wp14:pctHeight>
+            </wp14:sizeRelV>
+          </wp:anchor>
         </w:drawing>
       </w:r>
-    </w:p>
-    <w:p>
-      <w:pPr>
-        <w:jc w:val="center"/>
-        <w:rPr>
-          <w:b/>
-          <w:bCs/>
-          <w:sz w:val="32"/>
-          <w:szCs w:val="32"/>
-          <w:u w:val="single"/>
-        </w:rPr>
-      </w:pPr>
-      <w:r>
-        <w:rPr>
-          <w:b/>
-          <w:bCs/>
-          <w:sz w:val="32"/>
-          <w:szCs w:val="32"/>
-          <w:u w:val="single"/>
+      <w:r>
+        <w:rPr>
+          <w:b/>
+          <w:bCs/>
+          <w:sz w:val="32"/>
+          <w:szCs w:val="32"/>
+          <w:u w:val="single"/>
+        </w:rPr>
+        <w:t>LAB 40</w:t>
+      </w:r>
+      <w:r>
+        <w:rPr>
+          <w:b/>
+          <w:bCs/>
+          <w:sz w:val="32"/>
+          <w:szCs w:val="32"/>
+          <w:u w:val="single"/>
+        </w:rPr>
+        <w:t xml:space="preserve">: </w:t>
+      </w:r>
+      <w:r>
+        <w:rPr>
+          <w:b/>
+          <w:bCs/>
+          <w:sz w:val="32"/>
+          <w:szCs w:val="32"/>
+          <w:u w:val="single"/>
+        </w:rPr>
+        <w:t>SUPER GLOBALS IN PHP</w:t>
+      </w:r>
+    </w:p>
+    <w:p>
+      <w:pPr>
+        <w:rPr>
+          <w:rFonts w:cstheme="minorHAnsi"/>
+          <w:sz w:val="24"/>
+          <w:szCs w:val="24"/>
+        </w:rPr>
+      </w:pPr>
+    </w:p>
+    <w:p>
+      <w:pPr>
+        <w:rPr>
+          <w:rFonts w:cstheme="minorHAnsi"/>
+          <w:sz w:val="24"/>
+          <w:szCs w:val="24"/>
+        </w:rPr>
+      </w:pPr>
+    </w:p>
+    <w:p>
+      <w:pPr>
+        <w:rPr>
+          <w:rFonts w:cstheme="minorHAnsi"/>
+          <w:sz w:val="24"/>
+          <w:szCs w:val="24"/>
+        </w:rPr>
+      </w:pPr>
+    </w:p>
+    <w:p>
+      <w:pPr>
+        <w:rPr>
+          <w:rFonts w:cstheme="minorHAnsi"/>
+          <w:sz w:val="24"/>
+          <w:szCs w:val="24"/>
+        </w:rPr>
+      </w:pPr>
+    </w:p>
+    <w:p>
+      <w:pPr>
+        <w:rPr>
+          <w:rFonts w:cstheme="minorHAnsi"/>
+          <w:sz w:val="24"/>
+          <w:szCs w:val="24"/>
+        </w:rPr>
+      </w:pPr>
+    </w:p>
+    <w:p>
+      <w:pPr>
+        <w:rPr>
+          <w:rFonts w:cstheme="minorHAnsi"/>
+          <w:sz w:val="24"/>
+          <w:szCs w:val="24"/>
+        </w:rPr>
+      </w:pPr>
+    </w:p>
+    <w:p>
+      <w:pPr>
+        <w:rPr>
+          <w:rFonts w:cstheme="minorHAnsi"/>
+          <w:sz w:val="24"/>
+          <w:szCs w:val="24"/>
+        </w:rPr>
+      </w:pPr>
+    </w:p>
+    <w:p>
+      <w:pPr>
+        <w:rPr>
+          <w:rFonts w:cstheme="minorHAnsi"/>
+          <w:sz w:val="24"/>
+          <w:szCs w:val="24"/>
+        </w:rPr>
+      </w:pPr>
+    </w:p>
+    <w:p>
+      <w:pPr>
+        <w:rPr>
+          <w:rFonts w:cstheme="minorHAnsi"/>
+          <w:sz w:val="24"/>
+          <w:szCs w:val="24"/>
+        </w:rPr>
+      </w:pPr>
+    </w:p>
+    <w:p>
+      <w:pPr>
+        <w:rPr>
+          <w:rFonts w:cstheme="minorHAnsi"/>
+          <w:sz w:val="24"/>
+          <w:szCs w:val="24"/>
+        </w:rPr>
+      </w:pPr>
+    </w:p>
+    <w:p>
+      <w:pPr>
+        <w:rPr>
+          <w:rFonts w:cstheme="minorHAnsi"/>
+          <w:sz w:val="24"/>
+          <w:szCs w:val="24"/>
+        </w:rPr>
+      </w:pPr>
+    </w:p>
+    <w:p>
+      <w:pPr>
+        <w:rPr>
+          <w:rFonts w:cstheme="minorHAnsi"/>
+          <w:sz w:val="24"/>
+          <w:szCs w:val="24"/>
+        </w:rPr>
+      </w:pPr>
+    </w:p>
+    <w:p>
+      <w:pPr>
+        <w:rPr>
+          <w:rFonts w:cstheme="minorHAnsi"/>
+          <w:sz w:val="24"/>
+          <w:szCs w:val="24"/>
+        </w:rPr>
+      </w:pPr>
+    </w:p>
+    <w:p>
+      <w:pPr>
+        <w:rPr>
+          <w:rFonts w:cstheme="minorHAnsi"/>
+          <w:sz w:val="24"/>
+          <w:szCs w:val="24"/>
+        </w:rPr>
+      </w:pPr>
+    </w:p>
+    <w:p>
+      <w:pPr>
+        <w:rPr>
+          <w:rFonts w:cstheme="minorHAnsi"/>
+          <w:sz w:val="24"/>
+          <w:szCs w:val="24"/>
+        </w:rPr>
+      </w:pPr>
+    </w:p>
+    <w:p>
+      <w:pPr>
+        <w:rPr>
+          <w:rFonts w:cstheme="minorHAnsi"/>
+          <w:sz w:val="24"/>
+          <w:szCs w:val="24"/>
+        </w:rPr>
+      </w:pPr>
+    </w:p>
+    <w:p>
+      <w:pPr>
+        <w:rPr>
+          <w:rFonts w:cstheme="minorHAnsi"/>
+          <w:sz w:val="24"/>
+          <w:szCs w:val="24"/>
+        </w:rPr>
+      </w:pPr>
+    </w:p>
+    <w:p>
+      <w:pPr>
+        <w:rPr>
+          <w:rFonts w:cstheme="minorHAnsi"/>
+          <w:sz w:val="24"/>
+          <w:szCs w:val="24"/>
+        </w:rPr>
+      </w:pPr>
+    </w:p>
+    <w:p>
+      <w:pPr>
+        <w:rPr>
+          <w:rFonts w:cstheme="minorHAnsi"/>
+          <w:sz w:val="24"/>
+          <w:szCs w:val="24"/>
+        </w:rPr>
+      </w:pPr>
+    </w:p>
+    <w:p>
+      <w:pPr>
+        <w:rPr>
+          <w:rFonts w:cstheme="minorHAnsi"/>
+          <w:sz w:val="24"/>
+          <w:szCs w:val="24"/>
+        </w:rPr>
+      </w:pPr>
+    </w:p>
+    <w:p>
+      <w:pPr>
+        <w:rPr>
+          <w:rFonts w:cstheme="minorHAnsi"/>
+          <w:sz w:val="24"/>
+          <w:szCs w:val="24"/>
+        </w:rPr>
+      </w:pPr>
+    </w:p>
+    <w:p>
+      <w:pPr>
+        <w:rPr>
+          <w:rFonts w:cstheme="minorHAnsi"/>
+          <w:sz w:val="24"/>
+          <w:szCs w:val="24"/>
+        </w:rPr>
+      </w:pPr>
+    </w:p>
+    <w:p>
+      <w:pPr>
+        <w:rPr>
+          <w:rFonts w:cstheme="minorHAnsi"/>
+          <w:sz w:val="24"/>
+          <w:szCs w:val="24"/>
+        </w:rPr>
+      </w:pPr>
+    </w:p>
+    <w:p>
+      <w:pPr>
+        <w:rPr>
+          <w:rFonts w:cstheme="minorHAnsi"/>
+          <w:sz w:val="24"/>
+          <w:szCs w:val="24"/>
+        </w:rPr>
+      </w:pPr>
+    </w:p>
+    <w:p>
+      <w:pPr>
+        <w:rPr>
+          <w:rFonts w:cstheme="minorHAnsi"/>
+          <w:sz w:val="24"/>
+          <w:szCs w:val="24"/>
+        </w:rPr>
+      </w:pPr>
+      <w:r>
+        <w:rPr>
+          <w:rFonts w:cstheme="minorHAnsi"/>
+          <w:sz w:val="24"/>
+          <w:szCs w:val="24"/>
         </w:rPr>
         <w:drawing>
-          <wp:inline distT="0" distB="0" distL="0" distR="0" wp14:anchorId="5CE5E539" wp14:editId="3808D75B">
-            <wp:extent cx="5943600" cy="2005965"/>
+          <wp:anchor distT="0" distB="0" distL="114300" distR="114300" simplePos="0" relativeHeight="251664384" behindDoc="0" locked="0" layoutInCell="1" allowOverlap="1" wp14:anchorId="7B10545D" wp14:editId="3C817290">
+            <wp:simplePos x="0" y="0"/>
+            <wp:positionH relativeFrom="column">
+              <wp:posOffset>282575</wp:posOffset>
+            </wp:positionH>
+            <wp:positionV relativeFrom="paragraph">
+              <wp:posOffset>6350</wp:posOffset>
+            </wp:positionV>
+            <wp:extent cx="4933950" cy="1704340"/>
             <wp:effectExtent l="0" t="0" r="0" b="0"/>
-            <wp:docPr id="25" name="Picture 25"/>
+            <wp:wrapNone/>
+            <wp:docPr id="13" name="Picture 13"/>
             <wp:cNvGraphicFramePr>
               <a:graphicFrameLocks xmlns:a="http://schemas.openxmlformats.org/drawingml/2006/main" noChangeAspect="1"/>
             </wp:cNvGraphicFramePr>
@@ -1368,7 +4490,13 @@
                     <pic:cNvPicPr/>
                   </pic:nvPicPr>
                   <pic:blipFill>
-                    <a:blip r:embed="rId19"/>
+                    <a:blip r:embed="rId19">
+                      <a:extLst>
+                        <a:ext uri="{28A0092B-C50C-407E-A947-70E740481C1C}">
+                          <a14:useLocalDpi xmlns:a14="http://schemas.microsoft.com/office/drawing/2010/main" val="0"/>
+                        </a:ext>
+                      </a:extLst>
+                    </a:blip>
                     <a:stretch>
                       <a:fillRect/>
                     </a:stretch>
@@ -1376,7 +4504,7 @@
                   <pic:spPr>
                     <a:xfrm>
                       <a:off x="0" y="0"/>
-                      <a:ext cx="5943600" cy="2005965"/>
+                      <a:ext cx="4933950" cy="1704340"/>
                     </a:xfrm>
                     <a:prstGeom prst="rect">
                       <a:avLst/>
@@ -1385,12 +4513,45 @@
                 </pic:pic>
               </a:graphicData>
             </a:graphic>
-          </wp:inline>
+            <wp14:sizeRelH relativeFrom="page">
+              <wp14:pctWidth>0</wp14:pctWidth>
+            </wp14:sizeRelH>
+            <wp14:sizeRelV relativeFrom="page">
+              <wp14:pctHeight>0</wp14:pctHeight>
+            </wp14:sizeRelV>
+          </wp:anchor>
         </w:drawing>
       </w:r>
     </w:p>
     <w:p>
       <w:pPr>
+        <w:rPr>
+          <w:rFonts w:cstheme="minorHAnsi"/>
+          <w:sz w:val="24"/>
+          <w:szCs w:val="24"/>
+        </w:rPr>
+      </w:pPr>
+    </w:p>
+    <w:p>
+      <w:pPr>
+        <w:rPr>
+          <w:rFonts w:cstheme="minorHAnsi"/>
+          <w:sz w:val="24"/>
+          <w:szCs w:val="24"/>
+        </w:rPr>
+      </w:pPr>
+    </w:p>
+    <w:p>
+      <w:pPr>
+        <w:rPr>
+          <w:rFonts w:cstheme="minorHAnsi"/>
+          <w:sz w:val="24"/>
+          <w:szCs w:val="24"/>
+        </w:rPr>
+      </w:pPr>
+    </w:p>
+    <w:p>
+      <w:pPr>
         <w:jc w:val="center"/>
         <w:rPr>
           <w:b/>
@@ -1409,7 +4570,17 @@
           <w:u w:val="single"/>
         </w:rPr>
         <w:lastRenderedPageBreak/>
-        <w:t>LAB 31</w:t>
+        <w:t>L</w:t>
+      </w:r>
+      <w:r>
+        <w:rPr>
+          <w:b/>
+          <w:bCs/>
+          <w:sz w:val="32"/>
+          <w:szCs w:val="32"/>
+          <w:u w:val="single"/>
+        </w:rPr>
+        <w:t>AB 41</w:t>
       </w:r>
       <w:r>
         <w:rPr>
@@ -1429,7 +4600,7 @@
           <w:szCs w:val="32"/>
           <w:u w:val="single"/>
         </w:rPr>
-        <w:t>WRITING COOKIES IN JAVASCRIPT</w:t>
+        <w:t>MULTIDIMENSIONAL ASSOCIATIVE ARRAY</w:t>
       </w:r>
     </w:p>
     <w:p>
@@ -1452,10 +4623,10 @@
           <w:u w:val="single"/>
         </w:rPr>
         <w:drawing>
-          <wp:inline distT="0" distB="0" distL="0" distR="0" wp14:anchorId="5B8E1873" wp14:editId="2AF6C101">
-            <wp:extent cx="5943600" cy="3817620"/>
-            <wp:effectExtent l="0" t="0" r="0" b="0"/>
-            <wp:docPr id="29" name="Picture 29"/>
+          <wp:inline distT="0" distB="0" distL="0" distR="0" wp14:anchorId="103F4C87" wp14:editId="0A9B7631">
+            <wp:extent cx="5943600" cy="1553210"/>
+            <wp:effectExtent l="0" t="0" r="0" b="8890"/>
+            <wp:docPr id="14" name="Picture 14"/>
             <wp:cNvGraphicFramePr>
               <a:graphicFrameLocks xmlns:a="http://schemas.openxmlformats.org/drawingml/2006/main" noChangeAspect="1"/>
             </wp:cNvGraphicFramePr>
@@ -1475,7 +4646,7 @@
                   <pic:spPr>
                     <a:xfrm>
                       <a:off x="0" y="0"/>
-                      <a:ext cx="5943600" cy="3817620"/>
+                      <a:ext cx="5943600" cy="1553210"/>
                     </a:xfrm>
                     <a:prstGeom prst="rect">
                       <a:avLst/>
@@ -1499,11 +4670,2465 @@
           <w:u w:val="single"/>
         </w:rPr>
       </w:pPr>
+    </w:p>
+    <w:p>
+      <w:pPr>
+        <w:jc w:val="center"/>
+        <w:rPr>
+          <w:b/>
+          <w:bCs/>
+          <w:sz w:val="32"/>
+          <w:szCs w:val="32"/>
+          <w:u w:val="single"/>
+        </w:rPr>
+      </w:pPr>
+      <w:r>
+        <w:rPr>
+          <w:b/>
+          <w:bCs/>
+          <w:sz w:val="32"/>
+          <w:szCs w:val="32"/>
+          <w:u w:val="single"/>
+        </w:rPr>
+        <w:t>OUTPUT</w:t>
+      </w:r>
+    </w:p>
+    <w:p>
+      <w:pPr>
+        <w:jc w:val="center"/>
+        <w:rPr>
+          <w:b/>
+          <w:bCs/>
+          <w:sz w:val="32"/>
+          <w:szCs w:val="32"/>
+          <w:u w:val="single"/>
+        </w:rPr>
+      </w:pPr>
+      <w:r>
+        <w:rPr>
+          <w:b/>
+          <w:bCs/>
+          <w:sz w:val="32"/>
+          <w:szCs w:val="32"/>
+          <w:u w:val="single"/>
+        </w:rPr>
+        <w:drawing>
+          <wp:inline distT="0" distB="0" distL="0" distR="0" wp14:anchorId="7E439276" wp14:editId="770C7906">
+            <wp:extent cx="5925377" cy="2495898"/>
+            <wp:effectExtent l="0" t="0" r="0" b="0"/>
+            <wp:docPr id="15" name="Picture 15"/>
+            <wp:cNvGraphicFramePr>
+              <a:graphicFrameLocks xmlns:a="http://schemas.openxmlformats.org/drawingml/2006/main" noChangeAspect="1"/>
+            </wp:cNvGraphicFramePr>
+            <a:graphic xmlns:a="http://schemas.openxmlformats.org/drawingml/2006/main">
+              <a:graphicData uri="http://schemas.openxmlformats.org/drawingml/2006/picture">
+                <pic:pic xmlns:pic="http://schemas.openxmlformats.org/drawingml/2006/picture">
+                  <pic:nvPicPr>
+                    <pic:cNvPr id="1" name=""/>
+                    <pic:cNvPicPr/>
+                  </pic:nvPicPr>
+                  <pic:blipFill>
+                    <a:blip r:embed="rId21"/>
+                    <a:stretch>
+                      <a:fillRect/>
+                    </a:stretch>
+                  </pic:blipFill>
+                  <pic:spPr>
+                    <a:xfrm>
+                      <a:off x="0" y="0"/>
+                      <a:ext cx="5925377" cy="2495898"/>
+                    </a:xfrm>
+                    <a:prstGeom prst="rect">
+                      <a:avLst/>
+                    </a:prstGeom>
+                  </pic:spPr>
+                </pic:pic>
+              </a:graphicData>
+            </a:graphic>
+          </wp:inline>
+        </w:drawing>
+      </w:r>
+    </w:p>
+    <w:p>
+      <w:pPr>
+        <w:rPr>
+          <w:rFonts w:cstheme="minorHAnsi"/>
+          <w:sz w:val="24"/>
+          <w:szCs w:val="24"/>
+        </w:rPr>
+      </w:pPr>
+    </w:p>
+    <w:p>
+      <w:pPr>
+        <w:rPr>
+          <w:rFonts w:cstheme="minorHAnsi"/>
+          <w:sz w:val="24"/>
+          <w:szCs w:val="24"/>
+        </w:rPr>
+      </w:pPr>
+    </w:p>
+    <w:p>
+      <w:pPr>
+        <w:rPr>
+          <w:rFonts w:cstheme="minorHAnsi"/>
+          <w:sz w:val="24"/>
+          <w:szCs w:val="24"/>
+        </w:rPr>
+      </w:pPr>
+    </w:p>
+    <w:p>
+      <w:pPr>
+        <w:rPr>
+          <w:rFonts w:cstheme="minorHAnsi"/>
+          <w:sz w:val="24"/>
+          <w:szCs w:val="24"/>
+        </w:rPr>
+      </w:pPr>
+    </w:p>
+    <w:p>
+      <w:pPr>
+        <w:rPr>
+          <w:rFonts w:cstheme="minorHAnsi"/>
+          <w:sz w:val="24"/>
+          <w:szCs w:val="24"/>
+        </w:rPr>
+      </w:pPr>
+    </w:p>
+    <w:p>
+      <w:pPr>
+        <w:rPr>
+          <w:rFonts w:cstheme="minorHAnsi"/>
+          <w:sz w:val="24"/>
+          <w:szCs w:val="24"/>
+        </w:rPr>
+      </w:pPr>
+    </w:p>
+    <w:p>
+      <w:pPr>
+        <w:rPr>
+          <w:rFonts w:cstheme="minorHAnsi"/>
+          <w:sz w:val="24"/>
+          <w:szCs w:val="24"/>
+        </w:rPr>
+      </w:pPr>
+    </w:p>
+    <w:p>
+      <w:pPr>
+        <w:rPr>
+          <w:rFonts w:cstheme="minorHAnsi"/>
+          <w:sz w:val="24"/>
+          <w:szCs w:val="24"/>
+        </w:rPr>
+      </w:pPr>
+    </w:p>
+    <w:p>
+      <w:pPr>
+        <w:rPr>
+          <w:rFonts w:cstheme="minorHAnsi"/>
+          <w:sz w:val="24"/>
+          <w:szCs w:val="24"/>
+        </w:rPr>
+      </w:pPr>
+    </w:p>
+    <w:p>
+      <w:pPr>
+        <w:rPr>
+          <w:rFonts w:cstheme="minorHAnsi"/>
+          <w:sz w:val="24"/>
+          <w:szCs w:val="24"/>
+        </w:rPr>
+      </w:pPr>
+    </w:p>
+    <w:p>
+      <w:pPr>
+        <w:rPr>
+          <w:rFonts w:cstheme="minorHAnsi"/>
+          <w:sz w:val="24"/>
+          <w:szCs w:val="24"/>
+        </w:rPr>
+      </w:pPr>
+    </w:p>
+    <w:p>
+      <w:pPr>
+        <w:jc w:val="center"/>
+        <w:rPr>
+          <w:b/>
+          <w:bCs/>
+          <w:sz w:val="32"/>
+          <w:szCs w:val="32"/>
+          <w:u w:val="single"/>
+        </w:rPr>
+      </w:pPr>
+      <w:r>
+        <w:rPr>
+          <w:b/>
+          <w:bCs/>
+          <w:sz w:val="32"/>
+          <w:szCs w:val="32"/>
+          <w:u w:val="single"/>
+        </w:rPr>
+        <w:lastRenderedPageBreak/>
+        <w:t>L</w:t>
+      </w:r>
+      <w:r>
+        <w:rPr>
+          <w:b/>
+          <w:bCs/>
+          <w:sz w:val="32"/>
+          <w:szCs w:val="32"/>
+          <w:u w:val="single"/>
+        </w:rPr>
+        <w:t>AB 42</w:t>
+      </w:r>
+      <w:r>
+        <w:rPr>
+          <w:b/>
+          <w:bCs/>
+          <w:sz w:val="32"/>
+          <w:szCs w:val="32"/>
+          <w:u w:val="single"/>
+        </w:rPr>
+        <w:t xml:space="preserve">: </w:t>
+      </w:r>
+      <w:r>
+        <w:rPr>
+          <w:b/>
+          <w:bCs/>
+          <w:sz w:val="32"/>
+          <w:szCs w:val="32"/>
+          <w:u w:val="single"/>
+        </w:rPr>
+        <w:t>PHP CLASS TO SHOW CONSTRUTOR AND DESTRUCTOR</w:t>
+      </w:r>
+    </w:p>
+    <w:p>
+      <w:pPr>
+        <w:jc w:val="center"/>
+        <w:rPr>
+          <w:b/>
+          <w:bCs/>
+          <w:sz w:val="32"/>
+          <w:szCs w:val="32"/>
+          <w:u w:val="single"/>
+        </w:rPr>
+      </w:pPr>
+      <w:r>
+        <w:rPr>
+          <w:b/>
+          <w:bCs/>
+          <w:sz w:val="32"/>
+          <w:szCs w:val="32"/>
+          <w:u w:val="single"/>
+        </w:rPr>
+        <w:drawing>
+          <wp:inline distT="0" distB="0" distL="0" distR="0" wp14:anchorId="3EF2ADA0" wp14:editId="70A37A8D">
+            <wp:extent cx="4629796" cy="5458587"/>
+            <wp:effectExtent l="0" t="0" r="0" b="8890"/>
+            <wp:docPr id="16" name="Picture 16"/>
+            <wp:cNvGraphicFramePr>
+              <a:graphicFrameLocks xmlns:a="http://schemas.openxmlformats.org/drawingml/2006/main" noChangeAspect="1"/>
+            </wp:cNvGraphicFramePr>
+            <a:graphic xmlns:a="http://schemas.openxmlformats.org/drawingml/2006/main">
+              <a:graphicData uri="http://schemas.openxmlformats.org/drawingml/2006/picture">
+                <pic:pic xmlns:pic="http://schemas.openxmlformats.org/drawingml/2006/picture">
+                  <pic:nvPicPr>
+                    <pic:cNvPr id="1" name=""/>
+                    <pic:cNvPicPr/>
+                  </pic:nvPicPr>
+                  <pic:blipFill>
+                    <a:blip r:embed="rId22"/>
+                    <a:stretch>
+                      <a:fillRect/>
+                    </a:stretch>
+                  </pic:blipFill>
+                  <pic:spPr>
+                    <a:xfrm>
+                      <a:off x="0" y="0"/>
+                      <a:ext cx="4629796" cy="5458587"/>
+                    </a:xfrm>
+                    <a:prstGeom prst="rect">
+                      <a:avLst/>
+                    </a:prstGeom>
+                  </pic:spPr>
+                </pic:pic>
+              </a:graphicData>
+            </a:graphic>
+          </wp:inline>
+        </w:drawing>
+      </w:r>
+    </w:p>
+    <w:p>
+      <w:pPr>
+        <w:jc w:val="center"/>
+        <w:rPr>
+          <w:b/>
+          <w:bCs/>
+          <w:sz w:val="32"/>
+          <w:szCs w:val="32"/>
+          <w:u w:val="single"/>
+        </w:rPr>
+      </w:pPr>
+      <w:r>
+        <w:rPr>
+          <w:b/>
+          <w:bCs/>
+          <w:sz w:val="32"/>
+          <w:szCs w:val="32"/>
+          <w:u w:val="single"/>
+        </w:rPr>
+        <w:t>OUTPUT:</w:t>
+      </w:r>
+      <w:r>
+        <w:rPr>
+          <w:b/>
+          <w:bCs/>
+          <w:sz w:val="32"/>
+          <w:szCs w:val="32"/>
+          <w:u w:val="single"/>
+        </w:rPr>
+        <w:br/>
+      </w:r>
+      <w:r>
+        <w:rPr>
+          <w:rFonts w:cstheme="minorHAnsi"/>
+          <w:sz w:val="24"/>
+          <w:szCs w:val="24"/>
+        </w:rPr>
+        <w:drawing>
+          <wp:inline distT="0" distB="0" distL="0" distR="0" wp14:anchorId="3B54558A" wp14:editId="702A4FBE">
+            <wp:extent cx="5943600" cy="2310765"/>
+            <wp:effectExtent l="0" t="0" r="0" b="0"/>
+            <wp:docPr id="17" name="Picture 17"/>
+            <wp:cNvGraphicFramePr>
+              <a:graphicFrameLocks xmlns:a="http://schemas.openxmlformats.org/drawingml/2006/main" noChangeAspect="1"/>
+            </wp:cNvGraphicFramePr>
+            <a:graphic xmlns:a="http://schemas.openxmlformats.org/drawingml/2006/main">
+              <a:graphicData uri="http://schemas.openxmlformats.org/drawingml/2006/picture">
+                <pic:pic xmlns:pic="http://schemas.openxmlformats.org/drawingml/2006/picture">
+                  <pic:nvPicPr>
+                    <pic:cNvPr id="1" name=""/>
+                    <pic:cNvPicPr/>
+                  </pic:nvPicPr>
+                  <pic:blipFill>
+                    <a:blip r:embed="rId23"/>
+                    <a:stretch>
+                      <a:fillRect/>
+                    </a:stretch>
+                  </pic:blipFill>
+                  <pic:spPr>
+                    <a:xfrm>
+                      <a:off x="0" y="0"/>
+                      <a:ext cx="5943600" cy="2310765"/>
+                    </a:xfrm>
+                    <a:prstGeom prst="rect">
+                      <a:avLst/>
+                    </a:prstGeom>
+                  </pic:spPr>
+                </pic:pic>
+              </a:graphicData>
+            </a:graphic>
+          </wp:inline>
+        </w:drawing>
+      </w:r>
+    </w:p>
+    <w:p>
+      <w:pPr>
+        <w:rPr>
+          <w:rFonts w:cstheme="minorHAnsi"/>
+          <w:sz w:val="24"/>
+          <w:szCs w:val="24"/>
+        </w:rPr>
+      </w:pPr>
+    </w:p>
+    <w:p>
+      <w:pPr>
+        <w:jc w:val="center"/>
+        <w:rPr>
+          <w:b/>
+          <w:bCs/>
+          <w:sz w:val="32"/>
+          <w:szCs w:val="32"/>
+          <w:u w:val="single"/>
+        </w:rPr>
+      </w:pPr>
+      <w:r>
+        <w:rPr>
+          <w:b/>
+          <w:bCs/>
+          <w:sz w:val="32"/>
+          <w:szCs w:val="32"/>
+          <w:u w:val="single"/>
+        </w:rPr>
+        <w:t>L</w:t>
+      </w:r>
+      <w:r>
+        <w:rPr>
+          <w:b/>
+          <w:bCs/>
+          <w:sz w:val="32"/>
+          <w:szCs w:val="32"/>
+          <w:u w:val="single"/>
+        </w:rPr>
+        <w:t>AB 43</w:t>
+      </w:r>
+      <w:r>
+        <w:rPr>
+          <w:b/>
+          <w:bCs/>
+          <w:sz w:val="32"/>
+          <w:szCs w:val="32"/>
+          <w:u w:val="single"/>
+        </w:rPr>
+        <w:t xml:space="preserve">: </w:t>
+      </w:r>
+      <w:r>
+        <w:rPr>
+          <w:b/>
+          <w:bCs/>
+          <w:sz w:val="32"/>
+          <w:szCs w:val="32"/>
+          <w:u w:val="single"/>
+        </w:rPr>
+        <w:t>PHP CLASS STUDENT THAT EXTENDS COLLEGE CLASS</w:t>
+      </w:r>
+    </w:p>
+    <w:p>
+      <w:pPr>
+        <w:jc w:val="center"/>
+        <w:rPr>
+          <w:b/>
+          <w:bCs/>
+          <w:sz w:val="32"/>
+          <w:szCs w:val="32"/>
+          <w:u w:val="single"/>
+        </w:rPr>
+      </w:pPr>
+      <w:r>
+        <w:rPr>
+          <w:b/>
+          <w:bCs/>
+          <w:sz w:val="32"/>
+          <w:szCs w:val="32"/>
+          <w:u w:val="single"/>
+        </w:rPr>
+        <w:drawing>
+          <wp:inline distT="0" distB="0" distL="0" distR="0" wp14:anchorId="52CE4903" wp14:editId="56B74201">
+            <wp:extent cx="5943600" cy="4333875"/>
+            <wp:effectExtent l="0" t="0" r="0" b="9525"/>
+            <wp:docPr id="18" name="Picture 18"/>
+            <wp:cNvGraphicFramePr>
+              <a:graphicFrameLocks xmlns:a="http://schemas.openxmlformats.org/drawingml/2006/main" noChangeAspect="1"/>
+            </wp:cNvGraphicFramePr>
+            <a:graphic xmlns:a="http://schemas.openxmlformats.org/drawingml/2006/main">
+              <a:graphicData uri="http://schemas.openxmlformats.org/drawingml/2006/picture">
+                <pic:pic xmlns:pic="http://schemas.openxmlformats.org/drawingml/2006/picture">
+                  <pic:nvPicPr>
+                    <pic:cNvPr id="1" name=""/>
+                    <pic:cNvPicPr/>
+                  </pic:nvPicPr>
+                  <pic:blipFill>
+                    <a:blip r:embed="rId24"/>
+                    <a:stretch>
+                      <a:fillRect/>
+                    </a:stretch>
+                  </pic:blipFill>
+                  <pic:spPr>
+                    <a:xfrm>
+                      <a:off x="0" y="0"/>
+                      <a:ext cx="5943600" cy="4333875"/>
+                    </a:xfrm>
+                    <a:prstGeom prst="rect">
+                      <a:avLst/>
+                    </a:prstGeom>
+                  </pic:spPr>
+                </pic:pic>
+              </a:graphicData>
+            </a:graphic>
+          </wp:inline>
+        </w:drawing>
+      </w:r>
+    </w:p>
+    <w:p>
+      <w:pPr>
+        <w:jc w:val="center"/>
+        <w:rPr>
+          <w:b/>
+          <w:bCs/>
+          <w:sz w:val="32"/>
+          <w:szCs w:val="32"/>
+          <w:u w:val="single"/>
+        </w:rPr>
+      </w:pPr>
+    </w:p>
+    <w:p>
+      <w:pPr>
+        <w:jc w:val="center"/>
+        <w:rPr>
+          <w:b/>
+          <w:bCs/>
+          <w:sz w:val="32"/>
+          <w:szCs w:val="32"/>
+          <w:u w:val="single"/>
+        </w:rPr>
+      </w:pPr>
+      <w:r>
+        <w:rPr>
+          <w:b/>
+          <w:bCs/>
+          <w:sz w:val="32"/>
+          <w:szCs w:val="32"/>
+          <w:u w:val="single"/>
+        </w:rPr>
+        <w:t>OUTPUT:</w:t>
+      </w:r>
+      <w:r>
+        <w:rPr>
+          <w:b/>
+          <w:bCs/>
+          <w:sz w:val="32"/>
+          <w:szCs w:val="32"/>
+          <w:u w:val="single"/>
+        </w:rPr>
+        <w:br/>
+      </w:r>
+      <w:r>
+        <w:rPr>
+          <w:b/>
+          <w:bCs/>
+          <w:sz w:val="32"/>
+          <w:szCs w:val="32"/>
+          <w:u w:val="single"/>
+        </w:rPr>
+        <w:drawing>
+          <wp:inline distT="0" distB="0" distL="0" distR="0" wp14:anchorId="1674D3AD" wp14:editId="093EC886">
+            <wp:extent cx="5943600" cy="1329690"/>
+            <wp:effectExtent l="0" t="0" r="0" b="3810"/>
+            <wp:docPr id="20" name="Picture 20"/>
+            <wp:cNvGraphicFramePr>
+              <a:graphicFrameLocks xmlns:a="http://schemas.openxmlformats.org/drawingml/2006/main" noChangeAspect="1"/>
+            </wp:cNvGraphicFramePr>
+            <a:graphic xmlns:a="http://schemas.openxmlformats.org/drawingml/2006/main">
+              <a:graphicData uri="http://schemas.openxmlformats.org/drawingml/2006/picture">
+                <pic:pic xmlns:pic="http://schemas.openxmlformats.org/drawingml/2006/picture">
+                  <pic:nvPicPr>
+                    <pic:cNvPr id="1" name=""/>
+                    <pic:cNvPicPr/>
+                  </pic:nvPicPr>
+                  <pic:blipFill>
+                    <a:blip r:embed="rId25"/>
+                    <a:stretch>
+                      <a:fillRect/>
+                    </a:stretch>
+                  </pic:blipFill>
+                  <pic:spPr>
+                    <a:xfrm>
+                      <a:off x="0" y="0"/>
+                      <a:ext cx="5943600" cy="1329690"/>
+                    </a:xfrm>
+                    <a:prstGeom prst="rect">
+                      <a:avLst/>
+                    </a:prstGeom>
+                  </pic:spPr>
+                </pic:pic>
+              </a:graphicData>
+            </a:graphic>
+          </wp:inline>
+        </w:drawing>
+      </w:r>
+    </w:p>
+    <w:p>
+      <w:pPr>
+        <w:rPr>
+          <w:rFonts w:cstheme="minorHAnsi"/>
+          <w:sz w:val="24"/>
+          <w:szCs w:val="24"/>
+        </w:rPr>
+      </w:pPr>
+    </w:p>
+    <w:p>
+      <w:pPr>
+        <w:rPr>
+          <w:rFonts w:cstheme="minorHAnsi"/>
+          <w:sz w:val="24"/>
+          <w:szCs w:val="24"/>
+        </w:rPr>
+      </w:pPr>
+    </w:p>
+    <w:p>
+      <w:pPr>
+        <w:rPr>
+          <w:rFonts w:cstheme="minorHAnsi"/>
+          <w:sz w:val="24"/>
+          <w:szCs w:val="24"/>
+        </w:rPr>
+      </w:pPr>
+    </w:p>
+    <w:p>
+      <w:pPr>
+        <w:rPr>
+          <w:rFonts w:cstheme="minorHAnsi"/>
+          <w:sz w:val="24"/>
+          <w:szCs w:val="24"/>
+        </w:rPr>
+      </w:pPr>
+    </w:p>
+    <w:p>
+      <w:pPr>
+        <w:rPr>
+          <w:rFonts w:cstheme="minorHAnsi"/>
+          <w:sz w:val="24"/>
+          <w:szCs w:val="24"/>
+        </w:rPr>
+      </w:pPr>
+    </w:p>
+    <w:p>
+      <w:pPr>
+        <w:jc w:val="center"/>
+        <w:rPr>
+          <w:b/>
+          <w:bCs/>
+          <w:sz w:val="32"/>
+          <w:szCs w:val="32"/>
+          <w:u w:val="single"/>
+        </w:rPr>
+      </w:pPr>
+      <w:r>
+        <w:rPr>
+          <w:b/>
+          <w:bCs/>
+          <w:sz w:val="32"/>
+          <w:szCs w:val="32"/>
+          <w:u w:val="single"/>
+        </w:rPr>
+        <w:lastRenderedPageBreak/>
+        <w:t>L</w:t>
+      </w:r>
+      <w:r>
+        <w:rPr>
+          <w:b/>
+          <w:bCs/>
+          <w:sz w:val="32"/>
+          <w:szCs w:val="32"/>
+          <w:u w:val="single"/>
+        </w:rPr>
+        <w:t>AB 44</w:t>
+      </w:r>
+      <w:r>
+        <w:rPr>
+          <w:b/>
+          <w:bCs/>
+          <w:sz w:val="32"/>
+          <w:szCs w:val="32"/>
+          <w:u w:val="single"/>
+        </w:rPr>
+        <w:t xml:space="preserve">: </w:t>
+      </w:r>
+      <w:r>
+        <w:rPr>
+          <w:b/>
+          <w:bCs/>
+          <w:sz w:val="32"/>
+          <w:szCs w:val="32"/>
+          <w:u w:val="single"/>
+        </w:rPr>
+        <w:t xml:space="preserve">HTML form with PHP script </w:t>
+      </w:r>
+    </w:p>
+    <w:p>
+      <w:pPr>
+        <w:jc w:val="center"/>
+        <w:rPr>
+          <w:b/>
+          <w:bCs/>
+          <w:sz w:val="32"/>
+          <w:szCs w:val="32"/>
+          <w:u w:val="single"/>
+        </w:rPr>
+      </w:pPr>
+      <w:r>
+        <w:rPr>
+          <w:b/>
+          <w:bCs/>
+          <w:sz w:val="32"/>
+          <w:szCs w:val="32"/>
+          <w:u w:val="single"/>
+        </w:rPr>
+        <w:drawing>
+          <wp:inline distT="0" distB="0" distL="0" distR="0" wp14:anchorId="55F81B87" wp14:editId="41782CD9">
+            <wp:extent cx="5943600" cy="4618355"/>
+            <wp:effectExtent l="0" t="0" r="0" b="0"/>
+            <wp:docPr id="21" name="Picture 21"/>
+            <wp:cNvGraphicFramePr>
+              <a:graphicFrameLocks xmlns:a="http://schemas.openxmlformats.org/drawingml/2006/main" noChangeAspect="1"/>
+            </wp:cNvGraphicFramePr>
+            <a:graphic xmlns:a="http://schemas.openxmlformats.org/drawingml/2006/main">
+              <a:graphicData uri="http://schemas.openxmlformats.org/drawingml/2006/picture">
+                <pic:pic xmlns:pic="http://schemas.openxmlformats.org/drawingml/2006/picture">
+                  <pic:nvPicPr>
+                    <pic:cNvPr id="1" name=""/>
+                    <pic:cNvPicPr/>
+                  </pic:nvPicPr>
+                  <pic:blipFill>
+                    <a:blip r:embed="rId26"/>
+                    <a:stretch>
+                      <a:fillRect/>
+                    </a:stretch>
+                  </pic:blipFill>
+                  <pic:spPr>
+                    <a:xfrm>
+                      <a:off x="0" y="0"/>
+                      <a:ext cx="5943600" cy="4618355"/>
+                    </a:xfrm>
+                    <a:prstGeom prst="rect">
+                      <a:avLst/>
+                    </a:prstGeom>
+                  </pic:spPr>
+                </pic:pic>
+              </a:graphicData>
+            </a:graphic>
+          </wp:inline>
+        </w:drawing>
+      </w:r>
+    </w:p>
+    <w:p>
+      <w:pPr>
+        <w:jc w:val="center"/>
+        <w:rPr>
+          <w:b/>
+          <w:bCs/>
+          <w:sz w:val="32"/>
+          <w:szCs w:val="32"/>
+          <w:u w:val="single"/>
+        </w:rPr>
+      </w:pPr>
+    </w:p>
+    <w:p>
+      <w:pPr>
+        <w:jc w:val="center"/>
+        <w:rPr>
+          <w:b/>
+          <w:bCs/>
+          <w:sz w:val="32"/>
+          <w:szCs w:val="32"/>
+          <w:u w:val="single"/>
+        </w:rPr>
+      </w:pPr>
+      <w:r>
+        <w:rPr>
+          <w:b/>
+          <w:bCs/>
+          <w:sz w:val="32"/>
+          <w:szCs w:val="32"/>
+          <w:u w:val="single"/>
+        </w:rPr>
+        <w:t>OUTPUT</w:t>
+      </w:r>
+      <w:r>
+        <w:rPr>
+          <w:b/>
+          <w:bCs/>
+          <w:sz w:val="32"/>
+          <w:szCs w:val="32"/>
+          <w:u w:val="single"/>
+        </w:rPr>
+        <w:t>:</w:t>
+      </w:r>
+      <w:r>
+        <w:rPr>
+          <w:b/>
+          <w:bCs/>
+          <w:sz w:val="32"/>
+          <w:szCs w:val="32"/>
+          <w:u w:val="single"/>
+        </w:rPr>
+        <w:br/>
+      </w:r>
+      <w:r>
+        <w:rPr>
+          <w:b/>
+          <w:bCs/>
+          <w:sz w:val="32"/>
+          <w:szCs w:val="32"/>
+          <w:u w:val="single"/>
+        </w:rPr>
+        <w:drawing>
+          <wp:inline distT="0" distB="0" distL="0" distR="0" wp14:anchorId="61559AC4" wp14:editId="2DB72E30">
+            <wp:extent cx="5868219" cy="2238687"/>
+            <wp:effectExtent l="0" t="0" r="0" b="9525"/>
+            <wp:docPr id="23" name="Picture 23"/>
+            <wp:cNvGraphicFramePr>
+              <a:graphicFrameLocks xmlns:a="http://schemas.openxmlformats.org/drawingml/2006/main" noChangeAspect="1"/>
+            </wp:cNvGraphicFramePr>
+            <a:graphic xmlns:a="http://schemas.openxmlformats.org/drawingml/2006/main">
+              <a:graphicData uri="http://schemas.openxmlformats.org/drawingml/2006/picture">
+                <pic:pic xmlns:pic="http://schemas.openxmlformats.org/drawingml/2006/picture">
+                  <pic:nvPicPr>
+                    <pic:cNvPr id="1" name=""/>
+                    <pic:cNvPicPr/>
+                  </pic:nvPicPr>
+                  <pic:blipFill>
+                    <a:blip r:embed="rId27"/>
+                    <a:stretch>
+                      <a:fillRect/>
+                    </a:stretch>
+                  </pic:blipFill>
+                  <pic:spPr>
+                    <a:xfrm>
+                      <a:off x="0" y="0"/>
+                      <a:ext cx="5868219" cy="2238687"/>
+                    </a:xfrm>
+                    <a:prstGeom prst="rect">
+                      <a:avLst/>
+                    </a:prstGeom>
+                  </pic:spPr>
+                </pic:pic>
+              </a:graphicData>
+            </a:graphic>
+          </wp:inline>
+        </w:drawing>
+      </w:r>
+    </w:p>
+    <w:p>
+      <w:pPr>
+        <w:rPr>
+          <w:rFonts w:cstheme="minorHAnsi"/>
+          <w:sz w:val="24"/>
+          <w:szCs w:val="24"/>
+        </w:rPr>
+      </w:pPr>
+    </w:p>
+    <w:p>
+      <w:pPr>
+        <w:rPr>
+          <w:rFonts w:cstheme="minorHAnsi"/>
+          <w:sz w:val="24"/>
+          <w:szCs w:val="24"/>
+        </w:rPr>
+      </w:pPr>
+    </w:p>
+    <w:p>
+      <w:pPr>
+        <w:jc w:val="center"/>
+        <w:rPr>
+          <w:b/>
+          <w:bCs/>
+          <w:sz w:val="32"/>
+          <w:szCs w:val="32"/>
+          <w:u w:val="single"/>
+        </w:rPr>
+      </w:pPr>
+      <w:r>
+        <w:rPr>
+          <w:b/>
+          <w:bCs/>
+          <w:sz w:val="32"/>
+          <w:szCs w:val="32"/>
+          <w:u w:val="single"/>
+        </w:rPr>
+        <w:lastRenderedPageBreak/>
+        <w:t>L</w:t>
+      </w:r>
+      <w:r>
+        <w:rPr>
+          <w:b/>
+          <w:bCs/>
+          <w:sz w:val="32"/>
+          <w:szCs w:val="32"/>
+          <w:u w:val="single"/>
+        </w:rPr>
+        <w:t>AB 45</w:t>
+      </w:r>
+      <w:r>
+        <w:rPr>
+          <w:b/>
+          <w:bCs/>
+          <w:sz w:val="32"/>
+          <w:szCs w:val="32"/>
+          <w:u w:val="single"/>
+        </w:rPr>
+        <w:t>:</w:t>
+      </w:r>
+      <w:r>
+        <w:t xml:space="preserve"> </w:t>
+      </w:r>
+      <w:r>
+        <w:rPr>
+          <w:b/>
+          <w:bCs/>
+          <w:sz w:val="32"/>
+          <w:szCs w:val="32"/>
+          <w:u w:val="single"/>
+        </w:rPr>
+        <w:t>PHP script to the POST and GET HTTP form parameters.</w:t>
+      </w:r>
+    </w:p>
+    <w:p>
+      <w:pPr>
+        <w:jc w:val="center"/>
+        <w:rPr>
+          <w:b/>
+          <w:bCs/>
+          <w:sz w:val="32"/>
+          <w:szCs w:val="32"/>
+          <w:u w:val="single"/>
+        </w:rPr>
+      </w:pPr>
+      <w:r>
+        <w:rPr>
+          <w:b/>
+          <w:bCs/>
+          <w:sz w:val="32"/>
+          <w:szCs w:val="32"/>
+          <w:u w:val="single"/>
+        </w:rPr>
+        <w:drawing>
+          <wp:inline distT="0" distB="0" distL="0" distR="0" wp14:anchorId="2A8D1685" wp14:editId="0A12DCC5">
+            <wp:extent cx="5943600" cy="3681730"/>
+            <wp:effectExtent l="0" t="0" r="0" b="0"/>
+            <wp:docPr id="24" name="Picture 24"/>
+            <wp:cNvGraphicFramePr>
+              <a:graphicFrameLocks xmlns:a="http://schemas.openxmlformats.org/drawingml/2006/main" noChangeAspect="1"/>
+            </wp:cNvGraphicFramePr>
+            <a:graphic xmlns:a="http://schemas.openxmlformats.org/drawingml/2006/main">
+              <a:graphicData uri="http://schemas.openxmlformats.org/drawingml/2006/picture">
+                <pic:pic xmlns:pic="http://schemas.openxmlformats.org/drawingml/2006/picture">
+                  <pic:nvPicPr>
+                    <pic:cNvPr id="1" name=""/>
+                    <pic:cNvPicPr/>
+                  </pic:nvPicPr>
+                  <pic:blipFill>
+                    <a:blip r:embed="rId28"/>
+                    <a:stretch>
+                      <a:fillRect/>
+                    </a:stretch>
+                  </pic:blipFill>
+                  <pic:spPr>
+                    <a:xfrm>
+                      <a:off x="0" y="0"/>
+                      <a:ext cx="5943600" cy="3681730"/>
+                    </a:xfrm>
+                    <a:prstGeom prst="rect">
+                      <a:avLst/>
+                    </a:prstGeom>
+                  </pic:spPr>
+                </pic:pic>
+              </a:graphicData>
+            </a:graphic>
+          </wp:inline>
+        </w:drawing>
+      </w:r>
+    </w:p>
+    <w:p>
+      <w:pPr>
+        <w:jc w:val="center"/>
+        <w:rPr>
+          <w:b/>
+          <w:bCs/>
+          <w:sz w:val="32"/>
+          <w:szCs w:val="32"/>
+          <w:u w:val="single"/>
+        </w:rPr>
+      </w:pPr>
+    </w:p>
+    <w:p>
+      <w:pPr>
+        <w:jc w:val="center"/>
+        <w:rPr>
+          <w:b/>
+          <w:bCs/>
+          <w:sz w:val="32"/>
+          <w:szCs w:val="32"/>
+          <w:u w:val="single"/>
+        </w:rPr>
+      </w:pPr>
+      <w:r>
+        <w:rPr>
+          <w:b/>
+          <w:bCs/>
+          <w:sz w:val="32"/>
+          <w:szCs w:val="32"/>
+          <w:u w:val="single"/>
+        </w:rPr>
+        <w:t>OUTPUT:</w:t>
+      </w:r>
+    </w:p>
+    <w:p>
+      <w:pPr>
+        <w:jc w:val="center"/>
+        <w:rPr>
+          <w:b/>
+          <w:bCs/>
+          <w:sz w:val="32"/>
+          <w:szCs w:val="32"/>
+          <w:u w:val="single"/>
+        </w:rPr>
+      </w:pPr>
+      <w:r>
+        <w:rPr>
+          <w:b/>
+          <w:bCs/>
+          <w:sz w:val="32"/>
+          <w:szCs w:val="32"/>
+          <w:u w:val="single"/>
+        </w:rPr>
+        <w:drawing>
+          <wp:inline distT="0" distB="0" distL="0" distR="0" wp14:anchorId="740E8BB3" wp14:editId="7851F782">
+            <wp:extent cx="5943600" cy="2487930"/>
+            <wp:effectExtent l="0" t="0" r="0" b="7620"/>
+            <wp:docPr id="25" name="Picture 25"/>
+            <wp:cNvGraphicFramePr>
+              <a:graphicFrameLocks xmlns:a="http://schemas.openxmlformats.org/drawingml/2006/main" noChangeAspect="1"/>
+            </wp:cNvGraphicFramePr>
+            <a:graphic xmlns:a="http://schemas.openxmlformats.org/drawingml/2006/main">
+              <a:graphicData uri="http://schemas.openxmlformats.org/drawingml/2006/picture">
+                <pic:pic xmlns:pic="http://schemas.openxmlformats.org/drawingml/2006/picture">
+                  <pic:nvPicPr>
+                    <pic:cNvPr id="1" name=""/>
+                    <pic:cNvPicPr/>
+                  </pic:nvPicPr>
+                  <pic:blipFill>
+                    <a:blip r:embed="rId29"/>
+                    <a:stretch>
+                      <a:fillRect/>
+                    </a:stretch>
+                  </pic:blipFill>
+                  <pic:spPr>
+                    <a:xfrm>
+                      <a:off x="0" y="0"/>
+                      <a:ext cx="5943600" cy="2487930"/>
+                    </a:xfrm>
+                    <a:prstGeom prst="rect">
+                      <a:avLst/>
+                    </a:prstGeom>
+                  </pic:spPr>
+                </pic:pic>
+              </a:graphicData>
+            </a:graphic>
+          </wp:inline>
+        </w:drawing>
+      </w:r>
+      <w:r>
+        <w:rPr>
+          <w:b/>
+          <w:bCs/>
+          <w:sz w:val="32"/>
+          <w:szCs w:val="32"/>
+          <w:u w:val="single"/>
+        </w:rPr>
+        <w:t xml:space="preserve"> </w:t>
+      </w:r>
+    </w:p>
+    <w:p>
+      <w:pPr>
+        <w:rPr>
+          <w:rFonts w:cstheme="minorHAnsi"/>
+          <w:sz w:val="24"/>
+          <w:szCs w:val="24"/>
+        </w:rPr>
+      </w:pPr>
+    </w:p>
+    <w:p>
+      <w:pPr>
+        <w:rPr>
+          <w:rFonts w:cstheme="minorHAnsi"/>
+          <w:sz w:val="24"/>
+          <w:szCs w:val="24"/>
+        </w:rPr>
+      </w:pPr>
+    </w:p>
+    <w:p>
+      <w:pPr>
+        <w:rPr>
+          <w:rFonts w:cstheme="minorHAnsi"/>
+          <w:sz w:val="24"/>
+          <w:szCs w:val="24"/>
+        </w:rPr>
+      </w:pPr>
+    </w:p>
+    <w:p>
+      <w:pPr>
+        <w:rPr>
+          <w:rFonts w:cstheme="minorHAnsi"/>
+          <w:sz w:val="24"/>
+          <w:szCs w:val="24"/>
+        </w:rPr>
+      </w:pPr>
+    </w:p>
+    <w:p>
+      <w:pPr>
+        <w:jc w:val="center"/>
+        <w:rPr>
+          <w:b/>
+          <w:bCs/>
+          <w:sz w:val="32"/>
+          <w:szCs w:val="32"/>
+          <w:u w:val="single"/>
+        </w:rPr>
+      </w:pPr>
+      <w:r>
+        <w:rPr>
+          <w:b/>
+          <w:bCs/>
+          <w:sz w:val="32"/>
+          <w:szCs w:val="32"/>
+          <w:u w:val="single"/>
+        </w:rPr>
+        <w:lastRenderedPageBreak/>
+        <w:t>L</w:t>
+      </w:r>
+      <w:r>
+        <w:rPr>
+          <w:b/>
+          <w:bCs/>
+          <w:sz w:val="32"/>
+          <w:szCs w:val="32"/>
+          <w:u w:val="single"/>
+        </w:rPr>
+        <w:t>AB 46</w:t>
+      </w:r>
+      <w:r>
+        <w:rPr>
+          <w:b/>
+          <w:bCs/>
+          <w:sz w:val="32"/>
+          <w:szCs w:val="32"/>
+          <w:u w:val="single"/>
+        </w:rPr>
+        <w:t xml:space="preserve">: </w:t>
+      </w:r>
+      <w:r>
+        <w:rPr>
+          <w:b/>
+          <w:bCs/>
+          <w:sz w:val="32"/>
+          <w:szCs w:val="32"/>
+          <w:u w:val="single"/>
+        </w:rPr>
+        <w:t>PHP script to write some contents to a text file and read from the same file.</w:t>
+      </w:r>
+    </w:p>
+    <w:p>
+      <w:pPr>
+        <w:rPr>
+          <w:rFonts w:cstheme="minorHAnsi"/>
+          <w:sz w:val="24"/>
+          <w:szCs w:val="24"/>
+        </w:rPr>
+      </w:pPr>
+      <w:r>
+        <w:rPr>
+          <w:rFonts w:cstheme="minorHAnsi"/>
+          <w:sz w:val="24"/>
+          <w:szCs w:val="24"/>
+        </w:rPr>
+        <w:drawing>
+          <wp:inline distT="0" distB="0" distL="0" distR="0" wp14:anchorId="3DB345BD" wp14:editId="21873350">
+            <wp:extent cx="5016500" cy="1915715"/>
+            <wp:effectExtent l="0" t="0" r="0" b="8890"/>
+            <wp:docPr id="26" name="Picture 26"/>
+            <wp:cNvGraphicFramePr>
+              <a:graphicFrameLocks xmlns:a="http://schemas.openxmlformats.org/drawingml/2006/main" noChangeAspect="1"/>
+            </wp:cNvGraphicFramePr>
+            <a:graphic xmlns:a="http://schemas.openxmlformats.org/drawingml/2006/main">
+              <a:graphicData uri="http://schemas.openxmlformats.org/drawingml/2006/picture">
+                <pic:pic xmlns:pic="http://schemas.openxmlformats.org/drawingml/2006/picture">
+                  <pic:nvPicPr>
+                    <pic:cNvPr id="1" name=""/>
+                    <pic:cNvPicPr/>
+                  </pic:nvPicPr>
+                  <pic:blipFill>
+                    <a:blip r:embed="rId30"/>
+                    <a:stretch>
+                      <a:fillRect/>
+                    </a:stretch>
+                  </pic:blipFill>
+                  <pic:spPr>
+                    <a:xfrm>
+                      <a:off x="0" y="0"/>
+                      <a:ext cx="5191510" cy="1982548"/>
+                    </a:xfrm>
+                    <a:prstGeom prst="rect">
+                      <a:avLst/>
+                    </a:prstGeom>
+                  </pic:spPr>
+                </pic:pic>
+              </a:graphicData>
+            </a:graphic>
+          </wp:inline>
+        </w:drawing>
+      </w:r>
+    </w:p>
+    <w:p>
+      <w:pPr>
+        <w:rPr>
+          <w:rFonts w:cstheme="minorHAnsi"/>
+          <w:sz w:val="24"/>
+          <w:szCs w:val="24"/>
+        </w:rPr>
+      </w:pPr>
+      <w:r>
+        <w:rPr>
+          <w:rFonts w:cstheme="minorHAnsi"/>
+          <w:sz w:val="24"/>
+          <w:szCs w:val="24"/>
+        </w:rPr>
+        <w:drawing>
+          <wp:inline distT="0" distB="0" distL="0" distR="0" wp14:anchorId="5AC83AC2" wp14:editId="4E83153E">
+            <wp:extent cx="4158343" cy="1281895"/>
+            <wp:effectExtent l="0" t="0" r="0" b="0"/>
+            <wp:docPr id="27" name="Picture 27"/>
+            <wp:cNvGraphicFramePr>
+              <a:graphicFrameLocks xmlns:a="http://schemas.openxmlformats.org/drawingml/2006/main" noChangeAspect="1"/>
+            </wp:cNvGraphicFramePr>
+            <a:graphic xmlns:a="http://schemas.openxmlformats.org/drawingml/2006/main">
+              <a:graphicData uri="http://schemas.openxmlformats.org/drawingml/2006/picture">
+                <pic:pic xmlns:pic="http://schemas.openxmlformats.org/drawingml/2006/picture">
+                  <pic:nvPicPr>
+                    <pic:cNvPr id="1" name=""/>
+                    <pic:cNvPicPr/>
+                  </pic:nvPicPr>
+                  <pic:blipFill>
+                    <a:blip r:embed="rId31"/>
+                    <a:stretch>
+                      <a:fillRect/>
+                    </a:stretch>
+                  </pic:blipFill>
+                  <pic:spPr>
+                    <a:xfrm>
+                      <a:off x="0" y="0"/>
+                      <a:ext cx="4196197" cy="1293564"/>
+                    </a:xfrm>
+                    <a:prstGeom prst="rect">
+                      <a:avLst/>
+                    </a:prstGeom>
+                  </pic:spPr>
+                </pic:pic>
+              </a:graphicData>
+            </a:graphic>
+          </wp:inline>
+        </w:drawing>
+      </w:r>
+    </w:p>
+    <w:p>
+      <w:pPr>
+        <w:rPr>
+          <w:b/>
+          <w:bCs/>
+          <w:sz w:val="32"/>
+          <w:szCs w:val="32"/>
+          <w:u w:val="single"/>
+        </w:rPr>
+      </w:pPr>
+    </w:p>
+    <w:p>
+      <w:pPr>
+        <w:jc w:val="center"/>
+        <w:rPr>
+          <w:b/>
+          <w:bCs/>
+          <w:sz w:val="32"/>
+          <w:szCs w:val="32"/>
+          <w:u w:val="single"/>
+        </w:rPr>
+      </w:pPr>
+      <w:r>
+        <w:rPr>
+          <w:b/>
+          <w:bCs/>
+          <w:sz w:val="32"/>
+          <w:szCs w:val="32"/>
+          <w:u w:val="single"/>
+        </w:rPr>
+        <w:t>L</w:t>
+      </w:r>
+      <w:r>
+        <w:rPr>
+          <w:b/>
+          <w:bCs/>
+          <w:sz w:val="32"/>
+          <w:szCs w:val="32"/>
+          <w:u w:val="single"/>
+        </w:rPr>
+        <w:t>AB 47</w:t>
+      </w:r>
+      <w:r>
+        <w:rPr>
+          <w:b/>
+          <w:bCs/>
+          <w:sz w:val="32"/>
+          <w:szCs w:val="32"/>
+          <w:u w:val="single"/>
+        </w:rPr>
+        <w:t xml:space="preserve">: </w:t>
+      </w:r>
+      <w:r>
+        <w:rPr>
+          <w:b/>
+          <w:bCs/>
+          <w:sz w:val="32"/>
+          <w:szCs w:val="32"/>
+          <w:u w:val="single"/>
+        </w:rPr>
+        <w:t>Upload a file uploaded from the HTML file field to the “uploads” folder.</w:t>
+      </w:r>
+    </w:p>
+    <w:p>
+      <w:pPr>
+        <w:jc w:val="center"/>
+        <w:rPr>
+          <w:rFonts w:cstheme="minorHAnsi"/>
+          <w:sz w:val="24"/>
+          <w:szCs w:val="24"/>
+        </w:rPr>
+      </w:pPr>
+      <w:r>
+        <w:rPr>
+          <w:rFonts w:cstheme="minorHAnsi"/>
+          <w:sz w:val="24"/>
+          <w:szCs w:val="24"/>
+        </w:rPr>
+        <w:drawing>
+          <wp:inline distT="0" distB="0" distL="0" distR="0" wp14:anchorId="15D2D387" wp14:editId="54099A03">
+            <wp:extent cx="5943600" cy="1184910"/>
+            <wp:effectExtent l="0" t="0" r="0" b="0"/>
+            <wp:docPr id="30" name="Picture 30"/>
+            <wp:cNvGraphicFramePr>
+              <a:graphicFrameLocks xmlns:a="http://schemas.openxmlformats.org/drawingml/2006/main" noChangeAspect="1"/>
+            </wp:cNvGraphicFramePr>
+            <a:graphic xmlns:a="http://schemas.openxmlformats.org/drawingml/2006/main">
+              <a:graphicData uri="http://schemas.openxmlformats.org/drawingml/2006/picture">
+                <pic:pic xmlns:pic="http://schemas.openxmlformats.org/drawingml/2006/picture">
+                  <pic:nvPicPr>
+                    <pic:cNvPr id="1" name=""/>
+                    <pic:cNvPicPr/>
+                  </pic:nvPicPr>
+                  <pic:blipFill>
+                    <a:blip r:embed="rId32"/>
+                    <a:stretch>
+                      <a:fillRect/>
+                    </a:stretch>
+                  </pic:blipFill>
+                  <pic:spPr>
+                    <a:xfrm>
+                      <a:off x="0" y="0"/>
+                      <a:ext cx="5943600" cy="1184910"/>
+                    </a:xfrm>
+                    <a:prstGeom prst="rect">
+                      <a:avLst/>
+                    </a:prstGeom>
+                  </pic:spPr>
+                </pic:pic>
+              </a:graphicData>
+            </a:graphic>
+          </wp:inline>
+        </w:drawing>
+      </w:r>
+    </w:p>
+    <w:p>
+      <w:pPr>
+        <w:jc w:val="center"/>
+        <w:rPr>
+          <w:rFonts w:cstheme="minorHAnsi"/>
+          <w:sz w:val="24"/>
+          <w:szCs w:val="24"/>
+        </w:rPr>
+      </w:pPr>
+      <w:r>
+        <w:rPr>
+          <w:rFonts w:cstheme="minorHAnsi"/>
+          <w:sz w:val="24"/>
+          <w:szCs w:val="24"/>
+        </w:rPr>
+        <w:drawing>
+          <wp:inline distT="0" distB="0" distL="0" distR="0" wp14:anchorId="0F66593B" wp14:editId="6479F4BD">
+            <wp:extent cx="5943600" cy="1408430"/>
+            <wp:effectExtent l="0" t="0" r="0" b="1270"/>
+            <wp:docPr id="31" name="Picture 31"/>
+            <wp:cNvGraphicFramePr>
+              <a:graphicFrameLocks xmlns:a="http://schemas.openxmlformats.org/drawingml/2006/main" noChangeAspect="1"/>
+            </wp:cNvGraphicFramePr>
+            <a:graphic xmlns:a="http://schemas.openxmlformats.org/drawingml/2006/main">
+              <a:graphicData uri="http://schemas.openxmlformats.org/drawingml/2006/picture">
+                <pic:pic xmlns:pic="http://schemas.openxmlformats.org/drawingml/2006/picture">
+                  <pic:nvPicPr>
+                    <pic:cNvPr id="1" name=""/>
+                    <pic:cNvPicPr/>
+                  </pic:nvPicPr>
+                  <pic:blipFill>
+                    <a:blip r:embed="rId33"/>
+                    <a:stretch>
+                      <a:fillRect/>
+                    </a:stretch>
+                  </pic:blipFill>
+                  <pic:spPr>
+                    <a:xfrm>
+                      <a:off x="0" y="0"/>
+                      <a:ext cx="5943600" cy="1408430"/>
+                    </a:xfrm>
+                    <a:prstGeom prst="rect">
+                      <a:avLst/>
+                    </a:prstGeom>
+                  </pic:spPr>
+                </pic:pic>
+              </a:graphicData>
+            </a:graphic>
+          </wp:inline>
+        </w:drawing>
+      </w:r>
+    </w:p>
+    <w:p>
+      <w:pPr>
+        <w:jc w:val="center"/>
+        <w:rPr>
+          <w:rFonts w:cstheme="minorHAnsi"/>
+          <w:sz w:val="24"/>
+          <w:szCs w:val="24"/>
+        </w:rPr>
+      </w:pPr>
+      <w:r>
+        <w:rPr>
+          <w:rFonts w:cstheme="minorHAnsi"/>
+          <w:sz w:val="24"/>
+          <w:szCs w:val="24"/>
+        </w:rPr>
+        <w:drawing>
+          <wp:anchor distT="0" distB="0" distL="114300" distR="114300" simplePos="0" relativeHeight="251665408" behindDoc="0" locked="0" layoutInCell="1" allowOverlap="1" wp14:anchorId="3803B8E8" wp14:editId="01D97560">
+            <wp:simplePos x="0" y="0"/>
+            <wp:positionH relativeFrom="column">
+              <wp:posOffset>419100</wp:posOffset>
+            </wp:positionH>
+            <wp:positionV relativeFrom="paragraph">
+              <wp:posOffset>59055</wp:posOffset>
+            </wp:positionV>
+            <wp:extent cx="4508500" cy="1184926"/>
+            <wp:effectExtent l="0" t="0" r="6350" b="0"/>
+            <wp:wrapNone/>
+            <wp:docPr id="29" name="Picture 29"/>
+            <wp:cNvGraphicFramePr>
+              <a:graphicFrameLocks xmlns:a="http://schemas.openxmlformats.org/drawingml/2006/main" noChangeAspect="1"/>
+            </wp:cNvGraphicFramePr>
+            <a:graphic xmlns:a="http://schemas.openxmlformats.org/drawingml/2006/main">
+              <a:graphicData uri="http://schemas.openxmlformats.org/drawingml/2006/picture">
+                <pic:pic xmlns:pic="http://schemas.openxmlformats.org/drawingml/2006/picture">
+                  <pic:nvPicPr>
+                    <pic:cNvPr id="1" name=""/>
+                    <pic:cNvPicPr/>
+                  </pic:nvPicPr>
+                  <pic:blipFill>
+                    <a:blip r:embed="rId34">
+                      <a:extLst>
+                        <a:ext uri="{28A0092B-C50C-407E-A947-70E740481C1C}">
+                          <a14:useLocalDpi xmlns:a14="http://schemas.microsoft.com/office/drawing/2010/main" val="0"/>
+                        </a:ext>
+                      </a:extLst>
+                    </a:blip>
+                    <a:stretch>
+                      <a:fillRect/>
+                    </a:stretch>
+                  </pic:blipFill>
+                  <pic:spPr>
+                    <a:xfrm>
+                      <a:off x="0" y="0"/>
+                      <a:ext cx="4508500" cy="1184926"/>
+                    </a:xfrm>
+                    <a:prstGeom prst="rect">
+                      <a:avLst/>
+                    </a:prstGeom>
+                  </pic:spPr>
+                </pic:pic>
+              </a:graphicData>
+            </a:graphic>
+            <wp14:sizeRelH relativeFrom="page">
+              <wp14:pctWidth>0</wp14:pctWidth>
+            </wp14:sizeRelH>
+            <wp14:sizeRelV relativeFrom="page">
+              <wp14:pctHeight>0</wp14:pctHeight>
+            </wp14:sizeRelV>
+          </wp:anchor>
+        </w:drawing>
+      </w:r>
+    </w:p>
+    <w:p>
+      <w:pPr>
+        <w:jc w:val="center"/>
+        <w:rPr>
+          <w:rFonts w:cstheme="minorHAnsi"/>
+          <w:sz w:val="24"/>
+          <w:szCs w:val="24"/>
+        </w:rPr>
+      </w:pPr>
+    </w:p>
+    <w:p>
+      <w:pPr>
+        <w:jc w:val="center"/>
+        <w:rPr>
+          <w:rFonts w:cstheme="minorHAnsi"/>
+          <w:sz w:val="24"/>
+          <w:szCs w:val="24"/>
+        </w:rPr>
+      </w:pPr>
+    </w:p>
+    <w:p>
+      <w:pPr>
+        <w:jc w:val="center"/>
+        <w:rPr>
+          <w:b/>
+          <w:bCs/>
+          <w:sz w:val="32"/>
+          <w:szCs w:val="32"/>
+          <w:u w:val="single"/>
+        </w:rPr>
+      </w:pPr>
+      <w:r>
+        <w:rPr>
+          <w:b/>
+          <w:bCs/>
+          <w:sz w:val="32"/>
+          <w:szCs w:val="32"/>
+          <w:u w:val="single"/>
+        </w:rPr>
+        <w:lastRenderedPageBreak/>
+        <w:t>L</w:t>
+      </w:r>
+      <w:r>
+        <w:rPr>
+          <w:b/>
+          <w:bCs/>
+          <w:sz w:val="32"/>
+          <w:szCs w:val="32"/>
+          <w:u w:val="single"/>
+        </w:rPr>
+        <w:t>AB 48</w:t>
+      </w:r>
+      <w:r>
+        <w:rPr>
+          <w:b/>
+          <w:bCs/>
+          <w:sz w:val="32"/>
+          <w:szCs w:val="32"/>
+          <w:u w:val="single"/>
+        </w:rPr>
+        <w:t xml:space="preserve">: </w:t>
+      </w:r>
+      <w:r>
+        <w:rPr>
+          <w:b/>
+          <w:bCs/>
+          <w:sz w:val="32"/>
+          <w:szCs w:val="32"/>
+          <w:u w:val="single"/>
+        </w:rPr>
+        <w:t>PHP program to</w:t>
+      </w:r>
+      <w:r>
+        <w:rPr>
+          <w:b/>
+          <w:bCs/>
+          <w:sz w:val="32"/>
+          <w:szCs w:val="32"/>
+          <w:u w:val="single"/>
+        </w:rPr>
+        <w:t xml:space="preserve"> post data</w:t>
+      </w:r>
+      <w:r>
+        <w:rPr>
+          <w:b/>
+          <w:bCs/>
+          <w:sz w:val="32"/>
+          <w:szCs w:val="32"/>
+          <w:u w:val="single"/>
+        </w:rPr>
+        <w:t xml:space="preserve"> into </w:t>
+      </w:r>
+      <w:r>
+        <w:rPr>
+          <w:b/>
+          <w:bCs/>
+          <w:sz w:val="32"/>
+          <w:szCs w:val="32"/>
+          <w:u w:val="single"/>
+        </w:rPr>
+        <w:t>the database</w:t>
+      </w:r>
+    </w:p>
+    <w:p>
+      <w:pPr>
+        <w:jc w:val="center"/>
+        <w:rPr>
+          <w:b/>
+          <w:bCs/>
+          <w:sz w:val="32"/>
+          <w:szCs w:val="32"/>
+          <w:u w:val="single"/>
+        </w:rPr>
+      </w:pPr>
+      <w:r>
+        <w:rPr>
+          <w:rFonts w:cstheme="minorHAnsi"/>
+          <w:sz w:val="24"/>
+          <w:szCs w:val="24"/>
+        </w:rPr>
+        <w:drawing>
+          <wp:anchor distT="0" distB="0" distL="114300" distR="114300" simplePos="0" relativeHeight="251666432" behindDoc="0" locked="0" layoutInCell="1" allowOverlap="1" wp14:anchorId="3C30BD3A" wp14:editId="34D81C02">
+            <wp:simplePos x="0" y="0"/>
+            <wp:positionH relativeFrom="column">
+              <wp:posOffset>520700</wp:posOffset>
+            </wp:positionH>
+            <wp:positionV relativeFrom="paragraph">
+              <wp:posOffset>6545580</wp:posOffset>
+            </wp:positionV>
+            <wp:extent cx="4646312" cy="2133600"/>
+            <wp:effectExtent l="0" t="0" r="1905" b="0"/>
+            <wp:wrapNone/>
+            <wp:docPr id="33" name="Picture 33"/>
+            <wp:cNvGraphicFramePr>
+              <a:graphicFrameLocks xmlns:a="http://schemas.openxmlformats.org/drawingml/2006/main" noChangeAspect="1"/>
+            </wp:cNvGraphicFramePr>
+            <a:graphic xmlns:a="http://schemas.openxmlformats.org/drawingml/2006/main">
+              <a:graphicData uri="http://schemas.openxmlformats.org/drawingml/2006/picture">
+                <pic:pic xmlns:pic="http://schemas.openxmlformats.org/drawingml/2006/picture">
+                  <pic:nvPicPr>
+                    <pic:cNvPr id="1" name=""/>
+                    <pic:cNvPicPr/>
+                  </pic:nvPicPr>
+                  <pic:blipFill>
+                    <a:blip r:embed="rId35">
+                      <a:extLst>
+                        <a:ext uri="{28A0092B-C50C-407E-A947-70E740481C1C}">
+                          <a14:useLocalDpi xmlns:a14="http://schemas.microsoft.com/office/drawing/2010/main" val="0"/>
+                        </a:ext>
+                      </a:extLst>
+                    </a:blip>
+                    <a:stretch>
+                      <a:fillRect/>
+                    </a:stretch>
+                  </pic:blipFill>
+                  <pic:spPr>
+                    <a:xfrm>
+                      <a:off x="0" y="0"/>
+                      <a:ext cx="4652240" cy="2136322"/>
+                    </a:xfrm>
+                    <a:prstGeom prst="rect">
+                      <a:avLst/>
+                    </a:prstGeom>
+                  </pic:spPr>
+                </pic:pic>
+              </a:graphicData>
+            </a:graphic>
+            <wp14:sizeRelH relativeFrom="page">
+              <wp14:pctWidth>0</wp14:pctWidth>
+            </wp14:sizeRelH>
+            <wp14:sizeRelV relativeFrom="page">
+              <wp14:pctHeight>0</wp14:pctHeight>
+            </wp14:sizeRelV>
+          </wp:anchor>
+        </w:drawing>
+      </w:r>
+      <w:r>
+        <w:rPr>
+          <w:b/>
+          <w:bCs/>
+          <w:sz w:val="32"/>
+          <w:szCs w:val="32"/>
+          <w:u w:val="single"/>
+        </w:rPr>
+        <w:drawing>
+          <wp:inline distT="0" distB="0" distL="0" distR="0" wp14:anchorId="4E5C72EA" wp14:editId="4BB16C60">
+            <wp:extent cx="6490952" cy="6400800"/>
+            <wp:effectExtent l="0" t="0" r="5715" b="0"/>
+            <wp:docPr id="32" name="Picture 32"/>
+            <wp:cNvGraphicFramePr>
+              <a:graphicFrameLocks xmlns:a="http://schemas.openxmlformats.org/drawingml/2006/main" noChangeAspect="1"/>
+            </wp:cNvGraphicFramePr>
+            <a:graphic xmlns:a="http://schemas.openxmlformats.org/drawingml/2006/main">
+              <a:graphicData uri="http://schemas.openxmlformats.org/drawingml/2006/picture">
+                <pic:pic xmlns:pic="http://schemas.openxmlformats.org/drawingml/2006/picture">
+                  <pic:nvPicPr>
+                    <pic:cNvPr id="1" name=""/>
+                    <pic:cNvPicPr/>
+                  </pic:nvPicPr>
+                  <pic:blipFill>
+                    <a:blip r:embed="rId36"/>
+                    <a:stretch>
+                      <a:fillRect/>
+                    </a:stretch>
+                  </pic:blipFill>
+                  <pic:spPr>
+                    <a:xfrm>
+                      <a:off x="0" y="0"/>
+                      <a:ext cx="6506206" cy="6415843"/>
+                    </a:xfrm>
+                    <a:prstGeom prst="rect">
+                      <a:avLst/>
+                    </a:prstGeom>
+                  </pic:spPr>
+                </pic:pic>
+              </a:graphicData>
+            </a:graphic>
+          </wp:inline>
+        </w:drawing>
+      </w:r>
+    </w:p>
+    <w:p>
+      <w:pPr>
+        <w:jc w:val="center"/>
+        <w:rPr>
+          <w:rFonts w:cstheme="minorHAnsi"/>
+          <w:sz w:val="24"/>
+          <w:szCs w:val="24"/>
+        </w:rPr>
+      </w:pPr>
+    </w:p>
+    <w:p>
+      <w:pPr>
+        <w:jc w:val="center"/>
+        <w:rPr>
+          <w:rFonts w:cstheme="minorHAnsi"/>
+          <w:sz w:val="24"/>
+          <w:szCs w:val="24"/>
+        </w:rPr>
+      </w:pPr>
+    </w:p>
+    <w:p>
+      <w:pPr>
+        <w:jc w:val="center"/>
+        <w:rPr>
+          <w:rFonts w:cstheme="minorHAnsi"/>
+          <w:sz w:val="24"/>
+          <w:szCs w:val="24"/>
+        </w:rPr>
+      </w:pPr>
+    </w:p>
+    <w:p>
+      <w:pPr>
+        <w:jc w:val="center"/>
+        <w:rPr>
+          <w:rFonts w:cstheme="minorHAnsi"/>
+          <w:sz w:val="24"/>
+          <w:szCs w:val="24"/>
+        </w:rPr>
+      </w:pPr>
+    </w:p>
+    <w:p>
+      <w:pPr>
+        <w:jc w:val="center"/>
+        <w:rPr>
+          <w:rFonts w:cstheme="minorHAnsi"/>
+          <w:sz w:val="24"/>
+          <w:szCs w:val="24"/>
+        </w:rPr>
+      </w:pPr>
+    </w:p>
+    <w:p>
+      <w:pPr>
+        <w:jc w:val="center"/>
+        <w:rPr>
+          <w:rFonts w:cstheme="minorHAnsi"/>
+          <w:sz w:val="24"/>
+          <w:szCs w:val="24"/>
+        </w:rPr>
+      </w:pPr>
+    </w:p>
+    <w:p>
+      <w:pPr>
+        <w:jc w:val="center"/>
+        <w:rPr>
+          <w:b/>
+          <w:bCs/>
+          <w:sz w:val="32"/>
+          <w:szCs w:val="32"/>
+          <w:u w:val="single"/>
+        </w:rPr>
+      </w:pPr>
+      <w:r>
+        <w:rPr>
+          <w:b/>
+          <w:bCs/>
+          <w:sz w:val="32"/>
+          <w:szCs w:val="32"/>
+          <w:u w:val="single"/>
+        </w:rPr>
+        <w:lastRenderedPageBreak/>
+        <w:t>L</w:t>
+      </w:r>
+      <w:r>
+        <w:rPr>
+          <w:b/>
+          <w:bCs/>
+          <w:sz w:val="32"/>
+          <w:szCs w:val="32"/>
+          <w:u w:val="single"/>
+        </w:rPr>
+        <w:t>AB 49</w:t>
+      </w:r>
+      <w:r>
+        <w:rPr>
+          <w:b/>
+          <w:bCs/>
+          <w:sz w:val="32"/>
+          <w:szCs w:val="32"/>
+          <w:u w:val="single"/>
+        </w:rPr>
+        <w:t xml:space="preserve">: </w:t>
+      </w:r>
+      <w:r>
+        <w:rPr>
+          <w:b/>
+          <w:bCs/>
+          <w:sz w:val="32"/>
+          <w:szCs w:val="32"/>
+          <w:u w:val="single"/>
+        </w:rPr>
+        <w:t>PHP program to</w:t>
+      </w:r>
+      <w:r>
+        <w:rPr>
+          <w:b/>
+          <w:bCs/>
+          <w:sz w:val="32"/>
+          <w:szCs w:val="32"/>
+          <w:u w:val="single"/>
+        </w:rPr>
+        <w:t xml:space="preserve"> update and delete</w:t>
+      </w:r>
+      <w:r>
+        <w:rPr>
+          <w:b/>
+          <w:bCs/>
+          <w:sz w:val="32"/>
+          <w:szCs w:val="32"/>
+          <w:u w:val="single"/>
+        </w:rPr>
+        <w:t xml:space="preserve"> data into </w:t>
+      </w:r>
+      <w:r>
+        <w:rPr>
+          <w:b/>
+          <w:bCs/>
+          <w:sz w:val="32"/>
+          <w:szCs w:val="32"/>
+          <w:u w:val="single"/>
+        </w:rPr>
+        <w:t>the database</w:t>
+      </w:r>
+    </w:p>
+    <w:p>
+      <w:pPr>
+        <w:jc w:val="center"/>
+        <w:rPr>
+          <w:rFonts w:cstheme="minorHAnsi"/>
+          <w:sz w:val="24"/>
+          <w:szCs w:val="24"/>
+        </w:rPr>
+      </w:pPr>
+    </w:p>
+    <w:p>
+      <w:pPr>
+        <w:jc w:val="center"/>
+        <w:rPr>
+          <w:rFonts w:cstheme="minorHAnsi"/>
+          <w:sz w:val="24"/>
+          <w:szCs w:val="24"/>
+        </w:rPr>
+      </w:pPr>
+      <w:r>
+        <w:rPr>
+          <w:rFonts w:cstheme="minorHAnsi"/>
+          <w:sz w:val="24"/>
+          <w:szCs w:val="24"/>
+        </w:rPr>
+        <w:drawing>
+          <wp:inline distT="0" distB="0" distL="0" distR="0" wp14:anchorId="732B19F8" wp14:editId="579040F2">
+            <wp:extent cx="5943600" cy="5969635"/>
+            <wp:effectExtent l="0" t="0" r="0" b="0"/>
+            <wp:docPr id="34" name="Picture 34"/>
+            <wp:cNvGraphicFramePr>
+              <a:graphicFrameLocks xmlns:a="http://schemas.openxmlformats.org/drawingml/2006/main" noChangeAspect="1"/>
+            </wp:cNvGraphicFramePr>
+            <a:graphic xmlns:a="http://schemas.openxmlformats.org/drawingml/2006/main">
+              <a:graphicData uri="http://schemas.openxmlformats.org/drawingml/2006/picture">
+                <pic:pic xmlns:pic="http://schemas.openxmlformats.org/drawingml/2006/picture">
+                  <pic:nvPicPr>
+                    <pic:cNvPr id="1" name=""/>
+                    <pic:cNvPicPr/>
+                  </pic:nvPicPr>
+                  <pic:blipFill>
+                    <a:blip r:embed="rId37"/>
+                    <a:stretch>
+                      <a:fillRect/>
+                    </a:stretch>
+                  </pic:blipFill>
+                  <pic:spPr>
+                    <a:xfrm>
+                      <a:off x="0" y="0"/>
+                      <a:ext cx="5943600" cy="5969635"/>
+                    </a:xfrm>
+                    <a:prstGeom prst="rect">
+                      <a:avLst/>
+                    </a:prstGeom>
+                  </pic:spPr>
+                </pic:pic>
+              </a:graphicData>
+            </a:graphic>
+          </wp:inline>
+        </w:drawing>
+      </w:r>
+    </w:p>
+    <w:p>
+      <w:pPr>
+        <w:jc w:val="center"/>
+        <w:rPr>
+          <w:rFonts w:cstheme="minorHAnsi"/>
+          <w:sz w:val="24"/>
+          <w:szCs w:val="24"/>
+        </w:rPr>
+      </w:pPr>
+      <w:r>
+        <w:rPr>
+          <w:rFonts w:cstheme="minorHAnsi"/>
+          <w:sz w:val="24"/>
+          <w:szCs w:val="24"/>
+        </w:rPr>
+        <w:drawing>
+          <wp:anchor distT="0" distB="0" distL="114300" distR="114300" simplePos="0" relativeHeight="251667456" behindDoc="0" locked="0" layoutInCell="1" allowOverlap="1" wp14:anchorId="74B0A450" wp14:editId="379C7FA8">
+            <wp:simplePos x="0" y="0"/>
+            <wp:positionH relativeFrom="column">
+              <wp:posOffset>1075902</wp:posOffset>
+            </wp:positionH>
+            <wp:positionV relativeFrom="paragraph">
+              <wp:posOffset>166370</wp:posOffset>
+            </wp:positionV>
+            <wp:extent cx="3363686" cy="1778513"/>
+            <wp:effectExtent l="0" t="0" r="8255" b="0"/>
+            <wp:wrapNone/>
+            <wp:docPr id="35" name="Picture 35"/>
+            <wp:cNvGraphicFramePr>
+              <a:graphicFrameLocks xmlns:a="http://schemas.openxmlformats.org/drawingml/2006/main" noChangeAspect="1"/>
+            </wp:cNvGraphicFramePr>
+            <a:graphic xmlns:a="http://schemas.openxmlformats.org/drawingml/2006/main">
+              <a:graphicData uri="http://schemas.openxmlformats.org/drawingml/2006/picture">
+                <pic:pic xmlns:pic="http://schemas.openxmlformats.org/drawingml/2006/picture">
+                  <pic:nvPicPr>
+                    <pic:cNvPr id="1" name=""/>
+                    <pic:cNvPicPr/>
+                  </pic:nvPicPr>
+                  <pic:blipFill>
+                    <a:blip r:embed="rId38">
+                      <a:extLst>
+                        <a:ext uri="{28A0092B-C50C-407E-A947-70E740481C1C}">
+                          <a14:useLocalDpi xmlns:a14="http://schemas.microsoft.com/office/drawing/2010/main" val="0"/>
+                        </a:ext>
+                      </a:extLst>
+                    </a:blip>
+                    <a:stretch>
+                      <a:fillRect/>
+                    </a:stretch>
+                  </pic:blipFill>
+                  <pic:spPr>
+                    <a:xfrm>
+                      <a:off x="0" y="0"/>
+                      <a:ext cx="3363686" cy="1778513"/>
+                    </a:xfrm>
+                    <a:prstGeom prst="rect">
+                      <a:avLst/>
+                    </a:prstGeom>
+                  </pic:spPr>
+                </pic:pic>
+              </a:graphicData>
+            </a:graphic>
+            <wp14:sizeRelH relativeFrom="page">
+              <wp14:pctWidth>0</wp14:pctWidth>
+            </wp14:sizeRelH>
+            <wp14:sizeRelV relativeFrom="page">
+              <wp14:pctHeight>0</wp14:pctHeight>
+            </wp14:sizeRelV>
+          </wp:anchor>
+        </w:drawing>
+      </w:r>
+    </w:p>
+    <w:p>
+      <w:pPr>
+        <w:jc w:val="center"/>
+        <w:rPr>
+          <w:rFonts w:cstheme="minorHAnsi"/>
+          <w:sz w:val="24"/>
+          <w:szCs w:val="24"/>
+        </w:rPr>
+      </w:pPr>
+    </w:p>
+    <w:p>
+      <w:pPr>
+        <w:jc w:val="center"/>
+        <w:rPr>
+          <w:rFonts w:cstheme="minorHAnsi"/>
+          <w:sz w:val="24"/>
+          <w:szCs w:val="24"/>
+        </w:rPr>
+      </w:pPr>
+    </w:p>
+    <w:p>
+      <w:pPr>
+        <w:jc w:val="center"/>
+        <w:rPr>
+          <w:rFonts w:cstheme="minorHAnsi"/>
+          <w:sz w:val="24"/>
+          <w:szCs w:val="24"/>
+        </w:rPr>
+      </w:pPr>
+    </w:p>
+    <w:p>
+      <w:pPr>
+        <w:jc w:val="center"/>
+        <w:rPr>
+          <w:rFonts w:cstheme="minorHAnsi"/>
+          <w:sz w:val="24"/>
+          <w:szCs w:val="24"/>
+        </w:rPr>
+      </w:pPr>
+    </w:p>
+    <w:p>
+      <w:pPr>
+        <w:jc w:val="center"/>
+        <w:rPr>
+          <w:rFonts w:cstheme="minorHAnsi"/>
+          <w:sz w:val="24"/>
+          <w:szCs w:val="24"/>
+        </w:rPr>
+      </w:pPr>
+    </w:p>
+    <w:p>
+      <w:pPr>
+        <w:jc w:val="center"/>
+        <w:rPr>
+          <w:rFonts w:cstheme="minorHAnsi"/>
+          <w:sz w:val="24"/>
+          <w:szCs w:val="24"/>
+        </w:rPr>
+      </w:pPr>
+      <w:r>
+        <w:rPr>
+          <w:b/>
+          <w:bCs/>
+          <w:sz w:val="32"/>
+          <w:szCs w:val="32"/>
+          <w:u w:val="single"/>
+        </w:rPr>
+        <w:lastRenderedPageBreak/>
+        <w:t>L</w:t>
+      </w:r>
+      <w:r>
+        <w:rPr>
+          <w:b/>
+          <w:bCs/>
+          <w:sz w:val="32"/>
+          <w:szCs w:val="32"/>
+          <w:u w:val="single"/>
+        </w:rPr>
+        <w:t>AB 50</w:t>
+      </w:r>
+      <w:r>
+        <w:rPr>
+          <w:b/>
+          <w:bCs/>
+          <w:sz w:val="32"/>
+          <w:szCs w:val="32"/>
+          <w:u w:val="single"/>
+        </w:rPr>
+        <w:t xml:space="preserve">: </w:t>
+      </w:r>
+      <w:r>
+        <w:rPr>
+          <w:b/>
+          <w:bCs/>
+          <w:sz w:val="32"/>
+          <w:szCs w:val="32"/>
+          <w:u w:val="single"/>
+        </w:rPr>
+        <w:t>Login and L</w:t>
+      </w:r>
+      <w:r>
+        <w:rPr>
+          <w:b/>
+          <w:bCs/>
+          <w:sz w:val="32"/>
+          <w:szCs w:val="32"/>
+          <w:u w:val="single"/>
+        </w:rPr>
+        <w:t>ogout feature using PH</w:t>
+      </w:r>
+      <w:r>
+        <w:rPr>
+          <w:b/>
+          <w:bCs/>
+          <w:sz w:val="32"/>
+          <w:szCs w:val="32"/>
+          <w:u w:val="single"/>
+        </w:rPr>
+        <w:t>P</w:t>
+      </w:r>
+    </w:p>
+    <w:p>
+      <w:pPr>
+        <w:jc w:val="center"/>
+        <w:rPr>
+          <w:rFonts w:cstheme="minorHAnsi"/>
+          <w:sz w:val="24"/>
+          <w:szCs w:val="24"/>
+        </w:rPr>
+      </w:pPr>
+      <w:r>
+        <w:rPr>
+          <w:rFonts w:cstheme="minorHAnsi"/>
+          <w:sz w:val="24"/>
+          <w:szCs w:val="24"/>
+        </w:rPr>
+        <w:drawing>
+          <wp:anchor distT="0" distB="0" distL="114300" distR="114300" simplePos="0" relativeHeight="251668480" behindDoc="0" locked="0" layoutInCell="1" allowOverlap="1">
+            <wp:simplePos x="0" y="0"/>
+            <wp:positionH relativeFrom="column">
+              <wp:posOffset>502920</wp:posOffset>
+            </wp:positionH>
+            <wp:positionV relativeFrom="paragraph">
+              <wp:posOffset>-7620</wp:posOffset>
+            </wp:positionV>
+            <wp:extent cx="4953000" cy="3987271"/>
+            <wp:effectExtent l="0" t="0" r="0" b="0"/>
+            <wp:wrapNone/>
+            <wp:docPr id="37" name="Picture 37"/>
+            <wp:cNvGraphicFramePr>
+              <a:graphicFrameLocks xmlns:a="http://schemas.openxmlformats.org/drawingml/2006/main" noChangeAspect="1"/>
+            </wp:cNvGraphicFramePr>
+            <a:graphic xmlns:a="http://schemas.openxmlformats.org/drawingml/2006/main">
+              <a:graphicData uri="http://schemas.openxmlformats.org/drawingml/2006/picture">
+                <pic:pic xmlns:pic="http://schemas.openxmlformats.org/drawingml/2006/picture">
+                  <pic:nvPicPr>
+                    <pic:cNvPr id="1" name=""/>
+                    <pic:cNvPicPr/>
+                  </pic:nvPicPr>
+                  <pic:blipFill>
+                    <a:blip r:embed="rId39">
+                      <a:extLst>
+                        <a:ext uri="{28A0092B-C50C-407E-A947-70E740481C1C}">
+                          <a14:useLocalDpi xmlns:a14="http://schemas.microsoft.com/office/drawing/2010/main" val="0"/>
+                        </a:ext>
+                      </a:extLst>
+                    </a:blip>
+                    <a:stretch>
+                      <a:fillRect/>
+                    </a:stretch>
+                  </pic:blipFill>
+                  <pic:spPr>
+                    <a:xfrm>
+                      <a:off x="0" y="0"/>
+                      <a:ext cx="4953000" cy="3987271"/>
+                    </a:xfrm>
+                    <a:prstGeom prst="rect">
+                      <a:avLst/>
+                    </a:prstGeom>
+                  </pic:spPr>
+                </pic:pic>
+              </a:graphicData>
+            </a:graphic>
+            <wp14:sizeRelH relativeFrom="page">
+              <wp14:pctWidth>0</wp14:pctWidth>
+            </wp14:sizeRelH>
+            <wp14:sizeRelV relativeFrom="page">
+              <wp14:pctHeight>0</wp14:pctHeight>
+            </wp14:sizeRelV>
+          </wp:anchor>
+        </w:drawing>
+      </w:r>
+    </w:p>
+    <w:p>
+      <w:pPr>
+        <w:jc w:val="center"/>
+        <w:rPr>
+          <w:rFonts w:cstheme="minorHAnsi"/>
+          <w:sz w:val="24"/>
+          <w:szCs w:val="24"/>
+        </w:rPr>
+      </w:pPr>
+    </w:p>
+    <w:p>
+      <w:pPr>
+        <w:rPr>
+          <w:rFonts w:cstheme="minorHAnsi"/>
+          <w:sz w:val="24"/>
+          <w:szCs w:val="24"/>
+        </w:rPr>
+      </w:pPr>
+      <w:r>
+        <w:rPr>
+          <w:rFonts w:cstheme="minorHAnsi"/>
+          <w:sz w:val="24"/>
+          <w:szCs w:val="24"/>
+        </w:rPr>
+        <w:drawing>
+          <wp:anchor distT="0" distB="0" distL="114300" distR="114300" simplePos="0" relativeHeight="251669504" behindDoc="0" locked="0" layoutInCell="1" allowOverlap="1" wp14:anchorId="4CC01344" wp14:editId="7FAFED31">
+            <wp:simplePos x="0" y="0"/>
+            <wp:positionH relativeFrom="column">
+              <wp:posOffset>220345</wp:posOffset>
+            </wp:positionH>
+            <wp:positionV relativeFrom="paragraph">
+              <wp:posOffset>3614420</wp:posOffset>
+            </wp:positionV>
+            <wp:extent cx="4484914" cy="4752764"/>
+            <wp:effectExtent l="0" t="0" r="0" b="0"/>
+            <wp:wrapNone/>
+            <wp:docPr id="38" name="Picture 38"/>
+            <wp:cNvGraphicFramePr>
+              <a:graphicFrameLocks xmlns:a="http://schemas.openxmlformats.org/drawingml/2006/main" noChangeAspect="1"/>
+            </wp:cNvGraphicFramePr>
+            <a:graphic xmlns:a="http://schemas.openxmlformats.org/drawingml/2006/main">
+              <a:graphicData uri="http://schemas.openxmlformats.org/drawingml/2006/picture">
+                <pic:pic xmlns:pic="http://schemas.openxmlformats.org/drawingml/2006/picture">
+                  <pic:nvPicPr>
+                    <pic:cNvPr id="1" name=""/>
+                    <pic:cNvPicPr/>
+                  </pic:nvPicPr>
+                  <pic:blipFill>
+                    <a:blip r:embed="rId40">
+                      <a:extLst>
+                        <a:ext uri="{28A0092B-C50C-407E-A947-70E740481C1C}">
+                          <a14:useLocalDpi xmlns:a14="http://schemas.microsoft.com/office/drawing/2010/main" val="0"/>
+                        </a:ext>
+                      </a:extLst>
+                    </a:blip>
+                    <a:stretch>
+                      <a:fillRect/>
+                    </a:stretch>
+                  </pic:blipFill>
+                  <pic:spPr>
+                    <a:xfrm>
+                      <a:off x="0" y="0"/>
+                      <a:ext cx="4484914" cy="4752764"/>
+                    </a:xfrm>
+                    <a:prstGeom prst="rect">
+                      <a:avLst/>
+                    </a:prstGeom>
+                  </pic:spPr>
+                </pic:pic>
+              </a:graphicData>
+            </a:graphic>
+            <wp14:sizeRelH relativeFrom="page">
+              <wp14:pctWidth>0</wp14:pctWidth>
+            </wp14:sizeRelH>
+            <wp14:sizeRelV relativeFrom="page">
+              <wp14:pctHeight>0</wp14:pctHeight>
+            </wp14:sizeRelV>
+          </wp:anchor>
+        </w:drawing>
+      </w:r>
+      <w:r>
+        <w:rPr>
+          <w:rFonts w:cstheme="minorHAnsi"/>
+          <w:sz w:val="24"/>
+          <w:szCs w:val="24"/>
+        </w:rPr>
+        <w:br w:type="page"/>
+      </w:r>
+    </w:p>
+    <w:p>
+      <w:pPr>
+        <w:jc w:val="center"/>
+        <w:rPr>
+          <w:b/>
+          <w:bCs/>
+          <w:sz w:val="32"/>
+          <w:szCs w:val="32"/>
+          <w:u w:val="single"/>
+        </w:rPr>
+      </w:pPr>
+      <w:r>
+        <w:rPr>
+          <w:b/>
+          <w:bCs/>
+          <w:sz w:val="32"/>
+          <w:szCs w:val="32"/>
+          <w:u w:val="single"/>
+        </w:rPr>
+        <w:lastRenderedPageBreak/>
+        <w:t>OUTPUT</w:t>
+      </w:r>
+    </w:p>
+    <w:p>
+      <w:pPr>
+        <w:jc w:val="center"/>
+        <w:rPr>
+          <w:rFonts w:cstheme="minorHAnsi"/>
+          <w:sz w:val="24"/>
+          <w:szCs w:val="24"/>
+        </w:rPr>
+      </w:pPr>
+    </w:p>
+    <w:p>
+      <w:pPr>
+        <w:jc w:val="center"/>
+        <w:rPr>
+          <w:rFonts w:cstheme="minorHAnsi"/>
+          <w:sz w:val="24"/>
+          <w:szCs w:val="24"/>
+        </w:rPr>
+      </w:pPr>
+      <w:r>
+        <w:rPr>
+          <w:rFonts w:cstheme="minorHAnsi"/>
+          <w:sz w:val="24"/>
+          <w:szCs w:val="24"/>
+        </w:rPr>
+        <w:drawing>
+          <wp:inline distT="0" distB="0" distL="0" distR="0" wp14:anchorId="47E1A109" wp14:editId="43A10392">
+            <wp:extent cx="5943600" cy="2216785"/>
+            <wp:effectExtent l="0" t="0" r="0" b="0"/>
+            <wp:docPr id="40" name="Picture 40"/>
+            <wp:cNvGraphicFramePr>
+              <a:graphicFrameLocks xmlns:a="http://schemas.openxmlformats.org/drawingml/2006/main" noChangeAspect="1"/>
+            </wp:cNvGraphicFramePr>
+            <a:graphic xmlns:a="http://schemas.openxmlformats.org/drawingml/2006/main">
+              <a:graphicData uri="http://schemas.openxmlformats.org/drawingml/2006/picture">
+                <pic:pic xmlns:pic="http://schemas.openxmlformats.org/drawingml/2006/picture">
+                  <pic:nvPicPr>
+                    <pic:cNvPr id="1" name=""/>
+                    <pic:cNvPicPr/>
+                  </pic:nvPicPr>
+                  <pic:blipFill>
+                    <a:blip r:embed="rId41"/>
+                    <a:stretch>
+                      <a:fillRect/>
+                    </a:stretch>
+                  </pic:blipFill>
+                  <pic:spPr>
+                    <a:xfrm>
+                      <a:off x="0" y="0"/>
+                      <a:ext cx="5943600" cy="2216785"/>
+                    </a:xfrm>
+                    <a:prstGeom prst="rect">
+                      <a:avLst/>
+                    </a:prstGeom>
+                  </pic:spPr>
+                </pic:pic>
+              </a:graphicData>
+            </a:graphic>
+          </wp:inline>
+        </w:drawing>
+      </w:r>
+    </w:p>
+    <w:p>
+      <w:pPr>
+        <w:jc w:val="center"/>
+        <w:rPr>
+          <w:rFonts w:cstheme="minorHAnsi"/>
+          <w:sz w:val="24"/>
+          <w:szCs w:val="24"/>
+        </w:rPr>
+      </w:pPr>
+    </w:p>
+    <w:p>
+      <w:pPr>
+        <w:jc w:val="center"/>
+        <w:rPr>
+          <w:rFonts w:cstheme="minorHAnsi"/>
+          <w:sz w:val="24"/>
+          <w:szCs w:val="24"/>
+        </w:rPr>
+      </w:pPr>
+    </w:p>
+    <w:p>
+      <w:pPr>
+        <w:jc w:val="center"/>
+        <w:rPr>
+          <w:rFonts w:cstheme="minorHAnsi"/>
+          <w:sz w:val="24"/>
+          <w:szCs w:val="24"/>
+        </w:rPr>
+      </w:pPr>
+    </w:p>
+    <w:p>
+      <w:pPr>
+        <w:jc w:val="center"/>
+        <w:rPr>
+          <w:rFonts w:cstheme="minorHAnsi"/>
+          <w:sz w:val="24"/>
+          <w:szCs w:val="24"/>
+        </w:rPr>
+      </w:pPr>
       <w:bookmarkStart w:id="0" w:name="_GoBack"/>
       <w:bookmarkEnd w:id="0"/>
     </w:p>
+    <w:p>
+      <w:pPr>
+        <w:jc w:val="center"/>
+        <w:rPr>
+          <w:rFonts w:cstheme="minorHAnsi"/>
+          <w:sz w:val="24"/>
+          <w:szCs w:val="24"/>
+        </w:rPr>
+      </w:pPr>
+    </w:p>
+    <w:p>
+      <w:pPr>
+        <w:jc w:val="center"/>
+        <w:rPr>
+          <w:rFonts w:cstheme="minorHAnsi"/>
+          <w:sz w:val="24"/>
+          <w:szCs w:val="24"/>
+        </w:rPr>
+      </w:pPr>
+      <w:r>
+        <w:rPr>
+          <w:rFonts w:cstheme="minorHAnsi"/>
+          <w:sz w:val="24"/>
+          <w:szCs w:val="24"/>
+        </w:rPr>
+        <w:drawing>
+          <wp:inline distT="0" distB="0" distL="0" distR="0" wp14:anchorId="2BC486EF" wp14:editId="09D23486">
+            <wp:extent cx="5296639" cy="2391109"/>
+            <wp:effectExtent l="0" t="0" r="0" b="9525"/>
+            <wp:docPr id="41" name="Picture 41"/>
+            <wp:cNvGraphicFramePr>
+              <a:graphicFrameLocks xmlns:a="http://schemas.openxmlformats.org/drawingml/2006/main" noChangeAspect="1"/>
+            </wp:cNvGraphicFramePr>
+            <a:graphic xmlns:a="http://schemas.openxmlformats.org/drawingml/2006/main">
+              <a:graphicData uri="http://schemas.openxmlformats.org/drawingml/2006/picture">
+                <pic:pic xmlns:pic="http://schemas.openxmlformats.org/drawingml/2006/picture">
+                  <pic:nvPicPr>
+                    <pic:cNvPr id="1" name=""/>
+                    <pic:cNvPicPr/>
+                  </pic:nvPicPr>
+                  <pic:blipFill>
+                    <a:blip r:embed="rId42"/>
+                    <a:stretch>
+                      <a:fillRect/>
+                    </a:stretch>
+                  </pic:blipFill>
+                  <pic:spPr>
+                    <a:xfrm>
+                      <a:off x="0" y="0"/>
+                      <a:ext cx="5296639" cy="2391109"/>
+                    </a:xfrm>
+                    <a:prstGeom prst="rect">
+                      <a:avLst/>
+                    </a:prstGeom>
+                  </pic:spPr>
+                </pic:pic>
+              </a:graphicData>
+            </a:graphic>
+          </wp:inline>
+        </w:drawing>
+      </w:r>
+    </w:p>
+    <w:p>
+      <w:pPr>
+        <w:jc w:val="center"/>
+        <w:rPr>
+          <w:rFonts w:cstheme="minorHAnsi"/>
+          <w:sz w:val="24"/>
+          <w:szCs w:val="24"/>
+        </w:rPr>
+      </w:pPr>
+    </w:p>
     <w:sectPr>
-      <w:footerReference w:type="default" r:id="rId21"/>
+      <w:footerReference w:type="default" r:id="rId43"/>
       <w:pgSz w:w="12240" w:h="15840"/>
       <w:pgMar w:top="630" w:right="1440" w:bottom="1440" w:left="1440" w:header="720" w:footer="720" w:gutter="0"/>
       <w:pgBorders w:offsetFrom="page">
@@ -1519,6 +7144,31 @@
 </w:document>
 </file>
 
+<file path=word/endnotes.xml><?xml version="1.0" encoding="utf-8"?>
+<w:endnotes xmlns:wpc="http://schemas.microsoft.com/office/word/2010/wordprocessingCanvas" xmlns:cx="http://schemas.microsoft.com/office/drawing/2014/chartex" xmlns:mc="http://schemas.openxmlformats.org/markup-compatibility/2006" xmlns:o="urn:schemas-microsoft-com:office:office" xmlns:r="http://schemas.openxmlformats.org/officeDocument/2006/relationships" xmlns:m="http://schemas.openxmlformats.org/officeDocument/2006/math" xmlns:v="urn:schemas-microsoft-com:vml" xmlns:wp14="http://schemas.microsoft.com/office/word/2010/wordprocessingDrawing" xmlns:wp="http://schemas.openxmlformats.org/drawingml/2006/wordprocessingDrawing" xmlns:w10="urn:schemas-microsoft-com:office:word" xmlns:w="http://schemas.openxmlformats.org/wordprocessingml/2006/main" xmlns:w14="http://schemas.microsoft.com/office/word/2010/wordml" xmlns:w15="http://schemas.microsoft.com/office/word/2012/wordml" xmlns:w16se="http://schemas.microsoft.com/office/word/2015/wordml/symex" xmlns:wpg="http://schemas.microsoft.com/office/word/2010/wordprocessingGroup" xmlns:wpi="http://schemas.microsoft.com/office/word/2010/wordprocessingInk" xmlns:wne="http://schemas.microsoft.com/office/word/2006/wordml" xmlns:wps="http://schemas.microsoft.com/office/word/2010/wordprocessingShape" mc:Ignorable="w14 w15 w16se wp14">
+  <w:endnote w:type="separator" w:id="-1">
+    <w:p>
+      <w:pPr>
+        <w:spacing w:after="0" w:line="240" w:lineRule="auto"/>
+      </w:pPr>
+      <w:r>
+        <w:separator/>
+      </w:r>
+    </w:p>
+  </w:endnote>
+  <w:endnote w:type="continuationSeparator" w:id="0">
+    <w:p>
+      <w:pPr>
+        <w:spacing w:after="0" w:line="240" w:lineRule="auto"/>
+      </w:pPr>
+      <w:r>
+        <w:continuationSeparator/>
+      </w:r>
+    </w:p>
+  </w:endnote>
+</w:endnotes>
+</file>
+
 <file path=word/footer1.xml><?xml version="1.0" encoding="utf-8"?>
 <w:ftr xmlns:wpc="http://schemas.microsoft.com/office/word/2010/wordprocessingCanvas" xmlns:cx="http://schemas.microsoft.com/office/drawing/2014/chartex" xmlns:mc="http://schemas.openxmlformats.org/markup-compatibility/2006" xmlns:o="urn:schemas-microsoft-com:office:office" xmlns:r="http://schemas.openxmlformats.org/officeDocument/2006/relationships" xmlns:m="http://schemas.openxmlformats.org/officeDocument/2006/math" xmlns:v="urn:schemas-microsoft-com:vml" xmlns:wp14="http://schemas.microsoft.com/office/word/2010/wordprocessingDrawing" xmlns:wp="http://schemas.openxmlformats.org/drawingml/2006/wordprocessingDrawing" xmlns:w10="urn:schemas-microsoft-com:office:word" xmlns:w="http://schemas.openxmlformats.org/wordprocessingml/2006/main" xmlns:w14="http://schemas.microsoft.com/office/word/2010/wordml" xmlns:w15="http://schemas.microsoft.com/office/word/2012/wordml" xmlns:w16se="http://schemas.microsoft.com/office/word/2015/wordml/symex" xmlns:wpg="http://schemas.microsoft.com/office/word/2010/wordprocessingGroup" xmlns:wpi="http://schemas.microsoft.com/office/word/2010/wordprocessingInk" xmlns:wne="http://schemas.microsoft.com/office/word/2006/wordml" xmlns:wps="http://schemas.microsoft.com/office/word/2010/wordprocessingShape" mc:Ignorable="w14 w15 w16se wp14">
   <w:p>
@@ -1527,6 +7177,31 @@
     </w:pPr>
   </w:p>
 </w:ftr>
+</file>
+
+<file path=word/footnotes.xml><?xml version="1.0" encoding="utf-8"?>
+<w:footnotes xmlns:wpc="http://schemas.microsoft.com/office/word/2010/wordprocessingCanvas" xmlns:cx="http://schemas.microsoft.com/office/drawing/2014/chartex" xmlns:mc="http://schemas.openxmlformats.org/markup-compatibility/2006" xmlns:o="urn:schemas-microsoft-com:office:office" xmlns:r="http://schemas.openxmlformats.org/officeDocument/2006/relationships" xmlns:m="http://schemas.openxmlformats.org/officeDocument/2006/math" xmlns:v="urn:schemas-microsoft-com:vml" xmlns:wp14="http://schemas.microsoft.com/office/word/2010/wordprocessingDrawing" xmlns:wp="http://schemas.openxmlformats.org/drawingml/2006/wordprocessingDrawing" xmlns:w10="urn:schemas-microsoft-com:office:word" xmlns:w="http://schemas.openxmlformats.org/wordprocessingml/2006/main" xmlns:w14="http://schemas.microsoft.com/office/word/2010/wordml" xmlns:w15="http://schemas.microsoft.com/office/word/2012/wordml" xmlns:w16se="http://schemas.microsoft.com/office/word/2015/wordml/symex" xmlns:wpg="http://schemas.microsoft.com/office/word/2010/wordprocessingGroup" xmlns:wpi="http://schemas.microsoft.com/office/word/2010/wordprocessingInk" xmlns:wne="http://schemas.microsoft.com/office/word/2006/wordml" xmlns:wps="http://schemas.microsoft.com/office/word/2010/wordprocessingShape" mc:Ignorable="w14 w15 w16se wp14">
+  <w:footnote w:type="separator" w:id="-1">
+    <w:p>
+      <w:pPr>
+        <w:spacing w:after="0" w:line="240" w:lineRule="auto"/>
+      </w:pPr>
+      <w:r>
+        <w:separator/>
+      </w:r>
+    </w:p>
+  </w:footnote>
+  <w:footnote w:type="continuationSeparator" w:id="0">
+    <w:p>
+      <w:pPr>
+        <w:spacing w:after="0" w:line="240" w:lineRule="auto"/>
+      </w:pPr>
+      <w:r>
+        <w:continuationSeparator/>
+      </w:r>
+    </w:p>
+  </w:footnote>
+</w:footnotes>
 </file>
 
 <file path=word/styles.xml><?xml version="1.0" encoding="utf-8"?>
@@ -1922,7 +7597,7 @@
   <w:style w:type="paragraph" w:default="1" w:styleId="Normal">
     <w:name w:val="Normal"/>
     <w:qFormat/>
-    <w:rsid w:val="003A5179"/>
+    <w:rsid w:val="0034142E"/>
   </w:style>
   <w:style w:type="character" w:default="1" w:styleId="DefaultParagraphFont">
     <w:name w:val="Default Paragraph Font"/>
